--- a/Personnel ex/Rapport.docx
+++ b/Personnel ex/Rapport.docx
@@ -7,13 +7,8 @@
         <w:pStyle w:val="Titre"/>
       </w:pPr>
       <w:r>
-        <w:t>P _</w:t>
-      </w:r>
-      <w:proofErr w:type="spellStart"/>
-      <w:r>
-        <w:t>GestProj_AlEsAn</w:t>
-      </w:r>
-      <w:proofErr w:type="spellEnd"/>
+        <w:t>P _GestProj_AlEsAn</w:t>
+      </w:r>
     </w:p>
     <w:p>
       <w:pPr>
@@ -108,11 +103,9 @@
       <w:pPr>
         <w:jc w:val="center"/>
       </w:pPr>
-      <w:proofErr w:type="spellStart"/>
       <w:r>
         <w:t>Sébeillon</w:t>
       </w:r>
-      <w:proofErr w:type="spellEnd"/>
     </w:p>
     <w:p>
       <w:pPr>
@@ -1494,12 +1487,6 @@
             <w:noProof/>
             <w:webHidden/>
           </w:rPr>
-        </w:r>
-        <w:r>
-          <w:rPr>
-            <w:noProof/>
-            <w:webHidden/>
-          </w:rPr>
           <w:fldChar w:fldCharType="separate"/>
         </w:r>
         <w:r>
@@ -1593,12 +1580,6 @@
             <w:noProof/>
             <w:webHidden/>
           </w:rPr>
-        </w:r>
-        <w:r>
-          <w:rPr>
-            <w:noProof/>
-            <w:webHidden/>
-          </w:rPr>
           <w:fldChar w:fldCharType="separate"/>
         </w:r>
         <w:r>
@@ -1692,12 +1673,6 @@
             <w:noProof/>
             <w:webHidden/>
           </w:rPr>
-        </w:r>
-        <w:r>
-          <w:rPr>
-            <w:noProof/>
-            <w:webHidden/>
-          </w:rPr>
           <w:fldChar w:fldCharType="separate"/>
         </w:r>
         <w:r>
@@ -1791,12 +1766,6 @@
             <w:noProof/>
             <w:webHidden/>
           </w:rPr>
-        </w:r>
-        <w:r>
-          <w:rPr>
-            <w:noProof/>
-            <w:webHidden/>
-          </w:rPr>
           <w:fldChar w:fldCharType="separate"/>
         </w:r>
         <w:r>
@@ -1890,12 +1859,6 @@
             <w:noProof/>
             <w:webHidden/>
           </w:rPr>
-        </w:r>
-        <w:r>
-          <w:rPr>
-            <w:noProof/>
-            <w:webHidden/>
-          </w:rPr>
           <w:fldChar w:fldCharType="separate"/>
         </w:r>
         <w:r>
@@ -1983,12 +1946,6 @@
             <w:webHidden/>
           </w:rPr>
           <w:instrText xml:space="preserve"> PAGEREF _Toc165884404 \h </w:instrText>
-        </w:r>
-        <w:r>
-          <w:rPr>
-            <w:noProof/>
-            <w:webHidden/>
-          </w:rPr>
         </w:r>
         <w:r>
           <w:rPr>
@@ -2103,7 +2060,7 @@
             <w:noProof/>
             <w:webHidden/>
           </w:rPr>
-          <w:t>7</w:t>
+          <w:t>8</w:t>
         </w:r>
         <w:r>
           <w:rPr>
@@ -2197,7 +2154,7 @@
             <w:noProof/>
             <w:webHidden/>
           </w:rPr>
-          <w:t>7</w:t>
+          <w:t>8</w:t>
         </w:r>
         <w:r>
           <w:rPr>
@@ -2291,7 +2248,7 @@
             <w:noProof/>
             <w:webHidden/>
           </w:rPr>
-          <w:t>7</w:t>
+          <w:t>8</w:t>
         </w:r>
         <w:r>
           <w:rPr>
@@ -2385,7 +2342,7 @@
             <w:noProof/>
             <w:webHidden/>
           </w:rPr>
-          <w:t>7</w:t>
+          <w:t>8</w:t>
         </w:r>
         <w:r>
           <w:rPr>
@@ -2573,7 +2530,7 @@
             <w:noProof/>
             <w:webHidden/>
           </w:rPr>
-          <w:t>8</w:t>
+          <w:t>9</w:t>
         </w:r>
         <w:r>
           <w:rPr>
@@ -2671,7 +2628,7 @@
             <w:noProof/>
             <w:webHidden/>
           </w:rPr>
-          <w:t>8</w:t>
+          <w:t>9</w:t>
         </w:r>
         <w:r>
           <w:rPr>
@@ -2765,7 +2722,7 @@
             <w:noProof/>
             <w:webHidden/>
           </w:rPr>
-          <w:t>8</w:t>
+          <w:t>9</w:t>
         </w:r>
         <w:r>
           <w:rPr>
@@ -2859,7 +2816,7 @@
             <w:noProof/>
             <w:webHidden/>
           </w:rPr>
-          <w:t>8</w:t>
+          <w:t>9</w:t>
         </w:r>
         <w:r>
           <w:rPr>
@@ -2953,7 +2910,7 @@
             <w:noProof/>
             <w:webHidden/>
           </w:rPr>
-          <w:t>8</w:t>
+          <w:t>16</w:t>
         </w:r>
         <w:r>
           <w:rPr>
@@ -3051,7 +3008,7 @@
             <w:noProof/>
             <w:webHidden/>
           </w:rPr>
-          <w:t>8</w:t>
+          <w:t>16</w:t>
         </w:r>
         <w:r>
           <w:rPr>
@@ -3145,7 +3102,7 @@
             <w:noProof/>
             <w:webHidden/>
           </w:rPr>
-          <w:t>8</w:t>
+          <w:t>16</w:t>
         </w:r>
         <w:r>
           <w:rPr>
@@ -3239,7 +3196,7 @@
             <w:noProof/>
             <w:webHidden/>
           </w:rPr>
-          <w:t>8</w:t>
+          <w:t>16</w:t>
         </w:r>
         <w:r>
           <w:rPr>
@@ -3333,7 +3290,7 @@
             <w:noProof/>
             <w:webHidden/>
           </w:rPr>
-          <w:t>8</w:t>
+          <w:t>16</w:t>
         </w:r>
         <w:r>
           <w:rPr>
@@ -3431,7 +3388,7 @@
             <w:noProof/>
             <w:webHidden/>
           </w:rPr>
-          <w:t>9</w:t>
+          <w:t>16</w:t>
         </w:r>
         <w:r>
           <w:rPr>
@@ -3501,21 +3458,12 @@
         <w:pStyle w:val="Retraitcorpsdetexte"/>
         <w:ind w:left="567"/>
       </w:pPr>
-      <w:proofErr w:type="spellStart"/>
-      <w:r>
-        <w:rPr>
-          <w:sz w:val="22"/>
-          <w:szCs w:val="22"/>
-        </w:rPr>
-        <w:t>P_GestProj</w:t>
-      </w:r>
-      <w:proofErr w:type="spellEnd"/>
-      <w:r>
-        <w:rPr>
-          <w:sz w:val="22"/>
-          <w:szCs w:val="22"/>
-        </w:rPr>
-        <w:t xml:space="preserve"> – Le bâtiment X</w:t>
+      <w:r>
+        <w:rPr>
+          <w:sz w:val="22"/>
+          <w:szCs w:val="22"/>
+        </w:rPr>
+        <w:t>P_GestProj – Le bâtiment X</w:t>
       </w:r>
     </w:p>
     <w:p>
@@ -3656,23 +3604,7 @@
           <w:sz w:val="22"/>
           <w:szCs w:val="22"/>
         </w:rPr>
-        <w:t xml:space="preserve">Infrastructure </w:t>
-      </w:r>
-      <w:proofErr w:type="spellStart"/>
-      <w:r>
-        <w:rPr>
-          <w:sz w:val="22"/>
-          <w:szCs w:val="22"/>
-        </w:rPr>
-        <w:t>IceScrum</w:t>
-      </w:r>
-      <w:proofErr w:type="spellEnd"/>
-      <w:r>
-        <w:rPr>
-          <w:sz w:val="22"/>
-          <w:szCs w:val="22"/>
-        </w:rPr>
-        <w:t xml:space="preserve"> dédiée : etml.icescrum.com </w:t>
+        <w:t xml:space="preserve">Infrastructure IceScrum dédiée : etml.icescrum.com </w:t>
       </w:r>
     </w:p>
     <w:p>
@@ -3740,23 +3672,7 @@
           <w:sz w:val="22"/>
           <w:szCs w:val="22"/>
         </w:rPr>
-        <w:t xml:space="preserve">Une base de connaissance sur la méthodologie </w:t>
-      </w:r>
-      <w:proofErr w:type="spellStart"/>
-      <w:r>
-        <w:rPr>
-          <w:sz w:val="22"/>
-          <w:szCs w:val="22"/>
-        </w:rPr>
-        <w:t>IceScrum</w:t>
-      </w:r>
-      <w:proofErr w:type="spellEnd"/>
-      <w:r>
-        <w:rPr>
-          <w:sz w:val="22"/>
-          <w:szCs w:val="22"/>
-        </w:rPr>
-        <w:t xml:space="preserve"> </w:t>
+        <w:t xml:space="preserve">Une base de connaissance sur la méthodologie IceScrum </w:t>
       </w:r>
     </w:p>
     <w:p>
@@ -3816,23 +3732,7 @@
           <w:sz w:val="22"/>
           <w:szCs w:val="22"/>
         </w:rPr>
-        <w:t xml:space="preserve">Savoir </w:t>
-      </w:r>
-      <w:proofErr w:type="gramStart"/>
-      <w:r>
-        <w:rPr>
-          <w:sz w:val="22"/>
-          <w:szCs w:val="22"/>
-        </w:rPr>
-        <w:t>utilisé</w:t>
-      </w:r>
-      <w:proofErr w:type="gramEnd"/>
-      <w:r>
-        <w:rPr>
-          <w:sz w:val="22"/>
-          <w:szCs w:val="22"/>
-        </w:rPr>
-        <w:t xml:space="preserve"> GitHub</w:t>
+        <w:t>Savoir utilisé GitHub</w:t>
       </w:r>
     </w:p>
     <w:p>
@@ -3929,23 +3829,7 @@
           <w:sz w:val="22"/>
           <w:szCs w:val="22"/>
         </w:rPr>
-        <w:t xml:space="preserve"> du bâtiment son relativement jeune en moyenne 16-17-18 ans, </w:t>
-      </w:r>
-      <w:proofErr w:type="gramStart"/>
-      <w:r>
-        <w:rPr>
-          <w:sz w:val="22"/>
-          <w:szCs w:val="22"/>
-        </w:rPr>
-        <w:t>la bâtiment</w:t>
-      </w:r>
-      <w:proofErr w:type="gramEnd"/>
-      <w:r>
-        <w:rPr>
-          <w:sz w:val="22"/>
-          <w:szCs w:val="22"/>
-        </w:rPr>
-        <w:t xml:space="preserve"> sera plus destiner a du loisir, repos, défoulement pendant les pauses le matin, de midi ou de l’après-midi.</w:t>
+        <w:t xml:space="preserve"> du bâtiment son relativement jeune en moyenne 16-17-18 ans, la bâtiment sera plus destiner a du loisir, repos, défoulement pendant les pauses le matin, de midi ou de l’après-midi.</w:t>
       </w:r>
     </w:p>
     <w:p>
@@ -3997,23 +3881,7 @@
           <w:sz w:val="22"/>
           <w:szCs w:val="22"/>
         </w:rPr>
-        <w:t xml:space="preserve"> sur la méthodologie </w:t>
-      </w:r>
-      <w:proofErr w:type="spellStart"/>
-      <w:r>
-        <w:rPr>
-          <w:sz w:val="22"/>
-          <w:szCs w:val="22"/>
-        </w:rPr>
-        <w:t>scrum</w:t>
-      </w:r>
-      <w:proofErr w:type="spellEnd"/>
-      <w:r>
-        <w:rPr>
-          <w:sz w:val="22"/>
-          <w:szCs w:val="22"/>
-        </w:rPr>
-        <w:t xml:space="preserve"> pour pouvoir réaliser la modélisation. Il faut aussi savoir utiliser GitHub car c’est le logiciel</w:t>
+        <w:t xml:space="preserve"> sur la méthodologie scrum pour pouvoir réaliser la modélisation. Il faut aussi savoir utiliser GitHub car c’est le logiciel</w:t>
       </w:r>
       <w:r>
         <w:t xml:space="preserve"> </w:t>
@@ -4040,15 +3908,7 @@
           <w:sz w:val="22"/>
           <w:szCs w:val="22"/>
         </w:rPr>
-        <w:t xml:space="preserve">livrables. Et savoir aussi utiliser </w:t>
-      </w:r>
-      <w:proofErr w:type="spellStart"/>
-      <w:r>
-        <w:rPr>
-          <w:sz w:val="22"/>
-          <w:szCs w:val="22"/>
-        </w:rPr>
-        <w:t>Swe</w:t>
+        <w:t>livrables. Et savoir aussi utiliser Swe</w:t>
       </w:r>
       <w:r>
         <w:rPr>
@@ -4062,29 +3922,11 @@
           <w:sz w:val="22"/>
           <w:szCs w:val="22"/>
         </w:rPr>
-        <w:t>tHome</w:t>
-      </w:r>
-      <w:proofErr w:type="spellEnd"/>
-      <w:r>
-        <w:rPr>
-          <w:sz w:val="22"/>
-          <w:szCs w:val="22"/>
-        </w:rPr>
-        <w:t xml:space="preserve"> 3D sinon on ne peut pas modéliser le bâtiment</w:t>
+        <w:t>tHome 3D sinon on ne peut pas modéliser le bâtiment</w:t>
       </w:r>
       <w:r>
         <w:t xml:space="preserve"> </w:t>
       </w:r>
-    </w:p>
-    <w:p>
-      <w:pPr>
-        <w:pStyle w:val="Retraitcorpsdetexte3"/>
-      </w:pPr>
-    </w:p>
-    <w:p>
-      <w:pPr>
-        <w:pStyle w:val="Informations"/>
-      </w:pPr>
     </w:p>
     <w:p>
       <w:pPr>
@@ -4141,23 +3983,7 @@
           <w:sz w:val="22"/>
           <w:szCs w:val="22"/>
         </w:rPr>
-        <w:t xml:space="preserve">Appliquer la méthode agile </w:t>
-      </w:r>
-      <w:proofErr w:type="spellStart"/>
-      <w:r>
-        <w:rPr>
-          <w:sz w:val="22"/>
-          <w:szCs w:val="22"/>
-        </w:rPr>
-        <w:t>Srcum</w:t>
-      </w:r>
-      <w:proofErr w:type="spellEnd"/>
-      <w:r>
-        <w:rPr>
-          <w:sz w:val="22"/>
-          <w:szCs w:val="22"/>
-        </w:rPr>
-        <w:t xml:space="preserve"> </w:t>
+        <w:t xml:space="preserve">Appliquer la méthode agile Srcum </w:t>
       </w:r>
     </w:p>
     <w:p>
@@ -4324,31 +4150,80 @@
           <w:sz w:val="22"/>
           <w:szCs w:val="22"/>
         </w:rPr>
-        <w:t xml:space="preserve">Le projet dure 32 périodes avec 4 période par semaine il est divisé en 7 </w:t>
-      </w:r>
-      <w:proofErr w:type="gramStart"/>
-      <w:r>
+        <w:t xml:space="preserve">Le projet dure 32 périodes avec 4 période par semaine il est divisé en 7 sprint </w:t>
+      </w:r>
+    </w:p>
+    <w:p>
+      <w:pPr>
+        <w:pStyle w:val="Informations"/>
+      </w:pPr>
+    </w:p>
+    <w:p>
+      <w:pPr>
+        <w:pStyle w:val="Informations"/>
         <w:rPr>
           <w:color w:val="auto"/>
           <w:sz w:val="22"/>
           <w:szCs w:val="22"/>
-        </w:rPr>
-        <w:t>sprint</w:t>
-      </w:r>
-      <w:proofErr w:type="gramEnd"/>
+          <w:lang w:val="de-CH"/>
+        </w:rPr>
+      </w:pPr>
       <w:r>
         <w:rPr>
           <w:color w:val="auto"/>
           <w:sz w:val="22"/>
           <w:szCs w:val="22"/>
-        </w:rPr>
-        <w:t xml:space="preserve"> </w:t>
+          <w:lang w:val="de-CH"/>
+        </w:rPr>
+        <w:t xml:space="preserve">Sprint 1 : </w:t>
+      </w:r>
+      <w:r>
+        <w:rPr>
+          <w:color w:val="auto"/>
+          <w:sz w:val="22"/>
+          <w:szCs w:val="22"/>
+          <w:lang w:val="de-CH"/>
+        </w:rPr>
+        <w:t>19.03</w:t>
+      </w:r>
+      <w:r>
+        <w:rPr>
+          <w:color w:val="auto"/>
+          <w:sz w:val="22"/>
+          <w:szCs w:val="22"/>
+          <w:lang w:val="de-CH"/>
+        </w:rPr>
+        <w:t xml:space="preserve"> – 01.04</w:t>
       </w:r>
     </w:p>
     <w:p>
       <w:pPr>
         <w:pStyle w:val="Informations"/>
-      </w:pPr>
+        <w:rPr>
+          <w:color w:val="auto"/>
+          <w:sz w:val="22"/>
+          <w:szCs w:val="22"/>
+          <w:lang w:val="de-CH"/>
+        </w:rPr>
+      </w:pPr>
+      <w:r>
+        <w:rPr>
+          <w:color w:val="auto"/>
+          <w:sz w:val="22"/>
+          <w:szCs w:val="22"/>
+          <w:lang w:val="de-CH"/>
+        </w:rPr>
+        <w:t>Sprint 2 :</w:t>
+      </w:r>
+      <w:r>
+        <w:rPr>
+          <w:color w:val="auto"/>
+          <w:sz w:val="22"/>
+          <w:szCs w:val="22"/>
+          <w:lang w:val="de-CH"/>
+        </w:rPr>
+        <w:t xml:space="preserve"> 29.04 – 03.05</w:t>
+      </w:r>
     </w:p>
     <w:p>
       <w:pPr>
@@ -4367,9 +4242,8 @@
           <w:szCs w:val="22"/>
           <w:lang w:val="de-CH"/>
         </w:rPr>
-        <w:t xml:space="preserve">Sprint </w:t>
-      </w:r>
-      <w:proofErr w:type="gramStart"/>
+        <w:t>Sprint 3 :</w:t>
+      </w:r>
       <w:r>
         <w:rPr>
           <w:color w:val="auto"/>
@@ -4377,18 +4251,19 @@
           <w:szCs w:val="22"/>
           <w:lang w:val="de-CH"/>
         </w:rPr>
-        <w:t>1 :</w:t>
-      </w:r>
-      <w:proofErr w:type="gramEnd"/>
-      <w:r>
+        <w:t xml:space="preserve"> 06.05 – 10.05</w:t>
+      </w:r>
+    </w:p>
+    <w:p>
+      <w:pPr>
+        <w:pStyle w:val="Informations"/>
         <w:rPr>
           <w:color w:val="auto"/>
           <w:sz w:val="22"/>
           <w:szCs w:val="22"/>
           <w:lang w:val="de-CH"/>
         </w:rPr>
-        <w:t xml:space="preserve"> </w:t>
-      </w:r>
+      </w:pPr>
       <w:r>
         <w:rPr>
           <w:color w:val="auto"/>
@@ -4396,7 +4271,7 @@
           <w:szCs w:val="22"/>
           <w:lang w:val="de-CH"/>
         </w:rPr>
-        <w:t>19.03</w:t>
+        <w:t>Sprint 4 :</w:t>
       </w:r>
       <w:r>
         <w:rPr>
@@ -4405,7 +4280,7 @@
           <w:szCs w:val="22"/>
           <w:lang w:val="de-CH"/>
         </w:rPr>
-        <w:t xml:space="preserve"> – 01.04</w:t>
+        <w:t xml:space="preserve"> 13.05 – 17.05</w:t>
       </w:r>
     </w:p>
     <w:p>
@@ -4425,147 +4300,7 @@
           <w:szCs w:val="22"/>
           <w:lang w:val="de-CH"/>
         </w:rPr>
-        <w:t xml:space="preserve">Sprint </w:t>
-      </w:r>
-      <w:proofErr w:type="gramStart"/>
-      <w:r>
-        <w:rPr>
-          <w:color w:val="auto"/>
-          <w:sz w:val="22"/>
-          <w:szCs w:val="22"/>
-          <w:lang w:val="de-CH"/>
-        </w:rPr>
-        <w:t>2 :</w:t>
-      </w:r>
-      <w:proofErr w:type="gramEnd"/>
-      <w:r>
-        <w:rPr>
-          <w:color w:val="auto"/>
-          <w:sz w:val="22"/>
-          <w:szCs w:val="22"/>
-          <w:lang w:val="de-CH"/>
-        </w:rPr>
-        <w:t xml:space="preserve"> 29.04 – 03.05</w:t>
-      </w:r>
-    </w:p>
-    <w:p>
-      <w:pPr>
-        <w:pStyle w:val="Informations"/>
-        <w:rPr>
-          <w:color w:val="auto"/>
-          <w:sz w:val="22"/>
-          <w:szCs w:val="22"/>
-          <w:lang w:val="de-CH"/>
-        </w:rPr>
-      </w:pPr>
-      <w:r>
-        <w:rPr>
-          <w:color w:val="auto"/>
-          <w:sz w:val="22"/>
-          <w:szCs w:val="22"/>
-          <w:lang w:val="de-CH"/>
-        </w:rPr>
-        <w:t xml:space="preserve">Sprint </w:t>
-      </w:r>
-      <w:proofErr w:type="gramStart"/>
-      <w:r>
-        <w:rPr>
-          <w:color w:val="auto"/>
-          <w:sz w:val="22"/>
-          <w:szCs w:val="22"/>
-          <w:lang w:val="de-CH"/>
-        </w:rPr>
-        <w:t>3 :</w:t>
-      </w:r>
-      <w:proofErr w:type="gramEnd"/>
-      <w:r>
-        <w:rPr>
-          <w:color w:val="auto"/>
-          <w:sz w:val="22"/>
-          <w:szCs w:val="22"/>
-          <w:lang w:val="de-CH"/>
-        </w:rPr>
-        <w:t xml:space="preserve"> 06.05 – 10.05</w:t>
-      </w:r>
-    </w:p>
-    <w:p>
-      <w:pPr>
-        <w:pStyle w:val="Informations"/>
-        <w:rPr>
-          <w:color w:val="auto"/>
-          <w:sz w:val="22"/>
-          <w:szCs w:val="22"/>
-          <w:lang w:val="de-CH"/>
-        </w:rPr>
-      </w:pPr>
-      <w:r>
-        <w:rPr>
-          <w:color w:val="auto"/>
-          <w:sz w:val="22"/>
-          <w:szCs w:val="22"/>
-          <w:lang w:val="de-CH"/>
-        </w:rPr>
-        <w:t xml:space="preserve">Sprint </w:t>
-      </w:r>
-      <w:proofErr w:type="gramStart"/>
-      <w:r>
-        <w:rPr>
-          <w:color w:val="auto"/>
-          <w:sz w:val="22"/>
-          <w:szCs w:val="22"/>
-          <w:lang w:val="de-CH"/>
-        </w:rPr>
-        <w:t>4 :</w:t>
-      </w:r>
-      <w:proofErr w:type="gramEnd"/>
-      <w:r>
-        <w:rPr>
-          <w:color w:val="auto"/>
-          <w:sz w:val="22"/>
-          <w:szCs w:val="22"/>
-          <w:lang w:val="de-CH"/>
-        </w:rPr>
-        <w:t xml:space="preserve"> 13.05 – 17.05</w:t>
-      </w:r>
-    </w:p>
-    <w:p>
-      <w:pPr>
-        <w:pStyle w:val="Informations"/>
-        <w:rPr>
-          <w:color w:val="auto"/>
-          <w:sz w:val="22"/>
-          <w:szCs w:val="22"/>
-          <w:lang w:val="de-CH"/>
-        </w:rPr>
-      </w:pPr>
-      <w:r>
-        <w:rPr>
-          <w:color w:val="auto"/>
-          <w:sz w:val="22"/>
-          <w:szCs w:val="22"/>
-          <w:lang w:val="de-CH"/>
-        </w:rPr>
-        <w:t xml:space="preserve">Sprint </w:t>
-      </w:r>
-      <w:proofErr w:type="gramStart"/>
-      <w:r>
-        <w:rPr>
-          <w:color w:val="auto"/>
-          <w:sz w:val="22"/>
-          <w:szCs w:val="22"/>
-          <w:lang w:val="de-CH"/>
-        </w:rPr>
-        <w:t>5 :</w:t>
-      </w:r>
-      <w:proofErr w:type="gramEnd"/>
-      <w:r>
-        <w:rPr>
-          <w:color w:val="auto"/>
-          <w:sz w:val="22"/>
-          <w:szCs w:val="22"/>
-          <w:lang w:val="de-CH"/>
-        </w:rPr>
-        <w:t xml:space="preserve"> </w:t>
+        <w:t xml:space="preserve">Sprint 5 : </w:t>
       </w:r>
       <w:r>
         <w:rPr>
@@ -4669,15 +4404,7 @@
     </w:p>
     <w:p>
       <w:r>
-        <w:t>(</w:t>
-      </w:r>
-      <w:proofErr w:type="gramStart"/>
-      <w:r>
-        <w:t>Auteur:</w:t>
-      </w:r>
-      <w:proofErr w:type="gramEnd"/>
-      <w:r>
-        <w:t xml:space="preserve"> Alan Bitter)</w:t>
+        <w:t>(Auteur: Alan Bitter)</w:t>
       </w:r>
     </w:p>
     <w:tbl>
@@ -4707,15 +4434,7 @@
           </w:tcPr>
           <w:p>
             <w:r>
-              <w:t xml:space="preserve">En tant qu'utilisateur du </w:t>
-            </w:r>
-            <w:proofErr w:type="gramStart"/>
-            <w:r>
-              <w:t>bâtiment  Je</w:t>
-            </w:r>
-            <w:proofErr w:type="gramEnd"/>
-            <w:r>
-              <w:t xml:space="preserve"> veux que la salle D02 soit aménagée avec des casier  Afin de pouvoir ranger mes affaires</w:t>
+              <w:t>En tant qu'utilisateur du bâtiment  Je veux que la salle D02 soit aménagée avec des casier  Afin de pouvoir ranger mes affaires</w:t>
             </w:r>
           </w:p>
         </w:tc>
@@ -4730,15 +4449,7 @@
               <w:jc w:val="center"/>
             </w:pPr>
             <w:r>
-              <w:t xml:space="preserve">Tests </w:t>
-            </w:r>
-            <w:proofErr w:type="gramStart"/>
-            <w:r>
-              <w:t>d'acceptance:</w:t>
-            </w:r>
-            <w:proofErr w:type="gramEnd"/>
-            <w:r>
-              <w:t xml:space="preserve"> </w:t>
+              <w:t xml:space="preserve">Tests d'acceptance: </w:t>
             </w:r>
           </w:p>
           <w:tbl>
@@ -4770,13 +4481,8 @@
                   <w:tcW w:w="0" w:type="auto"/>
                 </w:tcPr>
                 <w:p>
-                  <w:proofErr w:type="gramStart"/>
                   <w:r>
-                    <w:t>Des casier</w:t>
-                  </w:r>
-                  <w:proofErr w:type="gramEnd"/>
-                  <w:r>
-                    <w:t xml:space="preserve"> sont disposer tout autour de la salle avec une hauteur de 3 casier</w:t>
+                    <w:t>Des casier sont disposer tout autour de la salle avec une hauteur de 3 casier</w:t>
                   </w:r>
                 </w:p>
               </w:tc>
@@ -4819,13 +4525,8 @@
                   <w:tcW w:w="0" w:type="auto"/>
                 </w:tcPr>
                 <w:p>
-                  <w:proofErr w:type="gramStart"/>
                   <w:r>
-                    <w:t>Les casier</w:t>
-                  </w:r>
-                  <w:proofErr w:type="gramEnd"/>
-                  <w:r>
-                    <w:t xml:space="preserve"> sont superposé par 3 et situer sur tout le tour de la salle sauf le mur de l'entrée</w:t>
+                    <w:t>Les casier sont superposé par 3 et situer sur tout le tour de la salle sauf le mur de l'entrée</w:t>
                   </w:r>
                 </w:p>
               </w:tc>
@@ -4859,7 +4560,6 @@
                 </w:tcPr>
                 <w:p>
                   <w:r>
-                    <w:lastRenderedPageBreak/>
                     <w:t>Spot lumière</w:t>
                   </w:r>
                 </w:p>
@@ -4895,15 +4595,7 @@
     </w:p>
     <w:p>
       <w:r>
-        <w:t>(</w:t>
-      </w:r>
-      <w:proofErr w:type="gramStart"/>
-      <w:r>
-        <w:t>Auteur:</w:t>
-      </w:r>
-      <w:proofErr w:type="gramEnd"/>
-      <w:r>
-        <w:t xml:space="preserve"> Alan Bitter)</w:t>
+        <w:t>(Auteur: Alan Bitter)</w:t>
       </w:r>
     </w:p>
     <w:tbl>
@@ -4933,15 +4625,7 @@
           </w:tcPr>
           <w:p>
             <w:r>
-              <w:t xml:space="preserve">En tant qu'utilisateur de la </w:t>
-            </w:r>
-            <w:proofErr w:type="gramStart"/>
-            <w:r>
-              <w:t>piscine  Je</w:t>
-            </w:r>
-            <w:proofErr w:type="gramEnd"/>
-            <w:r>
-              <w:t xml:space="preserve"> veux un vestiaire douche Pour pouvoir me changer et me doucher après piscine</w:t>
+              <w:t>En tant qu'utilisateur de la piscine  Je veux un vestiaire douche Pour pouvoir me changer et me doucher après piscine</w:t>
             </w:r>
           </w:p>
         </w:tc>
@@ -4956,15 +4640,7 @@
               <w:jc w:val="center"/>
             </w:pPr>
             <w:r>
-              <w:t xml:space="preserve">Tests </w:t>
-            </w:r>
-            <w:proofErr w:type="gramStart"/>
-            <w:r>
-              <w:t>d'acceptance:</w:t>
-            </w:r>
-            <w:proofErr w:type="gramEnd"/>
-            <w:r>
-              <w:t xml:space="preserve"> </w:t>
+              <w:t xml:space="preserve">Tests d'acceptance: </w:t>
             </w:r>
           </w:p>
           <w:tbl>
@@ -4986,11 +4662,9 @@
                   <w:tcW w:w="0" w:type="auto"/>
                 </w:tcPr>
                 <w:p>
-                  <w:proofErr w:type="gramStart"/>
                   <w:r>
                     <w:t>douche</w:t>
                   </w:r>
-                  <w:proofErr w:type="gramEnd"/>
                 </w:p>
               </w:tc>
               <w:tc>
@@ -5010,11 +4684,9 @@
                   <w:tcW w:w="0" w:type="auto"/>
                 </w:tcPr>
                 <w:p>
-                  <w:proofErr w:type="gramStart"/>
                   <w:r>
                     <w:t>banc</w:t>
                   </w:r>
-                  <w:proofErr w:type="gramEnd"/>
                 </w:p>
               </w:tc>
               <w:tc>
@@ -5023,15 +4695,7 @@
                 </w:tcPr>
                 <w:p>
                   <w:r>
-                    <w:t xml:space="preserve">Sur le mur de droite 3 banc de 1m50 l'un </w:t>
-                  </w:r>
-                  <w:proofErr w:type="gramStart"/>
-                  <w:r>
-                    <w:t>a</w:t>
-                  </w:r>
-                  <w:proofErr w:type="gramEnd"/>
-                  <w:r>
-                    <w:t xml:space="preserve"> coter de l'autre</w:t>
+                    <w:t>Sur le mur de droite 3 banc de 1m50 l'un a coter de l'autre</w:t>
                   </w:r>
                 </w:p>
               </w:tc>
@@ -5075,15 +4739,7 @@
                 </w:tcPr>
                 <w:p>
                   <w:r>
-                    <w:t xml:space="preserve">10 </w:t>
-                  </w:r>
-                  <w:proofErr w:type="gramStart"/>
-                  <w:r>
-                    <w:t>casier</w:t>
-                  </w:r>
-                  <w:proofErr w:type="gramEnd"/>
-                  <w:r>
-                    <w:t xml:space="preserve"> de 1m de haut et 50cm de large et de profondeur contre le mur coter banc entre les douches et les banc</w:t>
+                    <w:t>10 casier de 1m de haut et 50cm de large et de profondeur contre le mur coter banc entre les douches et les banc</w:t>
                   </w:r>
                 </w:p>
               </w:tc>
@@ -5105,15 +4761,7 @@
                 </w:tcPr>
                 <w:p>
                   <w:r>
-                    <w:t xml:space="preserve">Une porte d'entrée / sortie </w:t>
-                  </w:r>
-                  <w:proofErr w:type="spellStart"/>
-                  <w:r>
-                    <w:t>a</w:t>
-                  </w:r>
-                  <w:proofErr w:type="spellEnd"/>
-                  <w:r>
-                    <w:t xml:space="preserve"> droite sur le mur qui donne sur le couloir</w:t>
+                    <w:t>Une porte d'entrée / sortie a droite sur le mur qui donne sur le couloir</w:t>
                   </w:r>
                 </w:p>
               </w:tc>
@@ -5134,21 +4782,8 @@
                   <w:tcW w:w="0" w:type="auto"/>
                 </w:tcPr>
                 <w:p>
-                  <w:proofErr w:type="gramStart"/>
                   <w:r>
-                    <w:t>une</w:t>
-                  </w:r>
-                  <w:proofErr w:type="gramEnd"/>
-                  <w:r>
-                    <w:t xml:space="preserve"> porte dans le coin sur le mur de droite qui donnes l'accès </w:t>
-                  </w:r>
-                  <w:proofErr w:type="spellStart"/>
-                  <w:r>
-                    <w:t>a</w:t>
-                  </w:r>
-                  <w:proofErr w:type="spellEnd"/>
-                  <w:r>
-                    <w:t xml:space="preserve"> la piscine</w:t>
+                    <w:t>une porte dans le coin sur le mur de droite qui donnes l'accès a la piscine</w:t>
                   </w:r>
                 </w:p>
               </w:tc>
@@ -5170,15 +4805,7 @@
                 </w:tcPr>
                 <w:p>
                   <w:r>
-                    <w:t xml:space="preserve">3 </w:t>
-                  </w:r>
-                  <w:proofErr w:type="gramStart"/>
-                  <w:r>
-                    <w:t>spot</w:t>
-                  </w:r>
-                  <w:proofErr w:type="gramEnd"/>
-                  <w:r>
-                    <w:t xml:space="preserve"> au plafond espacé de 2m coter banc</w:t>
+                    <w:t>3 spot au plafond espacé de 2m coter banc</w:t>
                   </w:r>
                 </w:p>
               </w:tc>
@@ -5224,15 +4851,7 @@
     </w:p>
     <w:p>
       <w:r>
-        <w:t>(</w:t>
-      </w:r>
-      <w:proofErr w:type="gramStart"/>
-      <w:r>
-        <w:t>Auteur:</w:t>
-      </w:r>
-      <w:proofErr w:type="gramEnd"/>
-      <w:r>
-        <w:t xml:space="preserve"> Alan Bitter)</w:t>
+        <w:t>(Auteur: Alan Bitter)</w:t>
       </w:r>
     </w:p>
     <w:tbl>
@@ -5262,15 +4881,7 @@
           </w:tcPr>
           <w:p>
             <w:r>
-              <w:t xml:space="preserve">En tant qu'utilisateur du </w:t>
-            </w:r>
-            <w:proofErr w:type="gramStart"/>
-            <w:r>
-              <w:t>bâtiment  Je</w:t>
-            </w:r>
-            <w:proofErr w:type="gramEnd"/>
-            <w:r>
-              <w:t xml:space="preserve"> veux des panneau solaire Afin que de rendre le bâtiment écologique</w:t>
+              <w:t>En tant qu'utilisateur du bâtiment  Je veux des panneau solaire Afin que de rendre le bâtiment écologique</w:t>
             </w:r>
           </w:p>
         </w:tc>
@@ -5285,15 +4896,7 @@
               <w:jc w:val="center"/>
             </w:pPr>
             <w:r>
-              <w:t xml:space="preserve">Tests </w:t>
-            </w:r>
-            <w:proofErr w:type="gramStart"/>
-            <w:r>
-              <w:t>d'acceptance:</w:t>
-            </w:r>
-            <w:proofErr w:type="gramEnd"/>
-            <w:r>
-              <w:t xml:space="preserve"> </w:t>
+              <w:t xml:space="preserve">Tests d'acceptance: </w:t>
             </w:r>
           </w:p>
           <w:tbl>
@@ -5325,19 +4928,9 @@
                   <w:tcW w:w="0" w:type="auto"/>
                 </w:tcPr>
                 <w:p>
-                  <w:proofErr w:type="gramStart"/>
                   <w:r>
-                    <w:t>Les panneaux solaire</w:t>
+                    <w:t>Les panneaux solaire se trouve sur les murs du batiment</w:t>
                   </w:r>
-                  <w:proofErr w:type="gramEnd"/>
-                  <w:r>
-                    <w:t xml:space="preserve"> se trouve sur les murs du </w:t>
-                  </w:r>
-                  <w:proofErr w:type="spellStart"/>
-                  <w:r>
-                    <w:t>batiment</w:t>
-                  </w:r>
-                  <w:proofErr w:type="spellEnd"/>
                 </w:p>
               </w:tc>
             </w:tr>
@@ -5358,13 +4951,8 @@
                 </w:tcPr>
                 <w:p>
                   <w:r>
-                    <w:t xml:space="preserve">Les panneaux solaires seront </w:t>
+                    <w:t>Les panneaux solaires seront bleu et blanc</w:t>
                   </w:r>
-                  <w:proofErr w:type="gramStart"/>
-                  <w:r>
-                    <w:t>bleu et blanc</w:t>
-                  </w:r>
-                  <w:proofErr w:type="gramEnd"/>
                 </w:p>
               </w:tc>
             </w:tr>
@@ -5387,15 +4975,7 @@
     </w:p>
     <w:p>
       <w:r>
-        <w:t>(</w:t>
-      </w:r>
-      <w:proofErr w:type="gramStart"/>
-      <w:r>
-        <w:t>Auteur:</w:t>
-      </w:r>
-      <w:proofErr w:type="gramEnd"/>
-      <w:r>
-        <w:t xml:space="preserve"> Alan Bitter)</w:t>
+        <w:t>(Auteur: Alan Bitter)</w:t>
       </w:r>
     </w:p>
     <w:tbl>
@@ -5419,12 +4999,6 @@
         <w:gridCol w:w="9060"/>
       </w:tblGrid>
       <w:tr>
-        <w:tblPrEx>
-          <w:tblCellMar>
-            <w:top w:w="0" w:type="dxa"/>
-            <w:bottom w:w="0" w:type="dxa"/>
-          </w:tblCellMar>
-        </w:tblPrEx>
         <w:tc>
           <w:tcPr>
             <w:tcW w:w="0" w:type="auto"/>
@@ -5437,12 +5011,6 @@
         </w:tc>
       </w:tr>
       <w:tr>
-        <w:tblPrEx>
-          <w:tblCellMar>
-            <w:top w:w="0" w:type="dxa"/>
-            <w:bottom w:w="0" w:type="dxa"/>
-          </w:tblCellMar>
-        </w:tblPrEx>
         <w:tc>
           <w:tcPr>
             <w:tcW w:w="0" w:type="auto"/>
@@ -5452,15 +5020,7 @@
               <w:jc w:val="center"/>
             </w:pPr>
             <w:r>
-              <w:t xml:space="preserve">Tests </w:t>
-            </w:r>
-            <w:proofErr w:type="gramStart"/>
-            <w:r>
-              <w:t>d'acceptance:</w:t>
-            </w:r>
-            <w:proofErr w:type="gramEnd"/>
-            <w:r>
-              <w:t xml:space="preserve"> </w:t>
+              <w:t xml:space="preserve">Tests d'acceptance: </w:t>
             </w:r>
           </w:p>
           <w:tbl>
@@ -5477,12 +5037,6 @@
               <w:gridCol w:w="7307"/>
             </w:tblGrid>
             <w:tr>
-              <w:tblPrEx>
-                <w:tblCellMar>
-                  <w:top w:w="0" w:type="dxa"/>
-                  <w:bottom w:w="0" w:type="dxa"/>
-                </w:tblCellMar>
-              </w:tblPrEx>
               <w:tc>
                 <w:tcPr>
                   <w:tcW w:w="0" w:type="auto"/>
@@ -5498,24 +5052,13 @@
                   <w:tcW w:w="0" w:type="auto"/>
                 </w:tcPr>
                 <w:p>
-                  <w:proofErr w:type="gramStart"/>
                   <w:r>
-                    <w:t>un</w:t>
-                  </w:r>
-                  <w:proofErr w:type="gramEnd"/>
-                  <w:r>
-                    <w:t xml:space="preserve"> porte coulissante de 2m de large a 1m du mur de gauche</w:t>
+                    <w:t>un porte coulissante de 2m de large a 1m du mur de gauche</w:t>
                   </w:r>
                 </w:p>
               </w:tc>
             </w:tr>
             <w:tr>
-              <w:tblPrEx>
-                <w:tblCellMar>
-                  <w:top w:w="0" w:type="dxa"/>
-                  <w:bottom w:w="0" w:type="dxa"/>
-                </w:tblCellMar>
-              </w:tblPrEx>
               <w:tc>
                 <w:tcPr>
                   <w:tcW w:w="0" w:type="auto"/>
@@ -5531,32 +5074,13 @@
                   <w:tcW w:w="0" w:type="auto"/>
                 </w:tcPr>
                 <w:p>
-                  <w:proofErr w:type="gramStart"/>
                   <w:r>
-                    <w:t>un</w:t>
-                  </w:r>
-                  <w:proofErr w:type="gramEnd"/>
-                  <w:r>
-                    <w:t xml:space="preserve"> rail </w:t>
-                  </w:r>
-                  <w:proofErr w:type="spellStart"/>
-                  <w:r>
-                    <w:t>a</w:t>
-                  </w:r>
-                  <w:proofErr w:type="spellEnd"/>
-                  <w:r>
-                    <w:t xml:space="preserve"> vélo tout le long du mur de l'entrée</w:t>
+                    <w:t>un rail a vélo tout le long du mur de l'entrée</w:t>
                   </w:r>
                 </w:p>
               </w:tc>
             </w:tr>
             <w:tr>
-              <w:tblPrEx>
-                <w:tblCellMar>
-                  <w:top w:w="0" w:type="dxa"/>
-                  <w:bottom w:w="0" w:type="dxa"/>
-                </w:tblCellMar>
-              </w:tblPrEx>
               <w:tc>
                 <w:tcPr>
                   <w:tcW w:w="0" w:type="auto"/>
@@ -5573,26 +5097,12 @@
                 </w:tcPr>
                 <w:p>
                   <w:r>
-                    <w:t xml:space="preserve">Le parking </w:t>
-                  </w:r>
-                  <w:proofErr w:type="gramStart"/>
-                  <w:r>
-                    <w:t>ce</w:t>
-                  </w:r>
-                  <w:proofErr w:type="gramEnd"/>
-                  <w:r>
-                    <w:t xml:space="preserve"> trouve en D06</w:t>
+                    <w:t>Le parking ce trouve en D06</w:t>
                   </w:r>
                 </w:p>
               </w:tc>
             </w:tr>
             <w:tr>
-              <w:tblPrEx>
-                <w:tblCellMar>
-                  <w:top w:w="0" w:type="dxa"/>
-                  <w:bottom w:w="0" w:type="dxa"/>
-                </w:tblCellMar>
-              </w:tblPrEx>
               <w:tc>
                 <w:tcPr>
                   <w:tcW w:w="0" w:type="auto"/>
@@ -5608,36 +5118,21 @@
                   <w:tcW w:w="0" w:type="auto"/>
                 </w:tcPr>
                 <w:p>
-                  <w:proofErr w:type="gramStart"/>
                   <w:r>
-                    <w:t>sur</w:t>
-                  </w:r>
-                  <w:proofErr w:type="gramEnd"/>
-                  <w:r>
-                    <w:t xml:space="preserve"> le mur en face de l'entre et sur le mur de droite des place de moto de 1m50 et au milieu de la salle 6 place de moto de face à face (3place contre 3 place)</w:t>
+                    <w:t>sur le mur en face de l'entre et sur le mur de droite des place de moto de 1m50 et au milieu de la salle 6 place de moto de face à face (3place contre 3 place)</w:t>
                   </w:r>
                 </w:p>
               </w:tc>
             </w:tr>
             <w:tr>
-              <w:tblPrEx>
-                <w:tblCellMar>
-                  <w:top w:w="0" w:type="dxa"/>
-                  <w:bottom w:w="0" w:type="dxa"/>
-                </w:tblCellMar>
-              </w:tblPrEx>
               <w:tc>
                 <w:tcPr>
                   <w:tcW w:w="0" w:type="auto"/>
                 </w:tcPr>
                 <w:p>
-                  <w:proofErr w:type="spellStart"/>
-                  <w:proofErr w:type="gramStart"/>
                   <w:r>
                     <w:t>lumiere</w:t>
                   </w:r>
-                  <w:proofErr w:type="spellEnd"/>
-                  <w:proofErr w:type="gramEnd"/>
                 </w:p>
               </w:tc>
               <w:tc>
@@ -5652,24 +5147,13 @@
               </w:tc>
             </w:tr>
             <w:tr>
-              <w:tblPrEx>
-                <w:tblCellMar>
-                  <w:top w:w="0" w:type="dxa"/>
-                  <w:bottom w:w="0" w:type="dxa"/>
-                </w:tblCellMar>
-              </w:tblPrEx>
               <w:tc>
                 <w:tcPr>
                   <w:tcW w:w="0" w:type="auto"/>
                 </w:tcPr>
                 <w:p>
-                  <w:proofErr w:type="gramStart"/>
                   <w:r>
-                    <w:t>porte</w:t>
-                  </w:r>
-                  <w:proofErr w:type="gramEnd"/>
-                  <w:r>
-                    <w:t xml:space="preserve"> sortie</w:t>
+                    <w:t>porte sortie</w:t>
                   </w:r>
                 </w:p>
               </w:tc>
@@ -5678,21 +5162,8 @@
                   <w:tcW w:w="0" w:type="auto"/>
                 </w:tcPr>
                 <w:p>
-                  <w:proofErr w:type="gramStart"/>
                   <w:r>
-                    <w:t>une</w:t>
-                  </w:r>
-                  <w:proofErr w:type="gramEnd"/>
-                  <w:r>
-                    <w:t xml:space="preserve"> porte dans le coin </w:t>
-                  </w:r>
-                  <w:proofErr w:type="spellStart"/>
-                  <w:r>
-                    <w:t>a</w:t>
-                  </w:r>
-                  <w:proofErr w:type="spellEnd"/>
-                  <w:r>
-                    <w:t xml:space="preserve"> gauche qui donne sur le couloir</w:t>
+                    <w:t>une porte dans le coin a gauche qui donne sur le couloir</w:t>
                   </w:r>
                 </w:p>
               </w:tc>
@@ -5725,31 +5196,7 @@
     </w:p>
     <w:p>
       <w:r>
-        <w:t>(</w:t>
-      </w:r>
-      <w:proofErr w:type="gramStart"/>
-      <w:r>
-        <w:t>Auteur:</w:t>
-      </w:r>
-      <w:proofErr w:type="gramEnd"/>
-      <w:r>
-        <w:t xml:space="preserve"> </w:t>
-      </w:r>
-      <w:proofErr w:type="spellStart"/>
-      <w:r>
-        <w:t>Esteban</w:t>
-      </w:r>
-      <w:proofErr w:type="spellEnd"/>
-      <w:r>
-        <w:t xml:space="preserve"> </w:t>
-      </w:r>
-      <w:proofErr w:type="spellStart"/>
-      <w:r>
-        <w:t>Lebet</w:t>
-      </w:r>
-      <w:proofErr w:type="spellEnd"/>
-      <w:r>
-        <w:t>)</w:t>
+        <w:t>(Auteur: Esteban Lebet)</w:t>
       </w:r>
     </w:p>
     <w:tbl>
@@ -5794,15 +5241,7 @@
               <w:jc w:val="center"/>
             </w:pPr>
             <w:r>
-              <w:t xml:space="preserve">Tests </w:t>
-            </w:r>
-            <w:proofErr w:type="gramStart"/>
-            <w:r>
-              <w:t>d'acceptance:</w:t>
-            </w:r>
-            <w:proofErr w:type="gramEnd"/>
-            <w:r>
-              <w:t xml:space="preserve"> </w:t>
+              <w:t xml:space="preserve">Tests d'acceptance: </w:t>
             </w:r>
           </w:p>
           <w:tbl>
@@ -5869,7 +5308,6 @@
                 </w:tcPr>
                 <w:p>
                   <w:r>
-                    <w:lastRenderedPageBreak/>
                     <w:t>Salle</w:t>
                   </w:r>
                 </w:p>
@@ -5892,6 +5330,7 @@
                 </w:tcPr>
                 <w:p>
                   <w:r>
+                    <w:lastRenderedPageBreak/>
                     <w:t>Comptoir</w:t>
                   </w:r>
                 </w:p>
@@ -5946,15 +5385,7 @@
                 </w:tcPr>
                 <w:p>
                   <w:r>
-                    <w:t xml:space="preserve">Deux écrans seront mis à disposition </w:t>
-                  </w:r>
-                  <w:proofErr w:type="spellStart"/>
-                  <w:r>
-                    <w:t>au dessus</w:t>
-                  </w:r>
-                  <w:proofErr w:type="spellEnd"/>
-                  <w:r>
-                    <w:t xml:space="preserve"> de "l'espace bowling" pour voir le score de la partie en direct</w:t>
+                    <w:t>Deux écrans seront mis à disposition au dessus de "l'espace bowling" pour voir le score de la partie en direct</w:t>
                   </w:r>
                 </w:p>
               </w:tc>
@@ -5976,15 +5407,7 @@
                 </w:tcPr>
                 <w:p>
                   <w:r>
-                    <w:t xml:space="preserve">Il y a </w:t>
-                  </w:r>
-                  <w:proofErr w:type="gramStart"/>
-                  <w:r>
-                    <w:t>deux retourneur</w:t>
-                  </w:r>
-                  <w:proofErr w:type="gramEnd"/>
-                  <w:r>
-                    <w:t xml:space="preserve"> de boules au centre de la zone bowling pointant vers les pistes</w:t>
+                    <w:t>Il y a deux retourneur de boules au centre de la zone bowling pointant vers les pistes</w:t>
                   </w:r>
                 </w:p>
               </w:tc>
@@ -6009,31 +5432,7 @@
     </w:p>
     <w:p>
       <w:r>
-        <w:t>(</w:t>
-      </w:r>
-      <w:proofErr w:type="gramStart"/>
-      <w:r>
-        <w:t>Auteur:</w:t>
-      </w:r>
-      <w:proofErr w:type="gramEnd"/>
-      <w:r>
-        <w:t xml:space="preserve"> </w:t>
-      </w:r>
-      <w:proofErr w:type="spellStart"/>
-      <w:r>
-        <w:t>antoine</w:t>
-      </w:r>
-      <w:proofErr w:type="spellEnd"/>
-      <w:r>
-        <w:t xml:space="preserve"> </w:t>
-      </w:r>
-      <w:proofErr w:type="spellStart"/>
-      <w:r>
-        <w:t>fabre</w:t>
-      </w:r>
-      <w:proofErr w:type="spellEnd"/>
-      <w:r>
-        <w:t>)</w:t>
+        <w:t>(Auteur: antoine fabre)</w:t>
       </w:r>
     </w:p>
     <w:tbl>
@@ -6063,15 +5462,7 @@
           </w:tcPr>
           <w:p>
             <w:r>
-              <w:t xml:space="preserve">En tant qu'utilisateur du </w:t>
-            </w:r>
-            <w:proofErr w:type="gramStart"/>
-            <w:r>
-              <w:t>bâtiment  Je</w:t>
-            </w:r>
-            <w:proofErr w:type="gramEnd"/>
-            <w:r>
-              <w:t xml:space="preserve"> veux un mini cinéma dans la salle D11 Afin d'enrichir ma culture cinématographique</w:t>
+              <w:t>En tant qu'utilisateur du bâtiment  Je veux un mini cinéma dans la salle D11 Afin d'enrichir ma culture cinématographique</w:t>
             </w:r>
           </w:p>
         </w:tc>
@@ -6086,15 +5477,7 @@
               <w:jc w:val="center"/>
             </w:pPr>
             <w:r>
-              <w:t xml:space="preserve">Tests </w:t>
-            </w:r>
-            <w:proofErr w:type="gramStart"/>
-            <w:r>
-              <w:t>d'acceptance:</w:t>
-            </w:r>
-            <w:proofErr w:type="gramEnd"/>
-            <w:r>
-              <w:t xml:space="preserve"> </w:t>
+              <w:t xml:space="preserve">Tests d'acceptance: </w:t>
             </w:r>
           </w:p>
           <w:tbl>
@@ -6127,13 +5510,8 @@
                 </w:tcPr>
                 <w:p>
                   <w:r>
-                    <w:t xml:space="preserve">_*Étant donné*_il faut s'asseoir _*Lorsque*_ qu'on veut regarder un film _*Alors*_ il faut 6 canapés en rangé de 3 au milieu de la </w:t>
+                    <w:t>_*Étant donné*_il faut s'asseoir _*Lorsque*_ qu'on veut regarder un film _*Alors*_ il faut 6 canapés en rangé de 3 au milieu de la piece</w:t>
                   </w:r>
-                  <w:proofErr w:type="spellStart"/>
-                  <w:r>
-                    <w:t>piece</w:t>
-                  </w:r>
-                  <w:proofErr w:type="spellEnd"/>
                 </w:p>
               </w:tc>
             </w:tr>
@@ -6154,23 +5532,7 @@
                 </w:tcPr>
                 <w:p>
                   <w:r>
-                    <w:t xml:space="preserve">_*Étant donné*_ qu'il faut un support pour regarder quelque chose _*Lorsque*_ je veux regarder un </w:t>
-                  </w:r>
-                  <w:proofErr w:type="gramStart"/>
-                  <w:r>
-                    <w:t>film  _</w:t>
-                  </w:r>
-                  <w:proofErr w:type="gramEnd"/>
-                  <w:r>
-                    <w:t xml:space="preserve">*Alors*_ il faut un projecteur accroché au plafond qui projette le film sur le mur </w:t>
-                  </w:r>
-                  <w:proofErr w:type="spellStart"/>
-                  <w:r>
-                    <w:t>a</w:t>
-                  </w:r>
-                  <w:proofErr w:type="spellEnd"/>
-                  <w:r>
-                    <w:t xml:space="preserve"> gauche de la porte d'entrée (en entrant)</w:t>
+                    <w:t>_*Étant donné*_ qu'il faut un support pour regarder quelque chose _*Lorsque*_ je veux regarder un film  _*Alors*_ il faut un projecteur accroché au plafond qui projette le film sur le mur a gauche de la porte d'entrée (en entrant)</w:t>
                   </w:r>
                 </w:p>
               </w:tc>
@@ -6191,13 +5553,8 @@
                   <w:tcW w:w="0" w:type="auto"/>
                 </w:tcPr>
                 <w:p>
-                  <w:proofErr w:type="gramStart"/>
                   <w:r>
-                    <w:t>il</w:t>
-                  </w:r>
-                  <w:proofErr w:type="gramEnd"/>
-                  <w:r>
-                    <w:t xml:space="preserve"> y a des petites tables en bois entre les canapés.</w:t>
+                    <w:t>il y a des petites tables en bois entre les canapés.</w:t>
                   </w:r>
                 </w:p>
               </w:tc>
@@ -6218,21 +5575,8 @@
                   <w:tcW w:w="0" w:type="auto"/>
                 </w:tcPr>
                 <w:p>
-                  <w:proofErr w:type="gramStart"/>
                   <w:r>
-                    <w:t>contre</w:t>
-                  </w:r>
-                  <w:proofErr w:type="gramEnd"/>
-                  <w:r>
-                    <w:t xml:space="preserve"> le mur de la porte il y a un PC pour gérer films. </w:t>
-                  </w:r>
-                  <w:proofErr w:type="gramStart"/>
-                  <w:r>
-                    <w:t>sur</w:t>
-                  </w:r>
-                  <w:proofErr w:type="gramEnd"/>
-                  <w:r>
-                    <w:t xml:space="preserve"> un petit bureau</w:t>
+                    <w:t>contre le mur de la porte il y a un PC pour gérer films. sur un petit bureau</w:t>
                   </w:r>
                 </w:p>
               </w:tc>
@@ -6254,15 +5598,7 @@
                 </w:tcPr>
                 <w:p>
                   <w:r>
-                    <w:t xml:space="preserve">Il y a des hauts parleurs de chaque côté du mur où le film est projeter, la taille </w:t>
-                  </w:r>
-                  <w:proofErr w:type="spellStart"/>
-                  <w:r>
-                    <w:t>des</w:t>
-                  </w:r>
-                  <w:proofErr w:type="spellEnd"/>
-                  <w:r>
-                    <w:t xml:space="preserve"> ces hauts parleurs font la moitié du mur.</w:t>
+                    <w:t>Il y a des hauts parleurs de chaque côté du mur où le film est projeter, la taille des ces hauts parleurs font la moitié du mur.</w:t>
                   </w:r>
                 </w:p>
               </w:tc>
@@ -6273,13 +5609,8 @@
                   <w:tcW w:w="0" w:type="auto"/>
                 </w:tcPr>
                 <w:p>
-                  <w:proofErr w:type="gramStart"/>
                   <w:r>
-                    <w:t>mur</w:t>
-                  </w:r>
-                  <w:proofErr w:type="gramEnd"/>
-                  <w:r>
-                    <w:t xml:space="preserve"> / sol et plafond</w:t>
+                    <w:t>mur / sol et plafond</w:t>
                   </w:r>
                 </w:p>
               </w:tc>
@@ -6288,13 +5619,8 @@
                   <w:tcW w:w="0" w:type="auto"/>
                 </w:tcPr>
                 <w:p>
-                  <w:proofErr w:type="gramStart"/>
                   <w:r>
-                    <w:t>les</w:t>
-                  </w:r>
-                  <w:proofErr w:type="gramEnd"/>
-                  <w:r>
-                    <w:t xml:space="preserve"> murs sont noir comme le sol et le plafond sauf le mur où le film est projeter qui est gris claire</w:t>
+                    <w:t>les murs sont noir comme le sol et le plafond sauf le mur où le film est projeter qui est gris claire</w:t>
                   </w:r>
                 </w:p>
               </w:tc>
@@ -6305,11 +5631,9 @@
                   <w:tcW w:w="0" w:type="auto"/>
                 </w:tcPr>
                 <w:p>
-                  <w:proofErr w:type="gramStart"/>
                   <w:r>
                     <w:t>salle</w:t>
                   </w:r>
-                  <w:proofErr w:type="gramEnd"/>
                 </w:p>
               </w:tc>
               <w:tc>
@@ -6317,13 +5641,8 @@
                   <w:tcW w:w="0" w:type="auto"/>
                 </w:tcPr>
                 <w:p>
-                  <w:proofErr w:type="gramStart"/>
                   <w:r>
-                    <w:t>c'est</w:t>
-                  </w:r>
-                  <w:proofErr w:type="gramEnd"/>
-                  <w:r>
-                    <w:t xml:space="preserve"> en salle D11</w:t>
+                    <w:t>c'est en salle D11</w:t>
                   </w:r>
                 </w:p>
               </w:tc>
@@ -6334,11 +5653,9 @@
                   <w:tcW w:w="0" w:type="auto"/>
                 </w:tcPr>
                 <w:p>
-                  <w:proofErr w:type="gramStart"/>
                   <w:r>
                     <w:t>porte</w:t>
                   </w:r>
-                  <w:proofErr w:type="gramEnd"/>
                 </w:p>
               </w:tc>
               <w:tc>
@@ -6346,27 +5663,9 @@
                   <w:tcW w:w="0" w:type="auto"/>
                 </w:tcPr>
                 <w:p>
-                  <w:proofErr w:type="gramStart"/>
                   <w:r>
-                    <w:t>il</w:t>
+                    <w:t>il y a une porte en bas a droite de la piece</w:t>
                   </w:r>
-                  <w:proofErr w:type="gramEnd"/>
-                  <w:r>
-                    <w:t xml:space="preserve"> y a une porte en bas </w:t>
-                  </w:r>
-                  <w:proofErr w:type="spellStart"/>
-                  <w:r>
-                    <w:t>a</w:t>
-                  </w:r>
-                  <w:proofErr w:type="spellEnd"/>
-                  <w:r>
-                    <w:t xml:space="preserve"> droite de la </w:t>
-                  </w:r>
-                  <w:proofErr w:type="spellStart"/>
-                  <w:r>
-                    <w:t>piece</w:t>
-                  </w:r>
-                  <w:proofErr w:type="spellEnd"/>
                 </w:p>
               </w:tc>
             </w:tr>
@@ -6389,31 +5688,7 @@
     </w:p>
     <w:p>
       <w:r>
-        <w:t>(</w:t>
-      </w:r>
-      <w:proofErr w:type="gramStart"/>
-      <w:r>
-        <w:t>Auteur:</w:t>
-      </w:r>
-      <w:proofErr w:type="gramEnd"/>
-      <w:r>
-        <w:t xml:space="preserve"> </w:t>
-      </w:r>
-      <w:proofErr w:type="spellStart"/>
-      <w:r>
-        <w:t>antoine</w:t>
-      </w:r>
-      <w:proofErr w:type="spellEnd"/>
-      <w:r>
-        <w:t xml:space="preserve"> </w:t>
-      </w:r>
-      <w:proofErr w:type="spellStart"/>
-      <w:r>
-        <w:t>fabre</w:t>
-      </w:r>
-      <w:proofErr w:type="spellEnd"/>
-      <w:r>
-        <w:t>)</w:t>
+        <w:t>(Auteur: antoine fabre)</w:t>
       </w:r>
     </w:p>
     <w:tbl>
@@ -6458,15 +5733,7 @@
               <w:jc w:val="center"/>
             </w:pPr>
             <w:r>
-              <w:t xml:space="preserve">Tests </w:t>
-            </w:r>
-            <w:proofErr w:type="gramStart"/>
-            <w:r>
-              <w:t>d'acceptance:</w:t>
-            </w:r>
-            <w:proofErr w:type="gramEnd"/>
-            <w:r>
-              <w:t xml:space="preserve"> </w:t>
+              <w:t xml:space="preserve">Tests d'acceptance: </w:t>
             </w:r>
           </w:p>
           <w:tbl>
@@ -6488,11 +5755,9 @@
                   <w:tcW w:w="0" w:type="auto"/>
                 </w:tcPr>
                 <w:p>
-                  <w:proofErr w:type="gramStart"/>
                   <w:r>
                     <w:t>sol</w:t>
                   </w:r>
-                  <w:proofErr w:type="gramEnd"/>
                 </w:p>
               </w:tc>
               <w:tc>
@@ -6500,13 +5765,8 @@
                   <w:tcW w:w="0" w:type="auto"/>
                 </w:tcPr>
                 <w:p>
-                  <w:proofErr w:type="gramStart"/>
                   <w:r>
-                    <w:t>le</w:t>
-                  </w:r>
-                  <w:proofErr w:type="gramEnd"/>
-                  <w:r>
-                    <w:t xml:space="preserve"> sol est de couleur bleu</w:t>
+                    <w:t>le sol est de couleur bleu</w:t>
                   </w:r>
                 </w:p>
               </w:tc>
@@ -6517,11 +5777,9 @@
                   <w:tcW w:w="0" w:type="auto"/>
                 </w:tcPr>
                 <w:p>
-                  <w:proofErr w:type="gramStart"/>
                   <w:r>
                     <w:t>tables</w:t>
                   </w:r>
-                  <w:proofErr w:type="gramEnd"/>
                 </w:p>
               </w:tc>
               <w:tc>
@@ -6529,31 +5787,8 @@
                   <w:tcW w:w="0" w:type="auto"/>
                 </w:tcPr>
                 <w:p>
-                  <w:proofErr w:type="gramStart"/>
                   <w:r>
-                    <w:t>il</w:t>
-                  </w:r>
-                  <w:proofErr w:type="gramEnd"/>
-                  <w:r>
-                    <w:t xml:space="preserve"> y a une table </w:t>
-                  </w:r>
-                  <w:proofErr w:type="spellStart"/>
-                  <w:r>
-                    <w:t>a</w:t>
-                  </w:r>
-                  <w:proofErr w:type="spellEnd"/>
-                  <w:r>
-                    <w:t xml:space="preserve"> chaque extrémités de chaque couloirs. </w:t>
-                  </w:r>
-                  <w:proofErr w:type="spellStart"/>
-                  <w:proofErr w:type="gramStart"/>
-                  <w:r>
-                    <w:t>a</w:t>
-                  </w:r>
-                  <w:proofErr w:type="spellEnd"/>
-                  <w:proofErr w:type="gramEnd"/>
-                  <w:r>
-                    <w:t xml:space="preserve"> chaque table il y a 4 chaises.</w:t>
+                    <w:t>il y a une table a chaque extrémités de chaque couloirs. a chaque table il y a 4 chaises.</w:t>
                   </w:r>
                 </w:p>
               </w:tc>
@@ -6564,11 +5799,9 @@
                   <w:tcW w:w="0" w:type="auto"/>
                 </w:tcPr>
                 <w:p>
-                  <w:proofErr w:type="gramStart"/>
                   <w:r>
                     <w:t>banc</w:t>
                   </w:r>
-                  <w:proofErr w:type="gramEnd"/>
                 </w:p>
               </w:tc>
               <w:tc>
@@ -6576,29 +5809,8 @@
                   <w:tcW w:w="0" w:type="auto"/>
                 </w:tcPr>
                 <w:p>
-                  <w:proofErr w:type="gramStart"/>
                   <w:r>
-                    <w:t>il</w:t>
-                  </w:r>
-                  <w:proofErr w:type="gramEnd"/>
-                  <w:r>
-                    <w:t xml:space="preserve"> y a 2 bancs dans chaque couloirs. </w:t>
-                  </w:r>
-                  <w:proofErr w:type="gramStart"/>
-                  <w:r>
-                    <w:t>ils</w:t>
-                  </w:r>
-                  <w:proofErr w:type="gramEnd"/>
-                  <w:r>
-                    <w:t xml:space="preserve"> sont de chaque côté du couloir. </w:t>
-                  </w:r>
-                  <w:proofErr w:type="gramStart"/>
-                  <w:r>
-                    <w:t>les</w:t>
-                  </w:r>
-                  <w:proofErr w:type="gramEnd"/>
-                  <w:r>
-                    <w:t xml:space="preserve"> bancs sont en bois blanc.</w:t>
+                    <w:t>il y a 2 bancs dans chaque couloirs. ils sont de chaque côté du couloir. les bancs sont en bois blanc.</w:t>
                   </w:r>
                 </w:p>
               </w:tc>
@@ -6609,11 +5821,9 @@
                   <w:tcW w:w="0" w:type="auto"/>
                 </w:tcPr>
                 <w:p>
-                  <w:proofErr w:type="gramStart"/>
                   <w:r>
                     <w:t>plantes</w:t>
                   </w:r>
-                  <w:proofErr w:type="gramEnd"/>
                 </w:p>
               </w:tc>
               <w:tc>
@@ -6621,29 +5831,8 @@
                   <w:tcW w:w="0" w:type="auto"/>
                 </w:tcPr>
                 <w:p>
-                  <w:proofErr w:type="gramStart"/>
                   <w:r>
-                    <w:t>il</w:t>
-                  </w:r>
-                  <w:proofErr w:type="gramEnd"/>
-                  <w:r>
-                    <w:t xml:space="preserve"> y a des 6 plantes de type grasses de taille moyenne par couloirs. </w:t>
-                  </w:r>
-                  <w:proofErr w:type="gramStart"/>
-                  <w:r>
-                    <w:t>il</w:t>
-                  </w:r>
-                  <w:proofErr w:type="gramEnd"/>
-                  <w:r>
-                    <w:t xml:space="preserve"> y a deux plantes qui entourent chaque bancs. </w:t>
-                  </w:r>
-                  <w:proofErr w:type="gramStart"/>
-                  <w:r>
-                    <w:t>il</w:t>
-                  </w:r>
-                  <w:proofErr w:type="gramEnd"/>
-                  <w:r>
-                    <w:t xml:space="preserve"> y a une plante qui est près de chaque tables.</w:t>
+                    <w:t>il y a des 6 plantes de type grasses de taille moyenne par couloirs. il y a deux plantes qui entourent chaque bancs. il y a une plante qui est près de chaque tables.</w:t>
                   </w:r>
                 </w:p>
               </w:tc>
@@ -6661,42 +5850,13 @@
           <w:numId w:val="17"/>
         </w:numPr>
       </w:pPr>
-      <w:proofErr w:type="gramStart"/>
-      <w:r>
-        <w:t>toilettes</w:t>
-      </w:r>
-      <w:proofErr w:type="gramEnd"/>
-      <w:r>
-        <w:t xml:space="preserve"> hommes</w:t>
-      </w:r>
-    </w:p>
-    <w:p>
-      <w:r>
-        <w:t>(</w:t>
-      </w:r>
-      <w:proofErr w:type="gramStart"/>
-      <w:r>
-        <w:t>Auteur:</w:t>
-      </w:r>
-      <w:proofErr w:type="gramEnd"/>
-      <w:r>
-        <w:t xml:space="preserve"> </w:t>
-      </w:r>
-      <w:proofErr w:type="spellStart"/>
-      <w:r>
-        <w:t>antoine</w:t>
-      </w:r>
-      <w:proofErr w:type="spellEnd"/>
-      <w:r>
-        <w:t xml:space="preserve"> </w:t>
-      </w:r>
-      <w:proofErr w:type="spellStart"/>
-      <w:r>
-        <w:t>fabre</w:t>
-      </w:r>
-      <w:proofErr w:type="spellEnd"/>
-      <w:r>
-        <w:t>)</w:t>
+      <w:r>
+        <w:t>toilettes hommes</w:t>
+      </w:r>
+    </w:p>
+    <w:p>
+      <w:r>
+        <w:t>(Auteur: antoine fabre)</w:t>
       </w:r>
     </w:p>
     <w:tbl>
@@ -6741,15 +5901,7 @@
               <w:jc w:val="center"/>
             </w:pPr>
             <w:r>
-              <w:t xml:space="preserve">Tests </w:t>
-            </w:r>
-            <w:proofErr w:type="gramStart"/>
-            <w:r>
-              <w:t>d'acceptance:</w:t>
-            </w:r>
-            <w:proofErr w:type="gramEnd"/>
-            <w:r>
-              <w:t xml:space="preserve"> </w:t>
+              <w:t xml:space="preserve">Tests d'acceptance: </w:t>
             </w:r>
           </w:p>
           <w:tbl>
@@ -6771,11 +5923,9 @@
                   <w:tcW w:w="0" w:type="auto"/>
                 </w:tcPr>
                 <w:p>
-                  <w:proofErr w:type="gramStart"/>
                   <w:r>
                     <w:t>lavabo</w:t>
                   </w:r>
-                  <w:proofErr w:type="gramEnd"/>
                 </w:p>
               </w:tc>
               <w:tc>
@@ -6783,13 +5933,8 @@
                   <w:tcW w:w="0" w:type="auto"/>
                 </w:tcPr>
                 <w:p>
-                  <w:proofErr w:type="gramStart"/>
                   <w:r>
-                    <w:t>chaque</w:t>
-                  </w:r>
-                  <w:proofErr w:type="gramEnd"/>
-                  <w:r>
-                    <w:t xml:space="preserve"> lavabo a ses propres toilettes</w:t>
+                    <w:t>chaque lavabo a ses propres toilettes</w:t>
                   </w:r>
                 </w:p>
               </w:tc>
@@ -6800,11 +5945,9 @@
                   <w:tcW w:w="0" w:type="auto"/>
                 </w:tcPr>
                 <w:p>
-                  <w:proofErr w:type="gramStart"/>
                   <w:r>
                     <w:t>lieu</w:t>
                   </w:r>
-                  <w:proofErr w:type="gramEnd"/>
                 </w:p>
               </w:tc>
               <w:tc>
@@ -6812,13 +5955,8 @@
                   <w:tcW w:w="0" w:type="auto"/>
                 </w:tcPr>
                 <w:p>
-                  <w:proofErr w:type="gramStart"/>
                   <w:r>
-                    <w:t>les</w:t>
-                  </w:r>
-                  <w:proofErr w:type="gramEnd"/>
-                  <w:r>
-                    <w:t xml:space="preserve"> toilettes sont dans les salles D15</w:t>
+                    <w:t>les toilettes sont dans les salles D15</w:t>
                   </w:r>
                 </w:p>
               </w:tc>
@@ -6829,11 +5967,9 @@
                   <w:tcW w:w="0" w:type="auto"/>
                 </w:tcPr>
                 <w:p>
-                  <w:proofErr w:type="gramStart"/>
                   <w:r>
                     <w:t>nombre</w:t>
                   </w:r>
-                  <w:proofErr w:type="gramEnd"/>
                 </w:p>
               </w:tc>
               <w:tc>
@@ -6841,13 +5977,8 @@
                   <w:tcW w:w="0" w:type="auto"/>
                 </w:tcPr>
                 <w:p>
-                  <w:proofErr w:type="gramStart"/>
                   <w:r>
-                    <w:t>il</w:t>
-                  </w:r>
-                  <w:proofErr w:type="gramEnd"/>
-                  <w:r>
-                    <w:t xml:space="preserve"> y a 3 cabines de toilettes par salles</w:t>
+                    <w:t>il y a 3 cabines de toilettes par salles</w:t>
                   </w:r>
                 </w:p>
               </w:tc>
@@ -6858,11 +5989,9 @@
                   <w:tcW w:w="0" w:type="auto"/>
                 </w:tcPr>
                 <w:p>
-                  <w:proofErr w:type="gramStart"/>
                   <w:r>
                     <w:t>cabines</w:t>
                   </w:r>
-                  <w:proofErr w:type="gramEnd"/>
                 </w:p>
               </w:tc>
               <w:tc>
@@ -6870,31 +5999,8 @@
                   <w:tcW w:w="0" w:type="auto"/>
                 </w:tcPr>
                 <w:p>
-                  <w:proofErr w:type="gramStart"/>
                   <w:r>
-                    <w:t>dans</w:t>
-                  </w:r>
-                  <w:proofErr w:type="gramEnd"/>
-                  <w:r>
-                    <w:t xml:space="preserve"> chaque cabine il y a du papier toilette ensuite il y a aussi une brosse a toilette. </w:t>
-                  </w:r>
-                  <w:proofErr w:type="spellStart"/>
-                  <w:proofErr w:type="gramStart"/>
-                  <w:r>
-                    <w:t>a</w:t>
-                  </w:r>
-                  <w:proofErr w:type="spellEnd"/>
-                  <w:proofErr w:type="gramEnd"/>
-                  <w:r>
-                    <w:t xml:space="preserve"> </w:t>
-                  </w:r>
-                  <w:proofErr w:type="spellStart"/>
-                  <w:r>
-                    <w:t>coté</w:t>
-                  </w:r>
-                  <w:proofErr w:type="spellEnd"/>
-                  <w:r>
-                    <w:t xml:space="preserve"> du lavabo il y a du savon.</w:t>
+                    <w:t>dans chaque cabine il y a du papier toilette ensuite il y a aussi une brosse a toilette. a coté du lavabo il y a du savon.</w:t>
                   </w:r>
                 </w:p>
               </w:tc>
@@ -6905,11 +6011,9 @@
                   <w:tcW w:w="0" w:type="auto"/>
                 </w:tcPr>
                 <w:p>
-                  <w:proofErr w:type="gramStart"/>
                   <w:r>
                     <w:t>emplacement</w:t>
                   </w:r>
-                  <w:proofErr w:type="gramEnd"/>
                 </w:p>
               </w:tc>
               <w:tc>
@@ -6917,21 +6021,8 @@
                   <w:tcW w:w="0" w:type="auto"/>
                 </w:tcPr>
                 <w:p>
-                  <w:proofErr w:type="gramStart"/>
                   <w:r>
-                    <w:t>les</w:t>
-                  </w:r>
-                  <w:proofErr w:type="gramEnd"/>
-                  <w:r>
-                    <w:t xml:space="preserve"> cabines de toilettes sont </w:t>
-                  </w:r>
-                  <w:proofErr w:type="spellStart"/>
-                  <w:r>
-                    <w:t>a</w:t>
-                  </w:r>
-                  <w:proofErr w:type="spellEnd"/>
-                  <w:r>
-                    <w:t xml:space="preserve"> gauche de la porte</w:t>
+                    <w:t>les cabines de toilettes sont a gauche de la porte</w:t>
                   </w:r>
                 </w:p>
               </w:tc>
@@ -6942,11 +6033,9 @@
                   <w:tcW w:w="0" w:type="auto"/>
                 </w:tcPr>
                 <w:p>
-                  <w:proofErr w:type="gramStart"/>
                   <w:r>
                     <w:t>entrée</w:t>
                   </w:r>
-                  <w:proofErr w:type="gramEnd"/>
                 </w:p>
               </w:tc>
               <w:tc>
@@ -6954,21 +6043,8 @@
                   <w:tcW w:w="0" w:type="auto"/>
                 </w:tcPr>
                 <w:p>
-                  <w:proofErr w:type="gramStart"/>
                   <w:r>
-                    <w:t>un</w:t>
-                  </w:r>
-                  <w:proofErr w:type="gramEnd"/>
-                  <w:r>
-                    <w:t xml:space="preserve"> panneau sur la porte d'entrée dit que seul les hommes sont autorisés </w:t>
-                  </w:r>
-                  <w:proofErr w:type="spellStart"/>
-                  <w:r>
-                    <w:t>a</w:t>
-                  </w:r>
-                  <w:proofErr w:type="spellEnd"/>
-                  <w:r>
-                    <w:t xml:space="preserve"> entrer.</w:t>
+                    <w:t>un panneau sur la porte d'entrée dit que seul les hommes sont autorisés a entrer.</w:t>
                   </w:r>
                 </w:p>
               </w:tc>
@@ -6986,43 +6062,13 @@
           <w:numId w:val="18"/>
         </w:numPr>
       </w:pPr>
-      <w:proofErr w:type="gramStart"/>
-      <w:r>
-        <w:lastRenderedPageBreak/>
-        <w:t>toilettes</w:t>
-      </w:r>
-      <w:proofErr w:type="gramEnd"/>
-      <w:r>
-        <w:t xml:space="preserve"> Femmes</w:t>
-      </w:r>
-    </w:p>
-    <w:p>
-      <w:r>
-        <w:t>(</w:t>
-      </w:r>
-      <w:proofErr w:type="gramStart"/>
-      <w:r>
-        <w:t>Auteur:</w:t>
-      </w:r>
-      <w:proofErr w:type="gramEnd"/>
-      <w:r>
-        <w:t xml:space="preserve"> </w:t>
-      </w:r>
-      <w:proofErr w:type="spellStart"/>
-      <w:r>
-        <w:t>antoine</w:t>
-      </w:r>
-      <w:proofErr w:type="spellEnd"/>
-      <w:r>
-        <w:t xml:space="preserve"> </w:t>
-      </w:r>
-      <w:proofErr w:type="spellStart"/>
-      <w:r>
-        <w:t>fabre</w:t>
-      </w:r>
-      <w:proofErr w:type="spellEnd"/>
-      <w:r>
-        <w:t>)</w:t>
+      <w:r>
+        <w:t>toilettes Femmes</w:t>
+      </w:r>
+    </w:p>
+    <w:p>
+      <w:r>
+        <w:t>(Auteur: antoine fabre)</w:t>
       </w:r>
     </w:p>
     <w:tbl>
@@ -7052,6 +6098,7 @@
           </w:tcPr>
           <w:p>
             <w:r>
+              <w:lastRenderedPageBreak/>
               <w:t>En tant qu'utilisatrice du bâtiment   Je veux des toilettes Afin de faire mes besoins</w:t>
             </w:r>
           </w:p>
@@ -7067,15 +6114,7 @@
               <w:jc w:val="center"/>
             </w:pPr>
             <w:r>
-              <w:t xml:space="preserve">Tests </w:t>
-            </w:r>
-            <w:proofErr w:type="gramStart"/>
-            <w:r>
-              <w:t>d'acceptance:</w:t>
-            </w:r>
-            <w:proofErr w:type="gramEnd"/>
-            <w:r>
-              <w:t xml:space="preserve"> </w:t>
+              <w:t xml:space="preserve">Tests d'acceptance: </w:t>
             </w:r>
           </w:p>
           <w:tbl>
@@ -7097,11 +6136,9 @@
                   <w:tcW w:w="0" w:type="auto"/>
                 </w:tcPr>
                 <w:p>
-                  <w:proofErr w:type="gramStart"/>
                   <w:r>
                     <w:t>lavabo</w:t>
                   </w:r>
-                  <w:proofErr w:type="gramEnd"/>
                 </w:p>
               </w:tc>
               <w:tc>
@@ -7109,13 +6146,8 @@
                   <w:tcW w:w="0" w:type="auto"/>
                 </w:tcPr>
                 <w:p>
-                  <w:proofErr w:type="gramStart"/>
                   <w:r>
-                    <w:t>chaque</w:t>
-                  </w:r>
-                  <w:proofErr w:type="gramEnd"/>
-                  <w:r>
-                    <w:t xml:space="preserve"> lavabo a ses propres toilettes</w:t>
+                    <w:t>chaque lavabo a ses propres toilettes</w:t>
                   </w:r>
                 </w:p>
               </w:tc>
@@ -7126,11 +6158,9 @@
                   <w:tcW w:w="0" w:type="auto"/>
                 </w:tcPr>
                 <w:p>
-                  <w:proofErr w:type="gramStart"/>
                   <w:r>
                     <w:t>lieu</w:t>
                   </w:r>
-                  <w:proofErr w:type="gramEnd"/>
                 </w:p>
               </w:tc>
               <w:tc>
@@ -7138,13 +6168,8 @@
                   <w:tcW w:w="0" w:type="auto"/>
                 </w:tcPr>
                 <w:p>
-                  <w:proofErr w:type="gramStart"/>
                   <w:r>
-                    <w:t>les</w:t>
-                  </w:r>
-                  <w:proofErr w:type="gramEnd"/>
-                  <w:r>
-                    <w:t xml:space="preserve"> toilettes sont dans les salles D17</w:t>
+                    <w:t>les toilettes sont dans les salles D17</w:t>
                   </w:r>
                 </w:p>
               </w:tc>
@@ -7155,11 +6180,9 @@
                   <w:tcW w:w="0" w:type="auto"/>
                 </w:tcPr>
                 <w:p>
-                  <w:proofErr w:type="gramStart"/>
                   <w:r>
                     <w:t>nombre</w:t>
                   </w:r>
-                  <w:proofErr w:type="gramEnd"/>
                 </w:p>
               </w:tc>
               <w:tc>
@@ -7167,13 +6190,8 @@
                   <w:tcW w:w="0" w:type="auto"/>
                 </w:tcPr>
                 <w:p>
-                  <w:proofErr w:type="gramStart"/>
                   <w:r>
-                    <w:t>il</w:t>
-                  </w:r>
-                  <w:proofErr w:type="gramEnd"/>
-                  <w:r>
-                    <w:t xml:space="preserve"> y a 3 cabines de toilettes par salles</w:t>
+                    <w:t>il y a 3 cabines de toilettes par salles</w:t>
                   </w:r>
                 </w:p>
               </w:tc>
@@ -7184,11 +6202,9 @@
                   <w:tcW w:w="0" w:type="auto"/>
                 </w:tcPr>
                 <w:p>
-                  <w:proofErr w:type="gramStart"/>
                   <w:r>
                     <w:t>cabines</w:t>
                   </w:r>
-                  <w:proofErr w:type="gramEnd"/>
                 </w:p>
               </w:tc>
               <w:tc>
@@ -7196,31 +6212,8 @@
                   <w:tcW w:w="0" w:type="auto"/>
                 </w:tcPr>
                 <w:p>
-                  <w:proofErr w:type="gramStart"/>
                   <w:r>
-                    <w:t>dans</w:t>
-                  </w:r>
-                  <w:proofErr w:type="gramEnd"/>
-                  <w:r>
-                    <w:t xml:space="preserve"> chaque cabine il y a du papier toilette ensuite il y a aussi une brosse a toilette. </w:t>
-                  </w:r>
-                  <w:proofErr w:type="spellStart"/>
-                  <w:proofErr w:type="gramStart"/>
-                  <w:r>
-                    <w:t>a</w:t>
-                  </w:r>
-                  <w:proofErr w:type="spellEnd"/>
-                  <w:proofErr w:type="gramEnd"/>
-                  <w:r>
-                    <w:t xml:space="preserve"> </w:t>
-                  </w:r>
-                  <w:proofErr w:type="spellStart"/>
-                  <w:r>
-                    <w:t>coté</w:t>
-                  </w:r>
-                  <w:proofErr w:type="spellEnd"/>
-                  <w:r>
-                    <w:t xml:space="preserve"> du lavabo il y a du savon.</w:t>
+                    <w:t>dans chaque cabine il y a du papier toilette ensuite il y a aussi une brosse a toilette. a coté du lavabo il y a du savon.</w:t>
                   </w:r>
                 </w:p>
               </w:tc>
@@ -7231,11 +6224,9 @@
                   <w:tcW w:w="0" w:type="auto"/>
                 </w:tcPr>
                 <w:p>
-                  <w:proofErr w:type="gramStart"/>
                   <w:r>
                     <w:t>emplacement</w:t>
                   </w:r>
-                  <w:proofErr w:type="gramEnd"/>
                 </w:p>
               </w:tc>
               <w:tc>
@@ -7243,21 +6234,8 @@
                   <w:tcW w:w="0" w:type="auto"/>
                 </w:tcPr>
                 <w:p>
-                  <w:proofErr w:type="gramStart"/>
                   <w:r>
-                    <w:t>les</w:t>
-                  </w:r>
-                  <w:proofErr w:type="gramEnd"/>
-                  <w:r>
-                    <w:t xml:space="preserve"> cabines de toilettes sont </w:t>
-                  </w:r>
-                  <w:proofErr w:type="spellStart"/>
-                  <w:r>
-                    <w:t>a</w:t>
-                  </w:r>
-                  <w:proofErr w:type="spellEnd"/>
-                  <w:r>
-                    <w:t xml:space="preserve"> gauche de la porte</w:t>
+                    <w:t>les cabines de toilettes sont a gauche de la porte</w:t>
                   </w:r>
                 </w:p>
               </w:tc>
@@ -7268,11 +6246,9 @@
                   <w:tcW w:w="0" w:type="auto"/>
                 </w:tcPr>
                 <w:p>
-                  <w:proofErr w:type="gramStart"/>
                   <w:r>
                     <w:t>entrée</w:t>
                   </w:r>
-                  <w:proofErr w:type="gramEnd"/>
                 </w:p>
               </w:tc>
               <w:tc>
@@ -7280,21 +6256,8 @@
                   <w:tcW w:w="0" w:type="auto"/>
                 </w:tcPr>
                 <w:p>
-                  <w:proofErr w:type="gramStart"/>
                   <w:r>
-                    <w:t>un</w:t>
-                  </w:r>
-                  <w:proofErr w:type="gramEnd"/>
-                  <w:r>
-                    <w:t xml:space="preserve"> panneau sur la porte d'entrée dit que seul les femmes sont autorisées </w:t>
-                  </w:r>
-                  <w:proofErr w:type="spellStart"/>
-                  <w:r>
-                    <w:t>a</w:t>
-                  </w:r>
-                  <w:proofErr w:type="spellEnd"/>
-                  <w:r>
-                    <w:t xml:space="preserve"> entrer</w:t>
+                    <w:t>un panneau sur la porte d'entrée dit que seul les femmes sont autorisées a entrer</w:t>
                   </w:r>
                 </w:p>
               </w:tc>
@@ -7318,31 +6281,7 @@
     </w:p>
     <w:p>
       <w:r>
-        <w:t>(</w:t>
-      </w:r>
-      <w:proofErr w:type="gramStart"/>
-      <w:r>
-        <w:t>Auteur:</w:t>
-      </w:r>
-      <w:proofErr w:type="gramEnd"/>
-      <w:r>
-        <w:t xml:space="preserve"> </w:t>
-      </w:r>
-      <w:proofErr w:type="spellStart"/>
-      <w:r>
-        <w:t>antoine</w:t>
-      </w:r>
-      <w:proofErr w:type="spellEnd"/>
-      <w:r>
-        <w:t xml:space="preserve"> </w:t>
-      </w:r>
-      <w:proofErr w:type="spellStart"/>
-      <w:r>
-        <w:t>fabre</w:t>
-      </w:r>
-      <w:proofErr w:type="spellEnd"/>
-      <w:r>
-        <w:t>)</w:t>
+        <w:t>(Auteur: antoine fabre)</w:t>
       </w:r>
     </w:p>
     <w:tbl>
@@ -7387,15 +6326,7 @@
               <w:jc w:val="center"/>
             </w:pPr>
             <w:r>
-              <w:t xml:space="preserve">Tests </w:t>
-            </w:r>
-            <w:proofErr w:type="gramStart"/>
-            <w:r>
-              <w:t>d'acceptance:</w:t>
-            </w:r>
-            <w:proofErr w:type="gramEnd"/>
-            <w:r>
-              <w:t xml:space="preserve"> </w:t>
+              <w:t xml:space="preserve">Tests d'acceptance: </w:t>
             </w:r>
           </w:p>
           <w:tbl>
@@ -7417,11 +6348,9 @@
                   <w:tcW w:w="0" w:type="auto"/>
                 </w:tcPr>
                 <w:p>
-                  <w:proofErr w:type="gramStart"/>
                   <w:r>
                     <w:t>livre</w:t>
                   </w:r>
-                  <w:proofErr w:type="gramEnd"/>
                 </w:p>
               </w:tc>
               <w:tc>
@@ -7429,29 +6358,8 @@
                   <w:tcW w:w="0" w:type="auto"/>
                 </w:tcPr>
                 <w:p>
-                  <w:proofErr w:type="gramStart"/>
                   <w:r>
-                    <w:t>il</w:t>
-                  </w:r>
-                  <w:proofErr w:type="gramEnd"/>
-                  <w:r>
-                    <w:t xml:space="preserve"> y a deux étagères de livres face </w:t>
-                  </w:r>
-                  <w:proofErr w:type="spellStart"/>
-                  <w:r>
-                    <w:t>a</w:t>
-                  </w:r>
-                  <w:proofErr w:type="spellEnd"/>
-                  <w:r>
-                    <w:t xml:space="preserve"> face au fond </w:t>
-                  </w:r>
-                  <w:proofErr w:type="spellStart"/>
-                  <w:r>
-                    <w:t>a</w:t>
-                  </w:r>
-                  <w:proofErr w:type="spellEnd"/>
-                  <w:r>
-                    <w:t xml:space="preserve"> droite de la pièce.</w:t>
+                    <w:t>il y a deux étagères de livres face a face au fond a droite de la pièce.</w:t>
                   </w:r>
                 </w:p>
               </w:tc>
@@ -7462,13 +6370,8 @@
                   <w:tcW w:w="0" w:type="auto"/>
                 </w:tcPr>
                 <w:p>
-                  <w:proofErr w:type="gramStart"/>
                   <w:r>
-                    <w:t>lieu</w:t>
-                  </w:r>
-                  <w:proofErr w:type="gramEnd"/>
-                  <w:r>
-                    <w:t xml:space="preserve"> des postes de travail</w:t>
+                    <w:t>lieu des postes de travail</w:t>
                   </w:r>
                 </w:p>
               </w:tc>
@@ -7477,37 +6380,8 @@
                   <w:tcW w:w="0" w:type="auto"/>
                 </w:tcPr>
                 <w:p>
-                  <w:proofErr w:type="gramStart"/>
                   <w:r>
-                    <w:t>il</w:t>
-                  </w:r>
-                  <w:proofErr w:type="gramEnd"/>
-                  <w:r>
-                    <w:t xml:space="preserve"> y a un poste de travail derrière une des étagères.   </w:t>
-                  </w:r>
-                  <w:proofErr w:type="gramStart"/>
-                  <w:r>
-                    <w:t>il</w:t>
-                  </w:r>
-                  <w:proofErr w:type="gramEnd"/>
-                  <w:r>
-                    <w:t xml:space="preserve"> y a un poste de travail </w:t>
-                  </w:r>
-                  <w:proofErr w:type="spellStart"/>
-                  <w:r>
-                    <w:t>a</w:t>
-                  </w:r>
-                  <w:proofErr w:type="spellEnd"/>
-                  <w:r>
-                    <w:t xml:space="preserve"> gauche des étagère contre le mur. </w:t>
-                  </w:r>
-                  <w:proofErr w:type="gramStart"/>
-                  <w:r>
-                    <w:t>il</w:t>
-                  </w:r>
-                  <w:proofErr w:type="gramEnd"/>
-                  <w:r>
-                    <w:t xml:space="preserve"> y a trois poste de travail contre le mur de gauche.</w:t>
+                    <w:t>il y a un poste de travail derrière une des étagères.   il y a un poste de travail a gauche des étagère contre le mur. il y a trois poste de travail contre le mur de gauche.</w:t>
                   </w:r>
                 </w:p>
               </w:tc>
@@ -7518,11 +6392,9 @@
                   <w:tcW w:w="0" w:type="auto"/>
                 </w:tcPr>
                 <w:p>
-                  <w:proofErr w:type="gramStart"/>
                   <w:r>
                     <w:t>accueil</w:t>
                   </w:r>
-                  <w:proofErr w:type="gramEnd"/>
                 </w:p>
               </w:tc>
               <w:tc>
@@ -7530,21 +6402,8 @@
                   <w:tcW w:w="0" w:type="auto"/>
                 </w:tcPr>
                 <w:p>
-                  <w:proofErr w:type="gramStart"/>
                   <w:r>
-                    <w:t>il</w:t>
-                  </w:r>
-                  <w:proofErr w:type="gramEnd"/>
-                  <w:r>
-                    <w:t xml:space="preserve"> y a un bureau en angle juste </w:t>
-                  </w:r>
-                  <w:proofErr w:type="spellStart"/>
-                  <w:r>
-                    <w:t>a</w:t>
-                  </w:r>
-                  <w:proofErr w:type="spellEnd"/>
-                  <w:r>
-                    <w:t xml:space="preserve"> gauche de la porte d'entrée.</w:t>
+                    <w:t>il y a un bureau en angle juste a gauche de la porte d'entrée.</w:t>
                   </w:r>
                 </w:p>
               </w:tc>
@@ -7555,13 +6414,8 @@
                   <w:tcW w:w="0" w:type="auto"/>
                 </w:tcPr>
                 <w:p>
-                  <w:proofErr w:type="gramStart"/>
                   <w:r>
-                    <w:t>poste</w:t>
-                  </w:r>
-                  <w:proofErr w:type="gramEnd"/>
-                  <w:r>
-                    <w:t xml:space="preserve"> de travail</w:t>
+                    <w:t>poste de travail</w:t>
                   </w:r>
                 </w:p>
               </w:tc>
@@ -7570,13 +6424,8 @@
                   <w:tcW w:w="0" w:type="auto"/>
                 </w:tcPr>
                 <w:p>
-                  <w:proofErr w:type="gramStart"/>
                   <w:r>
-                    <w:t>il</w:t>
-                  </w:r>
-                  <w:proofErr w:type="gramEnd"/>
-                  <w:r>
-                    <w:t xml:space="preserve"> y a une chaise de bureau, un pc, un clavier, une souris, un écran et un bureau en bois pour chaque poste de travail.</w:t>
+                    <w:t>il y a une chaise de bureau, un pc, un clavier, une souris, un écran et un bureau en bois pour chaque poste de travail.</w:t>
                   </w:r>
                 </w:p>
               </w:tc>
@@ -7587,11 +6436,9 @@
                   <w:tcW w:w="0" w:type="auto"/>
                 </w:tcPr>
                 <w:p>
-                  <w:proofErr w:type="gramStart"/>
                   <w:r>
                     <w:t>mur</w:t>
                   </w:r>
-                  <w:proofErr w:type="gramEnd"/>
                 </w:p>
               </w:tc>
               <w:tc>
@@ -7599,13 +6446,8 @@
                   <w:tcW w:w="0" w:type="auto"/>
                 </w:tcPr>
                 <w:p>
-                  <w:proofErr w:type="gramStart"/>
                   <w:r>
-                    <w:t>les</w:t>
-                  </w:r>
-                  <w:proofErr w:type="gramEnd"/>
-                  <w:r>
-                    <w:t xml:space="preserve"> murs sont en planches de bois.</w:t>
+                    <w:t>les murs sont en planches de bois.</w:t>
                   </w:r>
                 </w:p>
               </w:tc>
@@ -7616,13 +6458,8 @@
                   <w:tcW w:w="0" w:type="auto"/>
                 </w:tcPr>
                 <w:p>
-                  <w:proofErr w:type="gramStart"/>
                   <w:r>
-                    <w:t>le</w:t>
-                  </w:r>
-                  <w:proofErr w:type="gramEnd"/>
-                  <w:r>
-                    <w:t xml:space="preserve"> sol</w:t>
+                    <w:t>le sol</w:t>
                   </w:r>
                 </w:p>
               </w:tc>
@@ -7631,13 +6468,8 @@
                   <w:tcW w:w="0" w:type="auto"/>
                 </w:tcPr>
                 <w:p>
-                  <w:proofErr w:type="gramStart"/>
                   <w:r>
-                    <w:t>le</w:t>
-                  </w:r>
-                  <w:proofErr w:type="gramEnd"/>
-                  <w:r>
-                    <w:t xml:space="preserve"> sol est fait de parquet de bois</w:t>
+                    <w:t>le sol est fait de parquet de bois</w:t>
                   </w:r>
                 </w:p>
               </w:tc>
@@ -7661,31 +6493,7 @@
     </w:p>
     <w:p>
       <w:r>
-        <w:t>(</w:t>
-      </w:r>
-      <w:proofErr w:type="gramStart"/>
-      <w:r>
-        <w:t>Auteur:</w:t>
-      </w:r>
-      <w:proofErr w:type="gramEnd"/>
-      <w:r>
-        <w:t xml:space="preserve"> </w:t>
-      </w:r>
-      <w:proofErr w:type="spellStart"/>
-      <w:r>
-        <w:t>Esteban</w:t>
-      </w:r>
-      <w:proofErr w:type="spellEnd"/>
-      <w:r>
-        <w:t xml:space="preserve"> </w:t>
-      </w:r>
-      <w:proofErr w:type="spellStart"/>
-      <w:r>
-        <w:t>Lebet</w:t>
-      </w:r>
-      <w:proofErr w:type="spellEnd"/>
-      <w:r>
-        <w:t>)</w:t>
+        <w:t>(Auteur: Esteban Lebet)</w:t>
       </w:r>
     </w:p>
     <w:tbl>
@@ -7730,15 +6538,7 @@
               <w:jc w:val="center"/>
             </w:pPr>
             <w:r>
-              <w:t xml:space="preserve">Tests </w:t>
-            </w:r>
-            <w:proofErr w:type="gramStart"/>
-            <w:r>
-              <w:t>d'acceptance:</w:t>
-            </w:r>
-            <w:proofErr w:type="gramEnd"/>
-            <w:r>
-              <w:t xml:space="preserve"> </w:t>
+              <w:t xml:space="preserve">Tests d'acceptance: </w:t>
             </w:r>
           </w:p>
           <w:tbl>
@@ -7858,21 +6658,8 @@
                   <w:tcW w:w="0" w:type="auto"/>
                 </w:tcPr>
                 <w:p>
-                  <w:proofErr w:type="gramStart"/>
                   <w:r>
-                    <w:t>Une zone matériel</w:t>
-                  </w:r>
-                  <w:proofErr w:type="gramEnd"/>
-                  <w:r>
-                    <w:t xml:space="preserve"> sera disponible de l'autre </w:t>
-                  </w:r>
-                  <w:proofErr w:type="spellStart"/>
-                  <w:r>
-                    <w:t>coté</w:t>
-                  </w:r>
-                  <w:proofErr w:type="spellEnd"/>
-                  <w:r>
-                    <w:t xml:space="preserve"> du toit (celui sans escalier d'entrée), l'accès peut se faire depuis le but à l'aide de portes, ou tout simplement en faisant le tour</w:t>
+                    <w:t>Une zone matériel sera disponible de l'autre coté du toit (celui sans escalier d'entrée), l'accès peut se faire depuis le but à l'aide de portes, ou tout simplement en faisant le tour</w:t>
                   </w:r>
                 </w:p>
               </w:tc>
@@ -7960,15 +6747,7 @@
                 </w:tcPr>
                 <w:p>
                   <w:r>
-                    <w:t xml:space="preserve">Les barrières accompagnées d'un filet seront </w:t>
-                  </w:r>
-                  <w:proofErr w:type="gramStart"/>
-                  <w:r>
-                    <w:t>tout</w:t>
-                  </w:r>
-                  <w:proofErr w:type="gramEnd"/>
-                  <w:r>
-                    <w:t xml:space="preserve"> autour du terrain. Les barrières font 1,5m de haut</w:t>
+                    <w:t>Les barrières accompagnées d'un filet seront tout autour du terrain. Les barrières font 1,5m de haut</w:t>
                   </w:r>
                 </w:p>
               </w:tc>
@@ -8012,15 +6791,7 @@
                 </w:tcPr>
                 <w:p>
                   <w:r>
-                    <w:t xml:space="preserve">Des filets seront attachés à partir des barrières et des buts. Afin de rattraper d'éventuels ballons mal tirés.  Les filets </w:t>
-                  </w:r>
-                  <w:proofErr w:type="gramStart"/>
-                  <w:r>
-                    <w:t>feront</w:t>
-                  </w:r>
-                  <w:proofErr w:type="gramEnd"/>
-                  <w:r>
-                    <w:t xml:space="preserve"> 6 mètres à partir du sol</w:t>
+                    <w:t>Des filets seront attachés à partir des barrières et des buts. Afin de rattraper d'éventuels ballons mal tirés.  Les filets feront 6 mètres à partir du sol</w:t>
                   </w:r>
                 </w:p>
               </w:tc>
@@ -8044,31 +6815,7 @@
     </w:p>
     <w:p>
       <w:r>
-        <w:t>(</w:t>
-      </w:r>
-      <w:proofErr w:type="gramStart"/>
-      <w:r>
-        <w:t>Auteur:</w:t>
-      </w:r>
-      <w:proofErr w:type="gramEnd"/>
-      <w:r>
-        <w:t xml:space="preserve"> </w:t>
-      </w:r>
-      <w:proofErr w:type="spellStart"/>
-      <w:r>
-        <w:t>antoine</w:t>
-      </w:r>
-      <w:proofErr w:type="spellEnd"/>
-      <w:r>
-        <w:t xml:space="preserve"> </w:t>
-      </w:r>
-      <w:proofErr w:type="spellStart"/>
-      <w:r>
-        <w:t>fabre</w:t>
-      </w:r>
-      <w:proofErr w:type="spellEnd"/>
-      <w:r>
-        <w:t>)</w:t>
+        <w:t>(Auteur: antoine fabre)</w:t>
       </w:r>
     </w:p>
     <w:tbl>
@@ -8092,38 +6839,18 @@
         <w:gridCol w:w="9060"/>
       </w:tblGrid>
       <w:tr>
-        <w:tblPrEx>
-          <w:tblCellMar>
-            <w:top w:w="0" w:type="dxa"/>
-            <w:bottom w:w="0" w:type="dxa"/>
-          </w:tblCellMar>
-        </w:tblPrEx>
-        <w:tc>
-          <w:tcPr>
-            <w:tcW w:w="0" w:type="auto"/>
-          </w:tcPr>
-          <w:p>
-            <w:r>
-              <w:t xml:space="preserve">En tant </w:t>
-            </w:r>
-            <w:proofErr w:type="gramStart"/>
-            <w:r>
-              <w:t>qu'étudiant  Je</w:t>
-            </w:r>
-            <w:proofErr w:type="gramEnd"/>
-            <w:r>
-              <w:t xml:space="preserve"> veux un espace Pic-Nic pour avoir un espace où manger</w:t>
+        <w:tc>
+          <w:tcPr>
+            <w:tcW w:w="0" w:type="auto"/>
+          </w:tcPr>
+          <w:p>
+            <w:r>
+              <w:t>En tant qu'étudiant  Je veux un espace Pic-Nic pour avoir un espace où manger</w:t>
             </w:r>
           </w:p>
         </w:tc>
       </w:tr>
       <w:tr>
-        <w:tblPrEx>
-          <w:tblCellMar>
-            <w:top w:w="0" w:type="dxa"/>
-            <w:bottom w:w="0" w:type="dxa"/>
-          </w:tblCellMar>
-        </w:tblPrEx>
         <w:tc>
           <w:tcPr>
             <w:tcW w:w="0" w:type="auto"/>
@@ -8133,15 +6860,7 @@
               <w:jc w:val="center"/>
             </w:pPr>
             <w:r>
-              <w:t xml:space="preserve">Tests </w:t>
-            </w:r>
-            <w:proofErr w:type="gramStart"/>
-            <w:r>
-              <w:t>d'acceptance:</w:t>
-            </w:r>
-            <w:proofErr w:type="gramEnd"/>
-            <w:r>
-              <w:t xml:space="preserve"> </w:t>
+              <w:t xml:space="preserve">Tests d'acceptance: </w:t>
             </w:r>
           </w:p>
           <w:tbl>
@@ -8158,76 +6877,13 @@
               <w:gridCol w:w="7921"/>
             </w:tblGrid>
             <w:tr>
-              <w:tblPrEx>
-                <w:tblCellMar>
-                  <w:top w:w="0" w:type="dxa"/>
-                  <w:bottom w:w="0" w:type="dxa"/>
-                </w:tblCellMar>
-              </w:tblPrEx>
               <w:tc>
                 <w:tcPr>
                   <w:tcW w:w="0" w:type="auto"/>
                 </w:tcPr>
                 <w:p>
-                  <w:proofErr w:type="gramStart"/>
                   <w:r>
                     <w:t>table</w:t>
-                  </w:r>
-                  <w:proofErr w:type="gramEnd"/>
-                </w:p>
-              </w:tc>
-              <w:tc>
-                <w:tcPr>
-                  <w:tcW w:w="0" w:type="auto"/>
-                </w:tcPr>
-                <w:p>
-                  <w:proofErr w:type="gramStart"/>
-                  <w:r>
-                    <w:t>il</w:t>
-                  </w:r>
-                  <w:proofErr w:type="gramEnd"/>
-                  <w:r>
-                    <w:t xml:space="preserve"> y a 5 tables </w:t>
-                  </w:r>
-                  <w:proofErr w:type="spellStart"/>
-                  <w:r>
-                    <w:t>a</w:t>
-                  </w:r>
-                  <w:proofErr w:type="spellEnd"/>
-                  <w:r>
-                    <w:t xml:space="preserve"> Pic-Nic avec 5 chaises par table. </w:t>
-                  </w:r>
-                  <w:proofErr w:type="gramStart"/>
-                  <w:r>
-                    <w:t>une</w:t>
-                  </w:r>
-                  <w:proofErr w:type="gramEnd"/>
-                  <w:r>
-                    <w:t xml:space="preserve"> tables est rectangulaire et en bois.</w:t>
-                  </w:r>
-                </w:p>
-              </w:tc>
-            </w:tr>
-            <w:tr>
-              <w:tblPrEx>
-                <w:tblCellMar>
-                  <w:top w:w="0" w:type="dxa"/>
-                  <w:bottom w:w="0" w:type="dxa"/>
-                </w:tblCellMar>
-              </w:tblPrEx>
-              <w:tc>
-                <w:tcPr>
-                  <w:tcW w:w="0" w:type="auto"/>
-                </w:tcPr>
-                <w:p>
-                  <w:proofErr w:type="gramStart"/>
-                  <w:r>
-                    <w:lastRenderedPageBreak/>
-                    <w:t>micro</w:t>
-                  </w:r>
-                  <w:proofErr w:type="gramEnd"/>
-                  <w:r>
-                    <w:t>-onde</w:t>
                   </w:r>
                 </w:p>
               </w:tc>
@@ -8236,34 +6892,21 @@
                   <w:tcW w:w="0" w:type="auto"/>
                 </w:tcPr>
                 <w:p>
-                  <w:proofErr w:type="gramStart"/>
                   <w:r>
-                    <w:t>il</w:t>
-                  </w:r>
-                  <w:proofErr w:type="gramEnd"/>
-                  <w:r>
-                    <w:t xml:space="preserve"> y a 4 micro-ondes posé sur un meuble avec dedans des verres</w:t>
+                    <w:t>il y a 5 tables a Pic-Nic avec 5 chaises par table. une tables est rectangulaire et en bois.</w:t>
                   </w:r>
                 </w:p>
               </w:tc>
             </w:tr>
             <w:tr>
-              <w:tblPrEx>
-                <w:tblCellMar>
-                  <w:top w:w="0" w:type="dxa"/>
-                  <w:bottom w:w="0" w:type="dxa"/>
-                </w:tblCellMar>
-              </w:tblPrEx>
               <w:tc>
                 <w:tcPr>
                   <w:tcW w:w="0" w:type="auto"/>
                 </w:tcPr>
                 <w:p>
-                  <w:proofErr w:type="gramStart"/>
                   <w:r>
-                    <w:t>porte</w:t>
+                    <w:t>micro-onde</w:t>
                   </w:r>
-                  <w:proofErr w:type="gramEnd"/>
                 </w:p>
               </w:tc>
               <w:tc>
@@ -8271,49 +6914,22 @@
                   <w:tcW w:w="0" w:type="auto"/>
                 </w:tcPr>
                 <w:p>
-                  <w:proofErr w:type="gramStart"/>
                   <w:r>
-                    <w:t>il</w:t>
+                    <w:t>il y a 4 micro-ondes posé sur un meuble avec dedans des verres</w:t>
                   </w:r>
-                  <w:proofErr w:type="gramEnd"/>
-                  <w:r>
-                    <w:t xml:space="preserve"> y a une porte en bois </w:t>
-                  </w:r>
-                  <w:proofErr w:type="spellStart"/>
-                  <w:r>
-                    <w:t>a</w:t>
-                  </w:r>
-                  <w:proofErr w:type="spellEnd"/>
-                  <w:r>
-                    <w:t xml:space="preserve"> droite du mur qui relie le couloir a la </w:t>
-                  </w:r>
-                  <w:proofErr w:type="spellStart"/>
-                  <w:r>
-                    <w:t>piece</w:t>
-                  </w:r>
-                  <w:proofErr w:type="spellEnd"/>
                 </w:p>
               </w:tc>
             </w:tr>
             <w:tr>
-              <w:tblPrEx>
-                <w:tblCellMar>
-                  <w:top w:w="0" w:type="dxa"/>
-                  <w:bottom w:w="0" w:type="dxa"/>
-                </w:tblCellMar>
-              </w:tblPrEx>
               <w:tc>
                 <w:tcPr>
                   <w:tcW w:w="0" w:type="auto"/>
                 </w:tcPr>
                 <w:p>
-                  <w:proofErr w:type="spellStart"/>
-                  <w:proofErr w:type="gramStart"/>
                   <w:r>
-                    <w:t>fenetre</w:t>
+                    <w:lastRenderedPageBreak/>
+                    <w:t>porte</w:t>
                   </w:r>
-                  <w:proofErr w:type="spellEnd"/>
-                  <w:proofErr w:type="gramEnd"/>
                 </w:p>
               </w:tc>
               <w:tc>
@@ -8321,29 +6937,30 @@
                   <w:tcW w:w="0" w:type="auto"/>
                 </w:tcPr>
                 <w:p>
-                  <w:proofErr w:type="gramStart"/>
                   <w:r>
-                    <w:t>il</w:t>
+                    <w:t>il y a une porte en bois a droite du mur qui relie le couloir a la piece</w:t>
                   </w:r>
-                  <w:proofErr w:type="gramEnd"/>
+                </w:p>
+              </w:tc>
+            </w:tr>
+            <w:tr>
+              <w:tc>
+                <w:tcPr>
+                  <w:tcW w:w="0" w:type="auto"/>
+                </w:tcPr>
+                <w:p>
                   <w:r>
-                    <w:t xml:space="preserve"> y a une baie vitrée fait 5 </w:t>
+                    <w:t>fenetre</w:t>
                   </w:r>
-                  <w:proofErr w:type="spellStart"/>
+                </w:p>
+              </w:tc>
+              <w:tc>
+                <w:tcPr>
+                  <w:tcW w:w="0" w:type="auto"/>
+                </w:tcPr>
+                <w:p>
                   <w:r>
-                    <w:t>metres</w:t>
-                  </w:r>
-                  <w:proofErr w:type="spellEnd"/>
-                  <w:r>
-                    <w:t xml:space="preserve"> de long et 2 </w:t>
-                  </w:r>
-                  <w:proofErr w:type="spellStart"/>
-                  <w:r>
-                    <w:t>metres</w:t>
-                  </w:r>
-                  <w:proofErr w:type="spellEnd"/>
-                  <w:r>
-                    <w:t xml:space="preserve"> le hauteur</w:t>
+                    <w:t>il y a une baie vitrée fait 5 metres de long et 2 metres le hauteur</w:t>
                   </w:r>
                 </w:p>
               </w:tc>
@@ -8578,25 +7195,25 @@
           <w:sz w:val="22"/>
           <w:szCs w:val="22"/>
         </w:rPr>
-        <w:t xml:space="preserve">Très bon travail de l'équipe, toute l'équipe à réussie </w:t>
-      </w:r>
-      <w:proofErr w:type="gramStart"/>
-      <w:r>
+        <w:t>Très bon travail de l'équipe, toute l'équipe à réussie a finir tout ce qui était prévue dans le sprint.</w:t>
+      </w:r>
+    </w:p>
+    <w:p>
+      <w:pPr>
+        <w:pStyle w:val="Informations"/>
         <w:rPr>
           <w:color w:val="auto"/>
           <w:sz w:val="22"/>
           <w:szCs w:val="22"/>
         </w:rPr>
-        <w:t>a</w:t>
-      </w:r>
-      <w:proofErr w:type="gramEnd"/>
+      </w:pPr>
       <w:r>
         <w:rPr>
           <w:color w:val="auto"/>
           <w:sz w:val="22"/>
           <w:szCs w:val="22"/>
         </w:rPr>
-        <w:t xml:space="preserve"> finir tout ce qui était prévue dans le sprint.</w:t>
+        <w:t>L'équipe a beaucoup aimé la méthode Pomodoro, ça nous a permis de vraiment nous concentrer et travailler sur nos tâches.</w:t>
       </w:r>
     </w:p>
     <w:p>
@@ -8608,31 +7225,33 @@
           <w:szCs w:val="22"/>
         </w:rPr>
       </w:pPr>
-      <w:r>
+    </w:p>
+    <w:p>
+      <w:pPr>
+        <w:pStyle w:val="Informations"/>
         <w:rPr>
           <w:color w:val="auto"/>
           <w:sz w:val="22"/>
           <w:szCs w:val="22"/>
         </w:rPr>
-        <w:t xml:space="preserve">L'équipe a beaucoup aimé la méthode </w:t>
-      </w:r>
-      <w:proofErr w:type="spellStart"/>
-      <w:r>
+      </w:pPr>
+    </w:p>
+    <w:p>
+      <w:pPr>
+        <w:pStyle w:val="Informations"/>
         <w:rPr>
           <w:color w:val="auto"/>
           <w:sz w:val="22"/>
           <w:szCs w:val="22"/>
         </w:rPr>
-        <w:t>Pomodoro</w:t>
-      </w:r>
-      <w:proofErr w:type="spellEnd"/>
+      </w:pPr>
       <w:r>
         <w:rPr>
           <w:color w:val="auto"/>
           <w:sz w:val="22"/>
           <w:szCs w:val="22"/>
         </w:rPr>
-        <w:t>, ça nous a permis de vraiment nous concentrer et travailler sur nos tâches.</w:t>
+        <w:t>Points à améliorer</w:t>
       </w:r>
     </w:p>
     <w:p>
@@ -8644,6 +7263,14 @@
           <w:szCs w:val="22"/>
         </w:rPr>
       </w:pPr>
+      <w:r>
+        <w:rPr>
+          <w:color w:val="auto"/>
+          <w:sz w:val="22"/>
+          <w:szCs w:val="22"/>
+        </w:rPr>
+        <w:t>* Mieux estimer les tâches</w:t>
+      </w:r>
     </w:p>
     <w:p>
       <w:pPr>
@@ -8654,6 +7281,14 @@
           <w:szCs w:val="22"/>
         </w:rPr>
       </w:pPr>
+      <w:r>
+        <w:rPr>
+          <w:color w:val="auto"/>
+          <w:sz w:val="22"/>
+          <w:szCs w:val="22"/>
+        </w:rPr>
+        <w:t>* Mieux communiquer pendant les moments dans les moments sans Pomodoro</w:t>
+      </w:r>
     </w:p>
     <w:p>
       <w:pPr>
@@ -8670,7 +7305,7 @@
           <w:sz w:val="22"/>
           <w:szCs w:val="22"/>
         </w:rPr>
-        <w:t>Points à améliorer</w:t>
+        <w:t>* Avoir une meilleure maîtrise de SweetHome3D</w:t>
       </w:r>
     </w:p>
     <w:p>
@@ -8682,13 +7317,23 @@
           <w:szCs w:val="22"/>
         </w:rPr>
       </w:pPr>
-      <w:r>
+    </w:p>
+    <w:p>
+      <w:pPr>
+        <w:pStyle w:val="Informations"/>
         <w:rPr>
           <w:color w:val="auto"/>
           <w:sz w:val="22"/>
           <w:szCs w:val="22"/>
         </w:rPr>
-        <w:t>* Mieux estimer les tâches</w:t>
+      </w:pPr>
+      <w:r>
+        <w:rPr>
+          <w:color w:val="auto"/>
+          <w:sz w:val="22"/>
+          <w:szCs w:val="22"/>
+        </w:rPr>
+        <w:t xml:space="preserve">Sprint 3 : </w:t>
       </w:r>
     </w:p>
     <w:p>
@@ -8706,18 +7351,24 @@
           <w:sz w:val="22"/>
           <w:szCs w:val="22"/>
         </w:rPr>
-        <w:t xml:space="preserve">* Mieux communiquer pendant les moments dans les moments sans </w:t>
-      </w:r>
-      <w:proofErr w:type="spellStart"/>
+        <w:t>Malgré l'absence de Esteban tout le travail prévu a été effectué et fini, le seul problème rencontré est l'intégration de la bibliothèque.</w:t>
+      </w:r>
       <w:r>
         <w:rPr>
           <w:color w:val="auto"/>
           <w:sz w:val="22"/>
           <w:szCs w:val="22"/>
         </w:rPr>
-        <w:t>Pomodoro</w:t>
-      </w:r>
-      <w:proofErr w:type="spellEnd"/>
+        <w:t xml:space="preserve"> </w:t>
+      </w:r>
+      <w:r>
+        <w:rPr>
+          <w:color w:val="auto"/>
+          <w:sz w:val="22"/>
+          <w:szCs w:val="22"/>
+        </w:rPr>
+        <w:t>Car les étagères étaient trop volumineuses.</w:t>
+      </w:r>
     </w:p>
     <w:p>
       <w:pPr>
@@ -8728,13 +7379,23 @@
           <w:szCs w:val="22"/>
         </w:rPr>
       </w:pPr>
-      <w:r>
+    </w:p>
+    <w:p>
+      <w:pPr>
+        <w:pStyle w:val="Informations"/>
         <w:rPr>
           <w:color w:val="auto"/>
           <w:sz w:val="22"/>
           <w:szCs w:val="22"/>
         </w:rPr>
-        <w:t>* Avoir une meilleure maîtrise de SweetHome3D</w:t>
+      </w:pPr>
+      <w:r>
+        <w:rPr>
+          <w:color w:val="auto"/>
+          <w:sz w:val="22"/>
+          <w:szCs w:val="22"/>
+        </w:rPr>
+        <w:t>Sprint 4 :</w:t>
       </w:r>
     </w:p>
     <w:p>
@@ -8746,6 +7407,14 @@
           <w:szCs w:val="22"/>
         </w:rPr>
       </w:pPr>
+      <w:r>
+        <w:rPr>
+          <w:color w:val="auto"/>
+          <w:sz w:val="22"/>
+          <w:szCs w:val="22"/>
+        </w:rPr>
+        <w:t xml:space="preserve">Malgré l’absence de monsieur Lebet tout le travail a été fait. </w:t>
+      </w:r>
     </w:p>
     <w:p>
       <w:pPr>
@@ -8762,7 +7431,7 @@
           <w:sz w:val="22"/>
           <w:szCs w:val="22"/>
         </w:rPr>
-        <w:t xml:space="preserve">Sprint 3 : </w:t>
+        <w:t>Personne n’a eu des problèmes.</w:t>
       </w:r>
     </w:p>
     <w:p>
@@ -8774,129 +7443,41 @@
           <w:szCs w:val="22"/>
         </w:rPr>
       </w:pPr>
-      <w:r>
+    </w:p>
+    <w:p>
+      <w:pPr>
+        <w:pStyle w:val="Informations"/>
         <w:rPr>
           <w:color w:val="auto"/>
           <w:sz w:val="22"/>
           <w:szCs w:val="22"/>
         </w:rPr>
-        <w:t xml:space="preserve">Malgré l'absence de </w:t>
-      </w:r>
-      <w:proofErr w:type="spellStart"/>
+      </w:pPr>
       <w:r>
         <w:rPr>
           <w:color w:val="auto"/>
           <w:sz w:val="22"/>
           <w:szCs w:val="22"/>
         </w:rPr>
-        <w:t>Esteban</w:t>
-      </w:r>
-      <w:proofErr w:type="spellEnd"/>
-      <w:r>
+        <w:t xml:space="preserve">Sprint 5 : </w:t>
+      </w:r>
+    </w:p>
+    <w:p>
+      <w:pPr>
+        <w:pStyle w:val="Informations"/>
         <w:rPr>
           <w:color w:val="auto"/>
           <w:sz w:val="22"/>
           <w:szCs w:val="22"/>
         </w:rPr>
-        <w:t xml:space="preserve"> tout le travail prévu a été effectué et fini, le seul problème rencontré est l'intégration de la bibliothèque.</w:t>
-      </w:r>
+      </w:pPr>
       <w:r>
         <w:rPr>
           <w:color w:val="auto"/>
           <w:sz w:val="22"/>
           <w:szCs w:val="22"/>
         </w:rPr>
-        <w:t xml:space="preserve"> </w:t>
-      </w:r>
-      <w:r>
-        <w:rPr>
-          <w:color w:val="auto"/>
-          <w:sz w:val="22"/>
-          <w:szCs w:val="22"/>
-        </w:rPr>
-        <w:t>Car les étagères étaient trop volumineuses.</w:t>
-      </w:r>
-    </w:p>
-    <w:p>
-      <w:pPr>
-        <w:pStyle w:val="Informations"/>
-        <w:rPr>
-          <w:color w:val="auto"/>
-          <w:sz w:val="22"/>
-          <w:szCs w:val="22"/>
-        </w:rPr>
-      </w:pPr>
-    </w:p>
-    <w:p>
-      <w:pPr>
-        <w:pStyle w:val="Informations"/>
-        <w:rPr>
-          <w:color w:val="auto"/>
-          <w:sz w:val="22"/>
-          <w:szCs w:val="22"/>
-        </w:rPr>
-      </w:pPr>
-      <w:r>
-        <w:rPr>
-          <w:color w:val="auto"/>
-          <w:sz w:val="22"/>
-          <w:szCs w:val="22"/>
-        </w:rPr>
-        <w:t>Sprint 4 :</w:t>
-      </w:r>
-    </w:p>
-    <w:p>
-      <w:pPr>
-        <w:pStyle w:val="Informations"/>
-        <w:rPr>
-          <w:color w:val="auto"/>
-          <w:sz w:val="22"/>
-          <w:szCs w:val="22"/>
-        </w:rPr>
-      </w:pPr>
-      <w:r>
-        <w:rPr>
-          <w:color w:val="auto"/>
-          <w:sz w:val="22"/>
-          <w:szCs w:val="22"/>
-        </w:rPr>
-        <w:t xml:space="preserve">Malgré l’absence de monsieur </w:t>
-      </w:r>
-      <w:proofErr w:type="spellStart"/>
-      <w:r>
-        <w:rPr>
-          <w:color w:val="auto"/>
-          <w:sz w:val="22"/>
-          <w:szCs w:val="22"/>
-        </w:rPr>
-        <w:t>Lebet</w:t>
-      </w:r>
-      <w:proofErr w:type="spellEnd"/>
-      <w:r>
-        <w:rPr>
-          <w:color w:val="auto"/>
-          <w:sz w:val="22"/>
-          <w:szCs w:val="22"/>
-        </w:rPr>
-        <w:t xml:space="preserve"> tout le travail a été fait. </w:t>
-      </w:r>
-    </w:p>
-    <w:p>
-      <w:pPr>
-        <w:pStyle w:val="Informations"/>
-        <w:rPr>
-          <w:color w:val="auto"/>
-          <w:sz w:val="22"/>
-          <w:szCs w:val="22"/>
-        </w:rPr>
-      </w:pPr>
-      <w:r>
-        <w:rPr>
-          <w:color w:val="auto"/>
-          <w:sz w:val="22"/>
-          <w:szCs w:val="22"/>
-        </w:rPr>
-        <w:t>Personne n’a eu des problèmes.</w:t>
+        <w:t>Tout le travail a été effectué sauf le terrain de foot (manque de temps car c'est une grosse construction).</w:t>
       </w:r>
     </w:p>
     <w:p>
@@ -8961,15 +7542,7 @@
         <w:pStyle w:val="Informations"/>
       </w:pPr>
       <w:r>
-        <w:t>Ne pas mettre le journal de travail lui-même ici ! (</w:t>
-      </w:r>
-      <w:proofErr w:type="gramStart"/>
-      <w:r>
-        <w:t>mais</w:t>
-      </w:r>
-      <w:proofErr w:type="gramEnd"/>
-      <w:r>
-        <w:t xml:space="preserve"> on peut mettre une référence sur un fichier externe).</w:t>
+        <w:t>Ne pas mettre le journal de travail lui-même ici ! (mais on peut mettre une référence sur un fichier externe).</w:t>
       </w:r>
     </w:p>
     <w:p>
@@ -9330,12 +7903,6 @@
         <w:gridCol w:w="568"/>
       </w:tblGrid>
       <w:tr>
-        <w:tblPrEx>
-          <w:tblCellMar>
-            <w:top w:w="0" w:type="dxa"/>
-            <w:bottom w:w="0" w:type="dxa"/>
-          </w:tblCellMar>
-        </w:tblPrEx>
         <w:tc>
           <w:tcPr>
             <w:tcW w:w="0" w:type="auto"/>
@@ -9367,23 +7934,12 @@
           </w:p>
           <w:p>
             <w:r>
-              <w:t xml:space="preserve">30 </w:t>
-            </w:r>
-            <w:proofErr w:type="spellStart"/>
-            <w:r>
-              <w:t>Apr</w:t>
-            </w:r>
-            <w:proofErr w:type="spellEnd"/>
+              <w:t>30 Apr</w:t>
+            </w:r>
           </w:p>
         </w:tc>
       </w:tr>
       <w:tr>
-        <w:tblPrEx>
-          <w:tblCellMar>
-            <w:top w:w="0" w:type="dxa"/>
-            <w:bottom w:w="0" w:type="dxa"/>
-          </w:tblCellMar>
-        </w:tblPrEx>
         <w:tc>
           <w:tcPr>
             <w:tcW w:w="0" w:type="auto"/>
@@ -9399,21 +7955,8 @@
             <w:tcW w:w="0" w:type="auto"/>
           </w:tcPr>
           <w:p>
-            <w:proofErr w:type="gramStart"/>
-            <w:r>
-              <w:t>un</w:t>
-            </w:r>
-            <w:proofErr w:type="gramEnd"/>
-            <w:r>
-              <w:t xml:space="preserve"> sac de box a 2 m de l'entrée </w:t>
-            </w:r>
-            <w:proofErr w:type="spellStart"/>
-            <w:r>
-              <w:t>a</w:t>
-            </w:r>
-            <w:proofErr w:type="spellEnd"/>
-            <w:r>
-              <w:t xml:space="preserve"> droite</w:t>
+            <w:r>
+              <w:t>un sac de box a 2 m de l'entrée a droite</w:t>
             </w:r>
           </w:p>
         </w:tc>
@@ -9428,23 +7971,12 @@
           </w:p>
           <w:p>
             <w:r>
-              <w:t xml:space="preserve">30 </w:t>
-            </w:r>
-            <w:proofErr w:type="spellStart"/>
-            <w:r>
-              <w:t>Apr</w:t>
-            </w:r>
-            <w:proofErr w:type="spellEnd"/>
+              <w:t>30 Apr</w:t>
+            </w:r>
           </w:p>
         </w:tc>
       </w:tr>
       <w:tr>
-        <w:tblPrEx>
-          <w:tblCellMar>
-            <w:top w:w="0" w:type="dxa"/>
-            <w:bottom w:w="0" w:type="dxa"/>
-          </w:tblCellMar>
-        </w:tblPrEx>
         <w:tc>
           <w:tcPr>
             <w:tcW w:w="0" w:type="auto"/>
@@ -9476,35 +8008,19 @@
           </w:p>
           <w:p>
             <w:r>
-              <w:t xml:space="preserve">30 </w:t>
-            </w:r>
-            <w:proofErr w:type="spellStart"/>
-            <w:r>
-              <w:t>Apr</w:t>
-            </w:r>
-            <w:proofErr w:type="spellEnd"/>
+              <w:t>30 Apr</w:t>
+            </w:r>
           </w:p>
         </w:tc>
       </w:tr>
       <w:tr>
-        <w:tblPrEx>
-          <w:tblCellMar>
-            <w:top w:w="0" w:type="dxa"/>
-            <w:bottom w:w="0" w:type="dxa"/>
-          </w:tblCellMar>
-        </w:tblPrEx>
-        <w:tc>
-          <w:tcPr>
-            <w:tcW w:w="0" w:type="auto"/>
-          </w:tcPr>
-          <w:p>
-            <w:proofErr w:type="gramStart"/>
-            <w:r>
-              <w:t>tapis</w:t>
-            </w:r>
-            <w:proofErr w:type="gramEnd"/>
-            <w:r>
-              <w:t xml:space="preserve"> de course</w:t>
+        <w:tc>
+          <w:tcPr>
+            <w:tcW w:w="0" w:type="auto"/>
+          </w:tcPr>
+          <w:p>
+            <w:r>
+              <w:t>tapis de course</w:t>
             </w:r>
           </w:p>
         </w:tc>
@@ -9529,23 +8045,12 @@
           </w:p>
           <w:p>
             <w:r>
-              <w:t xml:space="preserve">30 </w:t>
-            </w:r>
-            <w:proofErr w:type="spellStart"/>
-            <w:r>
-              <w:t>Apr</w:t>
-            </w:r>
-            <w:proofErr w:type="spellEnd"/>
+              <w:t>30 Apr</w:t>
+            </w:r>
           </w:p>
         </w:tc>
       </w:tr>
       <w:tr>
-        <w:tblPrEx>
-          <w:tblCellMar>
-            <w:top w:w="0" w:type="dxa"/>
-            <w:bottom w:w="0" w:type="dxa"/>
-          </w:tblCellMar>
-        </w:tblPrEx>
         <w:tc>
           <w:tcPr>
             <w:tcW w:w="0" w:type="auto"/>
@@ -9561,21 +8066,8 @@
             <w:tcW w:w="0" w:type="auto"/>
           </w:tcPr>
           <w:p>
-            <w:proofErr w:type="gramStart"/>
-            <w:r>
-              <w:t>un</w:t>
-            </w:r>
-            <w:proofErr w:type="gramEnd"/>
-            <w:r>
-              <w:t xml:space="preserve"> grand miroir de 5m situer au </w:t>
-            </w:r>
-            <w:proofErr w:type="spellStart"/>
-            <w:r>
-              <w:t>millieu</w:t>
-            </w:r>
-            <w:proofErr w:type="spellEnd"/>
-            <w:r>
-              <w:t xml:space="preserve"> du mur de droite</w:t>
+            <w:r>
+              <w:t>un grand miroir de 5m situer au millieu du mur de droite</w:t>
             </w:r>
           </w:p>
         </w:tc>
@@ -9591,23 +8083,12 @@
           <w:p>
             <w:r>
               <w:lastRenderedPageBreak/>
-              <w:t xml:space="preserve">30 </w:t>
-            </w:r>
-            <w:proofErr w:type="spellStart"/>
-            <w:r>
-              <w:t>Apr</w:t>
-            </w:r>
-            <w:proofErr w:type="spellEnd"/>
+              <w:t>30 Apr</w:t>
+            </w:r>
           </w:p>
         </w:tc>
       </w:tr>
       <w:tr>
-        <w:tblPrEx>
-          <w:tblCellMar>
-            <w:top w:w="0" w:type="dxa"/>
-            <w:bottom w:w="0" w:type="dxa"/>
-          </w:tblCellMar>
-        </w:tblPrEx>
         <w:tc>
           <w:tcPr>
             <w:tcW w:w="0" w:type="auto"/>
@@ -9625,23 +8106,7 @@
           </w:tcPr>
           <w:p>
             <w:r>
-              <w:t xml:space="preserve">2 </w:t>
-            </w:r>
-            <w:proofErr w:type="gramStart"/>
-            <w:r>
-              <w:t>rameur</w:t>
-            </w:r>
-            <w:proofErr w:type="gramEnd"/>
-            <w:r>
-              <w:t xml:space="preserve"> espacer de 1m situer </w:t>
-            </w:r>
-            <w:proofErr w:type="spellStart"/>
-            <w:r>
-              <w:t>a</w:t>
-            </w:r>
-            <w:proofErr w:type="spellEnd"/>
-            <w:r>
-              <w:t xml:space="preserve"> droite des tapis de course</w:t>
+              <w:t>2 rameur espacer de 1m situer a droite des tapis de course</w:t>
             </w:r>
           </w:p>
         </w:tc>
@@ -9656,23 +8121,12 @@
           </w:p>
           <w:p>
             <w:r>
-              <w:t xml:space="preserve">30 </w:t>
-            </w:r>
-            <w:proofErr w:type="spellStart"/>
-            <w:r>
-              <w:t>Apr</w:t>
-            </w:r>
-            <w:proofErr w:type="spellEnd"/>
+              <w:t>30 Apr</w:t>
+            </w:r>
           </w:p>
         </w:tc>
       </w:tr>
       <w:tr>
-        <w:tblPrEx>
-          <w:tblCellMar>
-            <w:top w:w="0" w:type="dxa"/>
-            <w:bottom w:w="0" w:type="dxa"/>
-          </w:tblCellMar>
-        </w:tblPrEx>
         <w:tc>
           <w:tcPr>
             <w:tcW w:w="0" w:type="auto"/>
@@ -9689,15 +8143,7 @@
           </w:tcPr>
           <w:p>
             <w:r>
-              <w:t xml:space="preserve">Une étagère a </w:t>
-            </w:r>
-            <w:proofErr w:type="gramStart"/>
-            <w:r>
-              <w:t>altère</w:t>
-            </w:r>
-            <w:proofErr w:type="gramEnd"/>
-            <w:r>
-              <w:t xml:space="preserve"> coller au mur de droite</w:t>
+              <w:t>Une étagère a altère coller au mur de droite</w:t>
             </w:r>
           </w:p>
         </w:tc>
@@ -9712,23 +8158,12 @@
           </w:p>
           <w:p>
             <w:r>
-              <w:t xml:space="preserve">30 </w:t>
-            </w:r>
-            <w:proofErr w:type="spellStart"/>
-            <w:r>
-              <w:t>Apr</w:t>
-            </w:r>
-            <w:proofErr w:type="spellEnd"/>
+              <w:t>30 Apr</w:t>
+            </w:r>
           </w:p>
         </w:tc>
       </w:tr>
       <w:tr>
-        <w:tblPrEx>
-          <w:tblCellMar>
-            <w:top w:w="0" w:type="dxa"/>
-            <w:bottom w:w="0" w:type="dxa"/>
-          </w:tblCellMar>
-        </w:tblPrEx>
         <w:tc>
           <w:tcPr>
             <w:tcW w:w="0" w:type="auto"/>
@@ -9745,15 +8180,7 @@
           </w:tcPr>
           <w:p>
             <w:r>
-              <w:t xml:space="preserve">2 </w:t>
-            </w:r>
-            <w:proofErr w:type="gramStart"/>
-            <w:r>
-              <w:t>banc</w:t>
-            </w:r>
-            <w:proofErr w:type="gramEnd"/>
-            <w:r>
-              <w:t xml:space="preserve"> de sport en face de l'étagère a altère</w:t>
+              <w:t>2 banc de sport en face de l'étagère a altère</w:t>
             </w:r>
           </w:p>
         </w:tc>
@@ -9768,23 +8195,12 @@
           </w:p>
           <w:p>
             <w:r>
-              <w:t xml:space="preserve">30 </w:t>
-            </w:r>
-            <w:proofErr w:type="spellStart"/>
-            <w:r>
-              <w:t>Apr</w:t>
-            </w:r>
-            <w:proofErr w:type="spellEnd"/>
+              <w:t>30 Apr</w:t>
+            </w:r>
           </w:p>
         </w:tc>
       </w:tr>
       <w:tr>
-        <w:tblPrEx>
-          <w:tblCellMar>
-            <w:top w:w="0" w:type="dxa"/>
-            <w:bottom w:w="0" w:type="dxa"/>
-          </w:tblCellMar>
-        </w:tblPrEx>
         <w:tc>
           <w:tcPr>
             <w:tcW w:w="0" w:type="auto"/>
@@ -9816,23 +8232,12 @@
           </w:p>
           <w:p>
             <w:r>
-              <w:t xml:space="preserve">30 </w:t>
-            </w:r>
-            <w:proofErr w:type="spellStart"/>
-            <w:r>
-              <w:t>Apr</w:t>
-            </w:r>
-            <w:proofErr w:type="spellEnd"/>
+              <w:t>30 Apr</w:t>
+            </w:r>
           </w:p>
         </w:tc>
       </w:tr>
       <w:tr>
-        <w:tblPrEx>
-          <w:tblCellMar>
-            <w:top w:w="0" w:type="dxa"/>
-            <w:bottom w:w="0" w:type="dxa"/>
-          </w:tblCellMar>
-        </w:tblPrEx>
         <w:tc>
           <w:tcPr>
             <w:tcW w:w="0" w:type="auto"/>
@@ -9849,15 +8254,7 @@
           </w:tcPr>
           <w:p>
             <w:r>
-              <w:t xml:space="preserve">Une fenêtre situer dans coin au fond </w:t>
-            </w:r>
-            <w:proofErr w:type="spellStart"/>
-            <w:r>
-              <w:t>a</w:t>
-            </w:r>
-            <w:proofErr w:type="spellEnd"/>
-            <w:r>
-              <w:t xml:space="preserve"> droite sur le mur en face de l'entrée</w:t>
+              <w:t>Une fenêtre situer dans coin au fond a droite sur le mur en face de l'entrée</w:t>
             </w:r>
           </w:p>
         </w:tc>
@@ -9872,13 +8269,8 @@
           </w:p>
           <w:p>
             <w:r>
-              <w:t xml:space="preserve">30 </w:t>
-            </w:r>
-            <w:proofErr w:type="spellStart"/>
-            <w:r>
-              <w:t>Apr</w:t>
-            </w:r>
-            <w:proofErr w:type="spellEnd"/>
+              <w:t>30 Apr</w:t>
+            </w:r>
           </w:p>
         </w:tc>
       </w:tr>
@@ -9914,12 +8306,6 @@
         <w:gridCol w:w="447"/>
       </w:tblGrid>
       <w:tr>
-        <w:tblPrEx>
-          <w:tblCellMar>
-            <w:top w:w="0" w:type="dxa"/>
-            <w:bottom w:w="0" w:type="dxa"/>
-          </w:tblCellMar>
-        </w:tblPrEx>
         <w:tc>
           <w:tcPr>
             <w:tcW w:w="0" w:type="auto"/>
@@ -9936,13 +8322,8 @@
           </w:tcPr>
           <w:p>
             <w:r>
-              <w:t xml:space="preserve">_*Étant donné*_il faut s'asseoir _*Lorsque*_ qu'on veut regarder un film _*Alors*_ il faut 6 canapés en rangé de 3 au milieu de la </w:t>
-            </w:r>
-            <w:proofErr w:type="spellStart"/>
-            <w:r>
-              <w:t>piece</w:t>
-            </w:r>
-            <w:proofErr w:type="spellEnd"/>
+              <w:t>_*Étant donné*_il faut s'asseoir _*Lorsque*_ qu'on veut regarder un film _*Alors*_ il faut 6 canapés en rangé de 3 au milieu de la piece</w:t>
+            </w:r>
           </w:p>
         </w:tc>
         <w:tc>
@@ -9956,23 +8337,12 @@
           </w:p>
           <w:p>
             <w:r>
-              <w:t xml:space="preserve">30 </w:t>
-            </w:r>
-            <w:proofErr w:type="spellStart"/>
-            <w:r>
-              <w:t>Apr</w:t>
-            </w:r>
-            <w:proofErr w:type="spellEnd"/>
+              <w:t>30 Apr</w:t>
+            </w:r>
           </w:p>
         </w:tc>
       </w:tr>
       <w:tr>
-        <w:tblPrEx>
-          <w:tblCellMar>
-            <w:top w:w="0" w:type="dxa"/>
-            <w:bottom w:w="0" w:type="dxa"/>
-          </w:tblCellMar>
-        </w:tblPrEx>
         <w:tc>
           <w:tcPr>
             <w:tcW w:w="0" w:type="auto"/>
@@ -9989,23 +8359,7 @@
           </w:tcPr>
           <w:p>
             <w:r>
-              <w:t xml:space="preserve">_*Étant donné*_ qu'il faut un support pour regarder quelque chose _*Lorsque*_ je veux regarder un </w:t>
-            </w:r>
-            <w:proofErr w:type="gramStart"/>
-            <w:r>
-              <w:t>film  _</w:t>
-            </w:r>
-            <w:proofErr w:type="gramEnd"/>
-            <w:r>
-              <w:t xml:space="preserve">*Alors*_ il faut un projecteur accroché au plafond qui projette le film sur le mur </w:t>
-            </w:r>
-            <w:proofErr w:type="spellStart"/>
-            <w:r>
-              <w:t>a</w:t>
-            </w:r>
-            <w:proofErr w:type="spellEnd"/>
-            <w:r>
-              <w:t xml:space="preserve"> gauche de la porte d'entrée (en entrant)</w:t>
+              <w:t>_*Étant donné*_ qu'il faut un support pour regarder quelque chose _*Lorsque*_ je veux regarder un film  _*Alors*_ il faut un projecteur accroché au plafond qui projette le film sur le mur a gauche de la porte d'entrée (en entrant)</w:t>
             </w:r>
           </w:p>
         </w:tc>
@@ -10020,23 +8374,12 @@
           </w:p>
           <w:p>
             <w:r>
-              <w:t xml:space="preserve">30 </w:t>
-            </w:r>
-            <w:proofErr w:type="spellStart"/>
-            <w:r>
-              <w:t>Apr</w:t>
-            </w:r>
-            <w:proofErr w:type="spellEnd"/>
+              <w:t>30 Apr</w:t>
+            </w:r>
           </w:p>
         </w:tc>
       </w:tr>
       <w:tr>
-        <w:tblPrEx>
-          <w:tblCellMar>
-            <w:top w:w="0" w:type="dxa"/>
-            <w:bottom w:w="0" w:type="dxa"/>
-          </w:tblCellMar>
-        </w:tblPrEx>
         <w:tc>
           <w:tcPr>
             <w:tcW w:w="0" w:type="auto"/>
@@ -10052,13 +8395,8 @@
             <w:tcW w:w="0" w:type="auto"/>
           </w:tcPr>
           <w:p>
-            <w:proofErr w:type="gramStart"/>
-            <w:r>
-              <w:t>il</w:t>
-            </w:r>
-            <w:proofErr w:type="gramEnd"/>
-            <w:r>
-              <w:t xml:space="preserve"> y a des petites tables en bois entre les canapés.</w:t>
+            <w:r>
+              <w:t>il y a des petites tables en bois entre les canapés.</w:t>
             </w:r>
           </w:p>
         </w:tc>
@@ -10073,23 +8411,12 @@
           </w:p>
           <w:p>
             <w:r>
-              <w:t xml:space="preserve">30 </w:t>
-            </w:r>
-            <w:proofErr w:type="spellStart"/>
-            <w:r>
-              <w:t>Apr</w:t>
-            </w:r>
-            <w:proofErr w:type="spellEnd"/>
+              <w:t>30 Apr</w:t>
+            </w:r>
           </w:p>
         </w:tc>
       </w:tr>
       <w:tr>
-        <w:tblPrEx>
-          <w:tblCellMar>
-            <w:top w:w="0" w:type="dxa"/>
-            <w:bottom w:w="0" w:type="dxa"/>
-          </w:tblCellMar>
-        </w:tblPrEx>
         <w:tc>
           <w:tcPr>
             <w:tcW w:w="0" w:type="auto"/>
@@ -10105,21 +8432,8 @@
             <w:tcW w:w="0" w:type="auto"/>
           </w:tcPr>
           <w:p>
-            <w:proofErr w:type="gramStart"/>
-            <w:r>
-              <w:t>contre</w:t>
-            </w:r>
-            <w:proofErr w:type="gramEnd"/>
-            <w:r>
-              <w:t xml:space="preserve"> le mur de la porte il y a un PC pour gérer films. </w:t>
-            </w:r>
-            <w:proofErr w:type="gramStart"/>
-            <w:r>
-              <w:t>sur</w:t>
-            </w:r>
-            <w:proofErr w:type="gramEnd"/>
-            <w:r>
-              <w:t xml:space="preserve"> un petit bureau</w:t>
+            <w:r>
+              <w:t>contre le mur de la porte il y a un PC pour gérer films. sur un petit bureau</w:t>
             </w:r>
           </w:p>
         </w:tc>
@@ -10134,23 +8448,12 @@
           </w:p>
           <w:p>
             <w:r>
-              <w:t xml:space="preserve">30 </w:t>
-            </w:r>
-            <w:proofErr w:type="spellStart"/>
-            <w:r>
-              <w:t>Apr</w:t>
-            </w:r>
-            <w:proofErr w:type="spellEnd"/>
+              <w:t>30 Apr</w:t>
+            </w:r>
           </w:p>
         </w:tc>
       </w:tr>
       <w:tr>
-        <w:tblPrEx>
-          <w:tblCellMar>
-            <w:top w:w="0" w:type="dxa"/>
-            <w:bottom w:w="0" w:type="dxa"/>
-          </w:tblCellMar>
-        </w:tblPrEx>
         <w:tc>
           <w:tcPr>
             <w:tcW w:w="0" w:type="auto"/>
@@ -10167,15 +8470,7 @@
           </w:tcPr>
           <w:p>
             <w:r>
-              <w:t xml:space="preserve">Il y a des hauts parleurs de chaque côté du mur où le film est projeter, la taille </w:t>
-            </w:r>
-            <w:proofErr w:type="spellStart"/>
-            <w:r>
-              <w:t>des</w:t>
-            </w:r>
-            <w:proofErr w:type="spellEnd"/>
-            <w:r>
-              <w:t xml:space="preserve"> ces hauts parleurs font la moitié du mur.</w:t>
+              <w:t>Il y a des hauts parleurs de chaque côté du mur où le film est projeter, la taille des ces hauts parleurs font la moitié du mur.</w:t>
             </w:r>
           </w:p>
         </w:tc>
@@ -10190,50 +8485,29 @@
           </w:p>
           <w:p>
             <w:r>
-              <w:t xml:space="preserve">30 </w:t>
-            </w:r>
-            <w:proofErr w:type="spellStart"/>
-            <w:r>
-              <w:t>Apr</w:t>
-            </w:r>
-            <w:proofErr w:type="spellEnd"/>
+              <w:t>30 Apr</w:t>
+            </w:r>
           </w:p>
         </w:tc>
       </w:tr>
       <w:tr>
-        <w:tblPrEx>
-          <w:tblCellMar>
-            <w:top w:w="0" w:type="dxa"/>
-            <w:bottom w:w="0" w:type="dxa"/>
-          </w:tblCellMar>
-        </w:tblPrEx>
-        <w:tc>
-          <w:tcPr>
-            <w:tcW w:w="0" w:type="auto"/>
-          </w:tcPr>
-          <w:p>
-            <w:proofErr w:type="gramStart"/>
-            <w:r>
-              <w:t>mur</w:t>
-            </w:r>
-            <w:proofErr w:type="gramEnd"/>
-            <w:r>
-              <w:t xml:space="preserve"> / sol et plafond</w:t>
-            </w:r>
-          </w:p>
-        </w:tc>
-        <w:tc>
-          <w:tcPr>
-            <w:tcW w:w="0" w:type="auto"/>
-          </w:tcPr>
-          <w:p>
-            <w:proofErr w:type="gramStart"/>
-            <w:r>
-              <w:t>les</w:t>
-            </w:r>
-            <w:proofErr w:type="gramEnd"/>
-            <w:r>
-              <w:t xml:space="preserve"> murs sont noir comme le sol et le plafond sauf le mur où le film est projeter qui est gris claire</w:t>
+        <w:tc>
+          <w:tcPr>
+            <w:tcW w:w="0" w:type="auto"/>
+          </w:tcPr>
+          <w:p>
+            <w:r>
+              <w:t>mur / sol et plafond</w:t>
+            </w:r>
+          </w:p>
+        </w:tc>
+        <w:tc>
+          <w:tcPr>
+            <w:tcW w:w="0" w:type="auto"/>
+          </w:tcPr>
+          <w:p>
+            <w:r>
+              <w:t>les murs sont noir comme le sol et le plafond sauf le mur où le film est projeter qui est gris claire</w:t>
             </w:r>
           </w:p>
         </w:tc>
@@ -10248,47 +8522,29 @@
           </w:p>
           <w:p>
             <w:r>
-              <w:t xml:space="preserve">30 </w:t>
-            </w:r>
-            <w:proofErr w:type="spellStart"/>
-            <w:r>
-              <w:t>Apr</w:t>
-            </w:r>
-            <w:proofErr w:type="spellEnd"/>
+              <w:t>30 Apr</w:t>
+            </w:r>
           </w:p>
         </w:tc>
       </w:tr>
       <w:tr>
-        <w:tblPrEx>
-          <w:tblCellMar>
-            <w:top w:w="0" w:type="dxa"/>
-            <w:bottom w:w="0" w:type="dxa"/>
-          </w:tblCellMar>
-        </w:tblPrEx>
-        <w:tc>
-          <w:tcPr>
-            <w:tcW w:w="0" w:type="auto"/>
-          </w:tcPr>
-          <w:p>
-            <w:proofErr w:type="gramStart"/>
+        <w:tc>
+          <w:tcPr>
+            <w:tcW w:w="0" w:type="auto"/>
+          </w:tcPr>
+          <w:p>
             <w:r>
               <w:t>salle</w:t>
             </w:r>
-            <w:proofErr w:type="gramEnd"/>
-          </w:p>
-        </w:tc>
-        <w:tc>
-          <w:tcPr>
-            <w:tcW w:w="0" w:type="auto"/>
-          </w:tcPr>
-          <w:p>
-            <w:proofErr w:type="gramStart"/>
-            <w:r>
-              <w:t>c'est</w:t>
-            </w:r>
-            <w:proofErr w:type="gramEnd"/>
-            <w:r>
-              <w:t xml:space="preserve"> en salle D11</w:t>
+          </w:p>
+        </w:tc>
+        <w:tc>
+          <w:tcPr>
+            <w:tcW w:w="0" w:type="auto"/>
+          </w:tcPr>
+          <w:p>
+            <w:r>
+              <w:t>c'est en salle D11</w:t>
             </w:r>
           </w:p>
         </w:tc>
@@ -10303,61 +8559,30 @@
           </w:p>
           <w:p>
             <w:r>
-              <w:t xml:space="preserve">30 </w:t>
-            </w:r>
-            <w:proofErr w:type="spellStart"/>
-            <w:r>
-              <w:t>Apr</w:t>
-            </w:r>
-            <w:proofErr w:type="spellEnd"/>
+              <w:t>30 Apr</w:t>
+            </w:r>
           </w:p>
         </w:tc>
       </w:tr>
       <w:tr>
-        <w:tblPrEx>
-          <w:tblCellMar>
-            <w:top w:w="0" w:type="dxa"/>
-            <w:bottom w:w="0" w:type="dxa"/>
-          </w:tblCellMar>
-        </w:tblPrEx>
-        <w:tc>
-          <w:tcPr>
-            <w:tcW w:w="0" w:type="auto"/>
-          </w:tcPr>
-          <w:p>
-            <w:proofErr w:type="gramStart"/>
+        <w:tc>
+          <w:tcPr>
+            <w:tcW w:w="0" w:type="auto"/>
+          </w:tcPr>
+          <w:p>
             <w:r>
               <w:t>porte</w:t>
             </w:r>
-            <w:proofErr w:type="gramEnd"/>
-          </w:p>
-        </w:tc>
-        <w:tc>
-          <w:tcPr>
-            <w:tcW w:w="0" w:type="auto"/>
-          </w:tcPr>
-          <w:p>
-            <w:proofErr w:type="gramStart"/>
-            <w:r>
-              <w:t>il</w:t>
-            </w:r>
-            <w:proofErr w:type="gramEnd"/>
-            <w:r>
-              <w:t xml:space="preserve"> y a une porte en bas </w:t>
-            </w:r>
-            <w:proofErr w:type="spellStart"/>
-            <w:r>
-              <w:t>a</w:t>
-            </w:r>
-            <w:proofErr w:type="spellEnd"/>
-            <w:r>
-              <w:t xml:space="preserve"> droite de la </w:t>
-            </w:r>
-            <w:proofErr w:type="spellStart"/>
-            <w:r>
-              <w:t>piece</w:t>
-            </w:r>
-            <w:proofErr w:type="spellEnd"/>
+          </w:p>
+        </w:tc>
+        <w:tc>
+          <w:tcPr>
+            <w:tcW w:w="0" w:type="auto"/>
+          </w:tcPr>
+          <w:p>
+            <w:r>
+              <w:t>il y a une porte en bas a droite de la piece</w:t>
+            </w:r>
           </w:p>
         </w:tc>
         <w:tc>
@@ -10371,13 +8596,8 @@
           </w:p>
           <w:p>
             <w:r>
-              <w:t xml:space="preserve">30 </w:t>
-            </w:r>
-            <w:proofErr w:type="spellStart"/>
-            <w:r>
-              <w:t>Apr</w:t>
-            </w:r>
-            <w:proofErr w:type="spellEnd"/>
+              <w:t>30 Apr</w:t>
+            </w:r>
           </w:p>
         </w:tc>
       </w:tr>
@@ -10413,12 +8633,6 @@
         <w:gridCol w:w="498"/>
       </w:tblGrid>
       <w:tr>
-        <w:tblPrEx>
-          <w:tblCellMar>
-            <w:top w:w="0" w:type="dxa"/>
-            <w:bottom w:w="0" w:type="dxa"/>
-          </w:tblCellMar>
-        </w:tblPrEx>
         <w:tc>
           <w:tcPr>
             <w:tcW w:w="0" w:type="auto"/>
@@ -10450,23 +8664,12 @@
           </w:p>
           <w:p>
             <w:r>
-              <w:t xml:space="preserve">30 </w:t>
-            </w:r>
-            <w:proofErr w:type="spellStart"/>
-            <w:r>
-              <w:t>Apr</w:t>
-            </w:r>
-            <w:proofErr w:type="spellEnd"/>
+              <w:t>30 Apr</w:t>
+            </w:r>
           </w:p>
         </w:tc>
       </w:tr>
       <w:tr>
-        <w:tblPrEx>
-          <w:tblCellMar>
-            <w:top w:w="0" w:type="dxa"/>
-            <w:bottom w:w="0" w:type="dxa"/>
-          </w:tblCellMar>
-        </w:tblPrEx>
         <w:tc>
           <w:tcPr>
             <w:tcW w:w="0" w:type="auto"/>
@@ -10498,23 +8701,12 @@
           </w:p>
           <w:p>
             <w:r>
-              <w:t xml:space="preserve">30 </w:t>
-            </w:r>
-            <w:proofErr w:type="spellStart"/>
-            <w:r>
-              <w:t>Apr</w:t>
-            </w:r>
-            <w:proofErr w:type="spellEnd"/>
+              <w:t>30 Apr</w:t>
+            </w:r>
           </w:p>
         </w:tc>
       </w:tr>
       <w:tr>
-        <w:tblPrEx>
-          <w:tblCellMar>
-            <w:top w:w="0" w:type="dxa"/>
-            <w:bottom w:w="0" w:type="dxa"/>
-          </w:tblCellMar>
-        </w:tblPrEx>
         <w:tc>
           <w:tcPr>
             <w:tcW w:w="0" w:type="auto"/>
@@ -10547,23 +8739,12 @@
           <w:p>
             <w:r>
               <w:lastRenderedPageBreak/>
-              <w:t xml:space="preserve">30 </w:t>
-            </w:r>
-            <w:proofErr w:type="spellStart"/>
-            <w:r>
-              <w:t>Apr</w:t>
-            </w:r>
-            <w:proofErr w:type="spellEnd"/>
+              <w:t>30 Apr</w:t>
+            </w:r>
           </w:p>
         </w:tc>
       </w:tr>
       <w:tr>
-        <w:tblPrEx>
-          <w:tblCellMar>
-            <w:top w:w="0" w:type="dxa"/>
-            <w:bottom w:w="0" w:type="dxa"/>
-          </w:tblCellMar>
-        </w:tblPrEx>
         <w:tc>
           <w:tcPr>
             <w:tcW w:w="0" w:type="auto"/>
@@ -10596,23 +8777,12 @@
           </w:p>
           <w:p>
             <w:r>
-              <w:t xml:space="preserve">30 </w:t>
-            </w:r>
-            <w:proofErr w:type="spellStart"/>
-            <w:r>
-              <w:t>Apr</w:t>
-            </w:r>
-            <w:proofErr w:type="spellEnd"/>
+              <w:t>30 Apr</w:t>
+            </w:r>
           </w:p>
         </w:tc>
       </w:tr>
       <w:tr>
-        <w:tblPrEx>
-          <w:tblCellMar>
-            <w:top w:w="0" w:type="dxa"/>
-            <w:bottom w:w="0" w:type="dxa"/>
-          </w:tblCellMar>
-        </w:tblPrEx>
         <w:tc>
           <w:tcPr>
             <w:tcW w:w="0" w:type="auto"/>
@@ -10644,23 +8814,12 @@
           </w:p>
           <w:p>
             <w:r>
-              <w:t xml:space="preserve">30 </w:t>
-            </w:r>
-            <w:proofErr w:type="spellStart"/>
-            <w:r>
-              <w:t>Apr</w:t>
-            </w:r>
-            <w:proofErr w:type="spellEnd"/>
+              <w:t>30 Apr</w:t>
+            </w:r>
           </w:p>
         </w:tc>
       </w:tr>
       <w:tr>
-        <w:tblPrEx>
-          <w:tblCellMar>
-            <w:top w:w="0" w:type="dxa"/>
-            <w:bottom w:w="0" w:type="dxa"/>
-          </w:tblCellMar>
-        </w:tblPrEx>
         <w:tc>
           <w:tcPr>
             <w:tcW w:w="0" w:type="auto"/>
@@ -10677,15 +8836,7 @@
           </w:tcPr>
           <w:p>
             <w:r>
-              <w:t xml:space="preserve">Deux écrans seront mis à disposition </w:t>
-            </w:r>
-            <w:proofErr w:type="spellStart"/>
-            <w:r>
-              <w:t>au dessus</w:t>
-            </w:r>
-            <w:proofErr w:type="spellEnd"/>
-            <w:r>
-              <w:t xml:space="preserve"> de "l'espace bowling" pour voir le score de la partie en direct</w:t>
+              <w:t>Deux écrans seront mis à disposition au dessus de "l'espace bowling" pour voir le score de la partie en direct</w:t>
             </w:r>
           </w:p>
         </w:tc>
@@ -10700,23 +8851,12 @@
           </w:p>
           <w:p>
             <w:r>
-              <w:t xml:space="preserve">30 </w:t>
-            </w:r>
-            <w:proofErr w:type="spellStart"/>
-            <w:r>
-              <w:t>Apr</w:t>
-            </w:r>
-            <w:proofErr w:type="spellEnd"/>
+              <w:t>30 Apr</w:t>
+            </w:r>
           </w:p>
         </w:tc>
       </w:tr>
       <w:tr>
-        <w:tblPrEx>
-          <w:tblCellMar>
-            <w:top w:w="0" w:type="dxa"/>
-            <w:bottom w:w="0" w:type="dxa"/>
-          </w:tblCellMar>
-        </w:tblPrEx>
         <w:tc>
           <w:tcPr>
             <w:tcW w:w="0" w:type="auto"/>
@@ -10733,15 +8873,7 @@
           </w:tcPr>
           <w:p>
             <w:r>
-              <w:t xml:space="preserve">Il y a </w:t>
-            </w:r>
-            <w:proofErr w:type="gramStart"/>
-            <w:r>
-              <w:t>deux retourneur</w:t>
-            </w:r>
-            <w:proofErr w:type="gramEnd"/>
-            <w:r>
-              <w:t xml:space="preserve"> de boules au centre de la zone bowling pointant vers les pistes</w:t>
+              <w:t>Il y a deux retourneur de boules au centre de la zone bowling pointant vers les pistes</w:t>
             </w:r>
           </w:p>
         </w:tc>
@@ -10756,13 +8888,8 @@
           </w:p>
           <w:p>
             <w:r>
-              <w:t xml:space="preserve">30 </w:t>
-            </w:r>
-            <w:proofErr w:type="spellStart"/>
-            <w:r>
-              <w:t>Apr</w:t>
-            </w:r>
-            <w:proofErr w:type="spellEnd"/>
+              <w:t>30 Apr</w:t>
+            </w:r>
           </w:p>
         </w:tc>
       </w:tr>
@@ -10771,13 +8898,8 @@
       <w:pPr>
         <w:pStyle w:val="Titre4"/>
       </w:pPr>
-      <w:proofErr w:type="gramStart"/>
-      <w:r>
-        <w:t>toilettes</w:t>
-      </w:r>
-      <w:proofErr w:type="gramEnd"/>
-      <w:r>
-        <w:t xml:space="preserve"> hommes</w:t>
+      <w:r>
+        <w:t>toilettes hommes</w:t>
       </w:r>
     </w:p>
     <w:tbl>
@@ -10803,36 +8925,23 @@
         <w:gridCol w:w="529"/>
       </w:tblGrid>
       <w:tr>
-        <w:tblPrEx>
-          <w:tblCellMar>
-            <w:top w:w="0" w:type="dxa"/>
-            <w:bottom w:w="0" w:type="dxa"/>
-          </w:tblCellMar>
-        </w:tblPrEx>
-        <w:tc>
-          <w:tcPr>
-            <w:tcW w:w="0" w:type="auto"/>
-          </w:tcPr>
-          <w:p>
-            <w:proofErr w:type="gramStart"/>
+        <w:tc>
+          <w:tcPr>
+            <w:tcW w:w="0" w:type="auto"/>
+          </w:tcPr>
+          <w:p>
             <w:r>
               <w:t>lavabo</w:t>
             </w:r>
-            <w:proofErr w:type="gramEnd"/>
-          </w:p>
-        </w:tc>
-        <w:tc>
-          <w:tcPr>
-            <w:tcW w:w="0" w:type="auto"/>
-          </w:tcPr>
-          <w:p>
-            <w:proofErr w:type="gramStart"/>
-            <w:r>
-              <w:t>chaque</w:t>
-            </w:r>
-            <w:proofErr w:type="gramEnd"/>
-            <w:r>
-              <w:t xml:space="preserve"> lavabo a ses propres toilettes</w:t>
+          </w:p>
+        </w:tc>
+        <w:tc>
+          <w:tcPr>
+            <w:tcW w:w="0" w:type="auto"/>
+          </w:tcPr>
+          <w:p>
+            <w:r>
+              <w:t>chaque lavabo a ses propres toilettes</w:t>
             </w:r>
           </w:p>
         </w:tc>
@@ -10847,47 +8956,29 @@
           </w:p>
           <w:p>
             <w:r>
-              <w:t xml:space="preserve">30 </w:t>
-            </w:r>
-            <w:proofErr w:type="spellStart"/>
-            <w:r>
-              <w:t>Apr</w:t>
-            </w:r>
-            <w:proofErr w:type="spellEnd"/>
+              <w:t>30 Apr</w:t>
+            </w:r>
           </w:p>
         </w:tc>
       </w:tr>
       <w:tr>
-        <w:tblPrEx>
-          <w:tblCellMar>
-            <w:top w:w="0" w:type="dxa"/>
-            <w:bottom w:w="0" w:type="dxa"/>
-          </w:tblCellMar>
-        </w:tblPrEx>
-        <w:tc>
-          <w:tcPr>
-            <w:tcW w:w="0" w:type="auto"/>
-          </w:tcPr>
-          <w:p>
-            <w:proofErr w:type="gramStart"/>
+        <w:tc>
+          <w:tcPr>
+            <w:tcW w:w="0" w:type="auto"/>
+          </w:tcPr>
+          <w:p>
             <w:r>
               <w:t>lieu</w:t>
             </w:r>
-            <w:proofErr w:type="gramEnd"/>
-          </w:p>
-        </w:tc>
-        <w:tc>
-          <w:tcPr>
-            <w:tcW w:w="0" w:type="auto"/>
-          </w:tcPr>
-          <w:p>
-            <w:proofErr w:type="gramStart"/>
-            <w:r>
-              <w:t>les</w:t>
-            </w:r>
-            <w:proofErr w:type="gramEnd"/>
-            <w:r>
-              <w:t xml:space="preserve"> toilettes sont dans les salles D15</w:t>
+          </w:p>
+        </w:tc>
+        <w:tc>
+          <w:tcPr>
+            <w:tcW w:w="0" w:type="auto"/>
+          </w:tcPr>
+          <w:p>
+            <w:r>
+              <w:t>les toilettes sont dans les salles D15</w:t>
             </w:r>
           </w:p>
         </w:tc>
@@ -10902,47 +8993,29 @@
           </w:p>
           <w:p>
             <w:r>
-              <w:t xml:space="preserve">30 </w:t>
-            </w:r>
-            <w:proofErr w:type="spellStart"/>
-            <w:r>
-              <w:t>Apr</w:t>
-            </w:r>
-            <w:proofErr w:type="spellEnd"/>
+              <w:t>30 Apr</w:t>
+            </w:r>
           </w:p>
         </w:tc>
       </w:tr>
       <w:tr>
-        <w:tblPrEx>
-          <w:tblCellMar>
-            <w:top w:w="0" w:type="dxa"/>
-            <w:bottom w:w="0" w:type="dxa"/>
-          </w:tblCellMar>
-        </w:tblPrEx>
-        <w:tc>
-          <w:tcPr>
-            <w:tcW w:w="0" w:type="auto"/>
-          </w:tcPr>
-          <w:p>
-            <w:proofErr w:type="gramStart"/>
+        <w:tc>
+          <w:tcPr>
+            <w:tcW w:w="0" w:type="auto"/>
+          </w:tcPr>
+          <w:p>
             <w:r>
               <w:t>nombre</w:t>
             </w:r>
-            <w:proofErr w:type="gramEnd"/>
-          </w:p>
-        </w:tc>
-        <w:tc>
-          <w:tcPr>
-            <w:tcW w:w="0" w:type="auto"/>
-          </w:tcPr>
-          <w:p>
-            <w:proofErr w:type="gramStart"/>
-            <w:r>
-              <w:t>il</w:t>
-            </w:r>
-            <w:proofErr w:type="gramEnd"/>
-            <w:r>
-              <w:t xml:space="preserve"> y a 3 cabines de toilettes par salles</w:t>
+          </w:p>
+        </w:tc>
+        <w:tc>
+          <w:tcPr>
+            <w:tcW w:w="0" w:type="auto"/>
+          </w:tcPr>
+          <w:p>
+            <w:r>
+              <w:t>il y a 3 cabines de toilettes par salles</w:t>
             </w:r>
           </w:p>
         </w:tc>
@@ -10957,65 +9030,29 @@
           </w:p>
           <w:p>
             <w:r>
-              <w:t xml:space="preserve">30 </w:t>
-            </w:r>
-            <w:proofErr w:type="spellStart"/>
-            <w:r>
-              <w:t>Apr</w:t>
-            </w:r>
-            <w:proofErr w:type="spellEnd"/>
+              <w:t>30 Apr</w:t>
+            </w:r>
           </w:p>
         </w:tc>
       </w:tr>
       <w:tr>
-        <w:tblPrEx>
-          <w:tblCellMar>
-            <w:top w:w="0" w:type="dxa"/>
-            <w:bottom w:w="0" w:type="dxa"/>
-          </w:tblCellMar>
-        </w:tblPrEx>
-        <w:tc>
-          <w:tcPr>
-            <w:tcW w:w="0" w:type="auto"/>
-          </w:tcPr>
-          <w:p>
-            <w:proofErr w:type="gramStart"/>
+        <w:tc>
+          <w:tcPr>
+            <w:tcW w:w="0" w:type="auto"/>
+          </w:tcPr>
+          <w:p>
             <w:r>
               <w:t>cabines</w:t>
             </w:r>
-            <w:proofErr w:type="gramEnd"/>
-          </w:p>
-        </w:tc>
-        <w:tc>
-          <w:tcPr>
-            <w:tcW w:w="0" w:type="auto"/>
-          </w:tcPr>
-          <w:p>
-            <w:proofErr w:type="gramStart"/>
-            <w:r>
-              <w:t>dans</w:t>
-            </w:r>
-            <w:proofErr w:type="gramEnd"/>
-            <w:r>
-              <w:t xml:space="preserve"> chaque cabine il y a du papier toilette ensuite il y a aussi une brosse a toilette. </w:t>
-            </w:r>
-            <w:proofErr w:type="spellStart"/>
-            <w:proofErr w:type="gramStart"/>
-            <w:r>
-              <w:t>a</w:t>
-            </w:r>
-            <w:proofErr w:type="spellEnd"/>
-            <w:proofErr w:type="gramEnd"/>
-            <w:r>
-              <w:t xml:space="preserve"> </w:t>
-            </w:r>
-            <w:proofErr w:type="spellStart"/>
-            <w:r>
-              <w:t>coté</w:t>
-            </w:r>
-            <w:proofErr w:type="spellEnd"/>
-            <w:r>
-              <w:t xml:space="preserve"> du lavabo il y a du savon.</w:t>
+          </w:p>
+        </w:tc>
+        <w:tc>
+          <w:tcPr>
+            <w:tcW w:w="0" w:type="auto"/>
+          </w:tcPr>
+          <w:p>
+            <w:r>
+              <w:t>dans chaque cabine il y a du papier toilette ensuite il y a aussi une brosse a toilette. a coté du lavabo il y a du savon.</w:t>
             </w:r>
           </w:p>
         </w:tc>
@@ -11030,55 +9067,29 @@
           </w:p>
           <w:p>
             <w:r>
-              <w:t xml:space="preserve">30 </w:t>
-            </w:r>
-            <w:proofErr w:type="spellStart"/>
-            <w:r>
-              <w:t>Apr</w:t>
-            </w:r>
-            <w:proofErr w:type="spellEnd"/>
+              <w:t>30 Apr</w:t>
+            </w:r>
           </w:p>
         </w:tc>
       </w:tr>
       <w:tr>
-        <w:tblPrEx>
-          <w:tblCellMar>
-            <w:top w:w="0" w:type="dxa"/>
-            <w:bottom w:w="0" w:type="dxa"/>
-          </w:tblCellMar>
-        </w:tblPrEx>
-        <w:tc>
-          <w:tcPr>
-            <w:tcW w:w="0" w:type="auto"/>
-          </w:tcPr>
-          <w:p>
-            <w:proofErr w:type="gramStart"/>
+        <w:tc>
+          <w:tcPr>
+            <w:tcW w:w="0" w:type="auto"/>
+          </w:tcPr>
+          <w:p>
             <w:r>
               <w:t>emplacement</w:t>
             </w:r>
-            <w:proofErr w:type="gramEnd"/>
-          </w:p>
-        </w:tc>
-        <w:tc>
-          <w:tcPr>
-            <w:tcW w:w="0" w:type="auto"/>
-          </w:tcPr>
-          <w:p>
-            <w:proofErr w:type="gramStart"/>
-            <w:r>
-              <w:t>les</w:t>
-            </w:r>
-            <w:proofErr w:type="gramEnd"/>
-            <w:r>
-              <w:t xml:space="preserve"> cabines de toilettes sont </w:t>
-            </w:r>
-            <w:proofErr w:type="spellStart"/>
-            <w:r>
-              <w:t>a</w:t>
-            </w:r>
-            <w:proofErr w:type="spellEnd"/>
-            <w:r>
-              <w:t xml:space="preserve"> gauche de la porte</w:t>
+          </w:p>
+        </w:tc>
+        <w:tc>
+          <w:tcPr>
+            <w:tcW w:w="0" w:type="auto"/>
+          </w:tcPr>
+          <w:p>
+            <w:r>
+              <w:t>les cabines de toilettes sont a gauche de la porte</w:t>
             </w:r>
           </w:p>
         </w:tc>
@@ -11093,55 +9104,29 @@
           </w:p>
           <w:p>
             <w:r>
-              <w:t xml:space="preserve">30 </w:t>
-            </w:r>
-            <w:proofErr w:type="spellStart"/>
-            <w:r>
-              <w:t>Apr</w:t>
-            </w:r>
-            <w:proofErr w:type="spellEnd"/>
+              <w:t>30 Apr</w:t>
+            </w:r>
           </w:p>
         </w:tc>
       </w:tr>
       <w:tr>
-        <w:tblPrEx>
-          <w:tblCellMar>
-            <w:top w:w="0" w:type="dxa"/>
-            <w:bottom w:w="0" w:type="dxa"/>
-          </w:tblCellMar>
-        </w:tblPrEx>
-        <w:tc>
-          <w:tcPr>
-            <w:tcW w:w="0" w:type="auto"/>
-          </w:tcPr>
-          <w:p>
-            <w:proofErr w:type="gramStart"/>
+        <w:tc>
+          <w:tcPr>
+            <w:tcW w:w="0" w:type="auto"/>
+          </w:tcPr>
+          <w:p>
             <w:r>
               <w:t>entrée</w:t>
             </w:r>
-            <w:proofErr w:type="gramEnd"/>
-          </w:p>
-        </w:tc>
-        <w:tc>
-          <w:tcPr>
-            <w:tcW w:w="0" w:type="auto"/>
-          </w:tcPr>
-          <w:p>
-            <w:proofErr w:type="gramStart"/>
-            <w:r>
-              <w:t>un</w:t>
-            </w:r>
-            <w:proofErr w:type="gramEnd"/>
-            <w:r>
-              <w:t xml:space="preserve"> panneau sur la porte d'entrée dit que seul les hommes sont autorisés </w:t>
-            </w:r>
-            <w:proofErr w:type="spellStart"/>
-            <w:r>
-              <w:t>a</w:t>
-            </w:r>
-            <w:proofErr w:type="spellEnd"/>
-            <w:r>
-              <w:t xml:space="preserve"> entrer.</w:t>
+          </w:p>
+        </w:tc>
+        <w:tc>
+          <w:tcPr>
+            <w:tcW w:w="0" w:type="auto"/>
+          </w:tcPr>
+          <w:p>
+            <w:r>
+              <w:t>un panneau sur la porte d'entrée dit que seul les hommes sont autorisés a entrer.</w:t>
             </w:r>
           </w:p>
         </w:tc>
@@ -11156,13 +9141,8 @@
           </w:p>
           <w:p>
             <w:r>
-              <w:t xml:space="preserve">30 </w:t>
-            </w:r>
-            <w:proofErr w:type="spellStart"/>
-            <w:r>
-              <w:t>Apr</w:t>
-            </w:r>
-            <w:proofErr w:type="spellEnd"/>
+              <w:t>30 Apr</w:t>
+            </w:r>
           </w:p>
         </w:tc>
       </w:tr>
@@ -11171,13 +9151,8 @@
       <w:pPr>
         <w:pStyle w:val="Titre4"/>
       </w:pPr>
-      <w:proofErr w:type="gramStart"/>
-      <w:r>
-        <w:t>toilettes</w:t>
-      </w:r>
-      <w:proofErr w:type="gramEnd"/>
-      <w:r>
-        <w:t xml:space="preserve"> Femmes</w:t>
+      <w:r>
+        <w:t>toilettes Femmes</w:t>
       </w:r>
     </w:p>
     <w:tbl>
@@ -11203,36 +9178,23 @@
         <w:gridCol w:w="528"/>
       </w:tblGrid>
       <w:tr>
-        <w:tblPrEx>
-          <w:tblCellMar>
-            <w:top w:w="0" w:type="dxa"/>
-            <w:bottom w:w="0" w:type="dxa"/>
-          </w:tblCellMar>
-        </w:tblPrEx>
-        <w:tc>
-          <w:tcPr>
-            <w:tcW w:w="0" w:type="auto"/>
-          </w:tcPr>
-          <w:p>
-            <w:proofErr w:type="gramStart"/>
+        <w:tc>
+          <w:tcPr>
+            <w:tcW w:w="0" w:type="auto"/>
+          </w:tcPr>
+          <w:p>
             <w:r>
               <w:t>lavabo</w:t>
             </w:r>
-            <w:proofErr w:type="gramEnd"/>
-          </w:p>
-        </w:tc>
-        <w:tc>
-          <w:tcPr>
-            <w:tcW w:w="0" w:type="auto"/>
-          </w:tcPr>
-          <w:p>
-            <w:proofErr w:type="gramStart"/>
-            <w:r>
-              <w:t>chaque</w:t>
-            </w:r>
-            <w:proofErr w:type="gramEnd"/>
-            <w:r>
-              <w:t xml:space="preserve"> lavabo a ses propres toilettes</w:t>
+          </w:p>
+        </w:tc>
+        <w:tc>
+          <w:tcPr>
+            <w:tcW w:w="0" w:type="auto"/>
+          </w:tcPr>
+          <w:p>
+            <w:r>
+              <w:t>chaque lavabo a ses propres toilettes</w:t>
             </w:r>
           </w:p>
         </w:tc>
@@ -11247,47 +9209,29 @@
           </w:p>
           <w:p>
             <w:r>
-              <w:t xml:space="preserve">30 </w:t>
-            </w:r>
-            <w:proofErr w:type="spellStart"/>
-            <w:r>
-              <w:t>Apr</w:t>
-            </w:r>
-            <w:proofErr w:type="spellEnd"/>
+              <w:t>30 Apr</w:t>
+            </w:r>
           </w:p>
         </w:tc>
       </w:tr>
       <w:tr>
-        <w:tblPrEx>
-          <w:tblCellMar>
-            <w:top w:w="0" w:type="dxa"/>
-            <w:bottom w:w="0" w:type="dxa"/>
-          </w:tblCellMar>
-        </w:tblPrEx>
-        <w:tc>
-          <w:tcPr>
-            <w:tcW w:w="0" w:type="auto"/>
-          </w:tcPr>
-          <w:p>
-            <w:proofErr w:type="gramStart"/>
+        <w:tc>
+          <w:tcPr>
+            <w:tcW w:w="0" w:type="auto"/>
+          </w:tcPr>
+          <w:p>
             <w:r>
               <w:t>lieu</w:t>
             </w:r>
-            <w:proofErr w:type="gramEnd"/>
-          </w:p>
-        </w:tc>
-        <w:tc>
-          <w:tcPr>
-            <w:tcW w:w="0" w:type="auto"/>
-          </w:tcPr>
-          <w:p>
-            <w:proofErr w:type="gramStart"/>
-            <w:r>
-              <w:t>les</w:t>
-            </w:r>
-            <w:proofErr w:type="gramEnd"/>
-            <w:r>
-              <w:t xml:space="preserve"> toilettes sont dans les salles D17</w:t>
+          </w:p>
+        </w:tc>
+        <w:tc>
+          <w:tcPr>
+            <w:tcW w:w="0" w:type="auto"/>
+          </w:tcPr>
+          <w:p>
+            <w:r>
+              <w:t>les toilettes sont dans les salles D17</w:t>
             </w:r>
           </w:p>
         </w:tc>
@@ -11302,47 +9246,29 @@
           </w:p>
           <w:p>
             <w:r>
-              <w:t xml:space="preserve">30 </w:t>
-            </w:r>
-            <w:proofErr w:type="spellStart"/>
-            <w:r>
-              <w:t>Apr</w:t>
-            </w:r>
-            <w:proofErr w:type="spellEnd"/>
+              <w:t>30 Apr</w:t>
+            </w:r>
           </w:p>
         </w:tc>
       </w:tr>
       <w:tr>
-        <w:tblPrEx>
-          <w:tblCellMar>
-            <w:top w:w="0" w:type="dxa"/>
-            <w:bottom w:w="0" w:type="dxa"/>
-          </w:tblCellMar>
-        </w:tblPrEx>
-        <w:tc>
-          <w:tcPr>
-            <w:tcW w:w="0" w:type="auto"/>
-          </w:tcPr>
-          <w:p>
-            <w:proofErr w:type="gramStart"/>
+        <w:tc>
+          <w:tcPr>
+            <w:tcW w:w="0" w:type="auto"/>
+          </w:tcPr>
+          <w:p>
             <w:r>
               <w:t>nombre</w:t>
             </w:r>
-            <w:proofErr w:type="gramEnd"/>
-          </w:p>
-        </w:tc>
-        <w:tc>
-          <w:tcPr>
-            <w:tcW w:w="0" w:type="auto"/>
-          </w:tcPr>
-          <w:p>
-            <w:proofErr w:type="gramStart"/>
-            <w:r>
-              <w:t>il</w:t>
-            </w:r>
-            <w:proofErr w:type="gramEnd"/>
-            <w:r>
-              <w:t xml:space="preserve"> y a 3 cabines de toilettes par salles</w:t>
+          </w:p>
+        </w:tc>
+        <w:tc>
+          <w:tcPr>
+            <w:tcW w:w="0" w:type="auto"/>
+          </w:tcPr>
+          <w:p>
+            <w:r>
+              <w:t>il y a 3 cabines de toilettes par salles</w:t>
             </w:r>
           </w:p>
         </w:tc>
@@ -11357,65 +9283,29 @@
           </w:p>
           <w:p>
             <w:r>
-              <w:t xml:space="preserve">30 </w:t>
-            </w:r>
-            <w:proofErr w:type="spellStart"/>
-            <w:r>
-              <w:t>Apr</w:t>
-            </w:r>
-            <w:proofErr w:type="spellEnd"/>
+              <w:t>30 Apr</w:t>
+            </w:r>
           </w:p>
         </w:tc>
       </w:tr>
       <w:tr>
-        <w:tblPrEx>
-          <w:tblCellMar>
-            <w:top w:w="0" w:type="dxa"/>
-            <w:bottom w:w="0" w:type="dxa"/>
-          </w:tblCellMar>
-        </w:tblPrEx>
-        <w:tc>
-          <w:tcPr>
-            <w:tcW w:w="0" w:type="auto"/>
-          </w:tcPr>
-          <w:p>
-            <w:proofErr w:type="gramStart"/>
+        <w:tc>
+          <w:tcPr>
+            <w:tcW w:w="0" w:type="auto"/>
+          </w:tcPr>
+          <w:p>
             <w:r>
               <w:t>cabines</w:t>
             </w:r>
-            <w:proofErr w:type="gramEnd"/>
-          </w:p>
-        </w:tc>
-        <w:tc>
-          <w:tcPr>
-            <w:tcW w:w="0" w:type="auto"/>
-          </w:tcPr>
-          <w:p>
-            <w:proofErr w:type="gramStart"/>
-            <w:r>
-              <w:t>dans</w:t>
-            </w:r>
-            <w:proofErr w:type="gramEnd"/>
-            <w:r>
-              <w:t xml:space="preserve"> chaque cabine il y a du papier toilette ensuite il y a aussi une brosse a toilette. </w:t>
-            </w:r>
-            <w:proofErr w:type="spellStart"/>
-            <w:proofErr w:type="gramStart"/>
-            <w:r>
-              <w:t>a</w:t>
-            </w:r>
-            <w:proofErr w:type="spellEnd"/>
-            <w:proofErr w:type="gramEnd"/>
-            <w:r>
-              <w:t xml:space="preserve"> </w:t>
-            </w:r>
-            <w:proofErr w:type="spellStart"/>
-            <w:r>
-              <w:t>coté</w:t>
-            </w:r>
-            <w:proofErr w:type="spellEnd"/>
-            <w:r>
-              <w:t xml:space="preserve"> du lavabo il y a du savon.</w:t>
+          </w:p>
+        </w:tc>
+        <w:tc>
+          <w:tcPr>
+            <w:tcW w:w="0" w:type="auto"/>
+          </w:tcPr>
+          <w:p>
+            <w:r>
+              <w:t>dans chaque cabine il y a du papier toilette ensuite il y a aussi une brosse a toilette. a coté du lavabo il y a du savon.</w:t>
             </w:r>
           </w:p>
         </w:tc>
@@ -11430,55 +9320,29 @@
           </w:p>
           <w:p>
             <w:r>
-              <w:t xml:space="preserve">30 </w:t>
-            </w:r>
-            <w:proofErr w:type="spellStart"/>
-            <w:r>
-              <w:t>Apr</w:t>
-            </w:r>
-            <w:proofErr w:type="spellEnd"/>
+              <w:t>30 Apr</w:t>
+            </w:r>
           </w:p>
         </w:tc>
       </w:tr>
       <w:tr>
-        <w:tblPrEx>
-          <w:tblCellMar>
-            <w:top w:w="0" w:type="dxa"/>
-            <w:bottom w:w="0" w:type="dxa"/>
-          </w:tblCellMar>
-        </w:tblPrEx>
-        <w:tc>
-          <w:tcPr>
-            <w:tcW w:w="0" w:type="auto"/>
-          </w:tcPr>
-          <w:p>
-            <w:proofErr w:type="gramStart"/>
+        <w:tc>
+          <w:tcPr>
+            <w:tcW w:w="0" w:type="auto"/>
+          </w:tcPr>
+          <w:p>
             <w:r>
               <w:t>emplacement</w:t>
             </w:r>
-            <w:proofErr w:type="gramEnd"/>
-          </w:p>
-        </w:tc>
-        <w:tc>
-          <w:tcPr>
-            <w:tcW w:w="0" w:type="auto"/>
-          </w:tcPr>
-          <w:p>
-            <w:proofErr w:type="gramStart"/>
-            <w:r>
-              <w:t>les</w:t>
-            </w:r>
-            <w:proofErr w:type="gramEnd"/>
-            <w:r>
-              <w:t xml:space="preserve"> cabines de toilettes sont </w:t>
-            </w:r>
-            <w:proofErr w:type="spellStart"/>
-            <w:r>
-              <w:t>a</w:t>
-            </w:r>
-            <w:proofErr w:type="spellEnd"/>
-            <w:r>
-              <w:t xml:space="preserve"> gauche de la porte</w:t>
+          </w:p>
+        </w:tc>
+        <w:tc>
+          <w:tcPr>
+            <w:tcW w:w="0" w:type="auto"/>
+          </w:tcPr>
+          <w:p>
+            <w:r>
+              <w:t>les cabines de toilettes sont a gauche de la porte</w:t>
             </w:r>
           </w:p>
         </w:tc>
@@ -11493,55 +9357,29 @@
           </w:p>
           <w:p>
             <w:r>
-              <w:t xml:space="preserve">30 </w:t>
-            </w:r>
-            <w:proofErr w:type="spellStart"/>
-            <w:r>
-              <w:t>Apr</w:t>
-            </w:r>
-            <w:proofErr w:type="spellEnd"/>
+              <w:t>30 Apr</w:t>
+            </w:r>
           </w:p>
         </w:tc>
       </w:tr>
       <w:tr>
-        <w:tblPrEx>
-          <w:tblCellMar>
-            <w:top w:w="0" w:type="dxa"/>
-            <w:bottom w:w="0" w:type="dxa"/>
-          </w:tblCellMar>
-        </w:tblPrEx>
-        <w:tc>
-          <w:tcPr>
-            <w:tcW w:w="0" w:type="auto"/>
-          </w:tcPr>
-          <w:p>
-            <w:proofErr w:type="gramStart"/>
+        <w:tc>
+          <w:tcPr>
+            <w:tcW w:w="0" w:type="auto"/>
+          </w:tcPr>
+          <w:p>
             <w:r>
               <w:t>entrée</w:t>
             </w:r>
-            <w:proofErr w:type="gramEnd"/>
-          </w:p>
-        </w:tc>
-        <w:tc>
-          <w:tcPr>
-            <w:tcW w:w="0" w:type="auto"/>
-          </w:tcPr>
-          <w:p>
-            <w:proofErr w:type="gramStart"/>
-            <w:r>
-              <w:t>un</w:t>
-            </w:r>
-            <w:proofErr w:type="gramEnd"/>
-            <w:r>
-              <w:t xml:space="preserve"> panneau sur la porte d'entrée dit que seul les femmes sont autorisées </w:t>
-            </w:r>
-            <w:proofErr w:type="spellStart"/>
-            <w:r>
-              <w:t>a</w:t>
-            </w:r>
-            <w:proofErr w:type="spellEnd"/>
-            <w:r>
-              <w:t xml:space="preserve"> entrer</w:t>
+          </w:p>
+        </w:tc>
+        <w:tc>
+          <w:tcPr>
+            <w:tcW w:w="0" w:type="auto"/>
+          </w:tcPr>
+          <w:p>
+            <w:r>
+              <w:t>un panneau sur la porte d'entrée dit que seul les femmes sont autorisées a entrer</w:t>
             </w:r>
           </w:p>
         </w:tc>
@@ -11556,13 +9394,8 @@
           </w:p>
           <w:p>
             <w:r>
-              <w:t xml:space="preserve">30 </w:t>
-            </w:r>
-            <w:proofErr w:type="spellStart"/>
-            <w:r>
-              <w:t>Apr</w:t>
-            </w:r>
-            <w:proofErr w:type="spellEnd"/>
+              <w:t>30 Apr</w:t>
+            </w:r>
           </w:p>
         </w:tc>
       </w:tr>
@@ -11599,22 +9432,14 @@
         <w:gridCol w:w="528"/>
       </w:tblGrid>
       <w:tr>
-        <w:tblPrEx>
-          <w:tblCellMar>
-            <w:top w:w="0" w:type="dxa"/>
-            <w:bottom w:w="0" w:type="dxa"/>
-          </w:tblCellMar>
-        </w:tblPrEx>
-        <w:tc>
-          <w:tcPr>
-            <w:tcW w:w="0" w:type="auto"/>
-          </w:tcPr>
-          <w:p>
-            <w:proofErr w:type="gramStart"/>
+        <w:tc>
+          <w:tcPr>
+            <w:tcW w:w="0" w:type="auto"/>
+          </w:tcPr>
+          <w:p>
             <w:r>
               <w:t>douche</w:t>
             </w:r>
-            <w:proofErr w:type="gramEnd"/>
           </w:p>
         </w:tc>
         <w:tc>
@@ -11638,50 +9463,29 @@
           </w:p>
           <w:p>
             <w:r>
-              <w:t xml:space="preserve">30 </w:t>
-            </w:r>
-            <w:proofErr w:type="spellStart"/>
-            <w:r>
-              <w:t>Apr</w:t>
-            </w:r>
-            <w:proofErr w:type="spellEnd"/>
+              <w:t>30 Apr</w:t>
+            </w:r>
           </w:p>
         </w:tc>
       </w:tr>
       <w:tr>
-        <w:tblPrEx>
-          <w:tblCellMar>
-            <w:top w:w="0" w:type="dxa"/>
-            <w:bottom w:w="0" w:type="dxa"/>
-          </w:tblCellMar>
-        </w:tblPrEx>
-        <w:tc>
-          <w:tcPr>
-            <w:tcW w:w="0" w:type="auto"/>
-          </w:tcPr>
-          <w:p>
-            <w:proofErr w:type="gramStart"/>
+        <w:tc>
+          <w:tcPr>
+            <w:tcW w:w="0" w:type="auto"/>
+          </w:tcPr>
+          <w:p>
             <w:r>
               <w:t>banc</w:t>
             </w:r>
-            <w:proofErr w:type="gramEnd"/>
-          </w:p>
-        </w:tc>
-        <w:tc>
-          <w:tcPr>
-            <w:tcW w:w="0" w:type="auto"/>
-          </w:tcPr>
-          <w:p>
-            <w:r>
-              <w:t xml:space="preserve">Sur le mur de droite 3 banc de 1m50 l'un </w:t>
-            </w:r>
-            <w:proofErr w:type="gramStart"/>
-            <w:r>
-              <w:t>a</w:t>
-            </w:r>
-            <w:proofErr w:type="gramEnd"/>
-            <w:r>
-              <w:t xml:space="preserve"> coter de l'autre</w:t>
+          </w:p>
+        </w:tc>
+        <w:tc>
+          <w:tcPr>
+            <w:tcW w:w="0" w:type="auto"/>
+          </w:tcPr>
+          <w:p>
+            <w:r>
+              <w:t>Sur le mur de droite 3 banc de 1m50 l'un a coter de l'autre</w:t>
             </w:r>
           </w:p>
         </w:tc>
@@ -11696,23 +9500,12 @@
           </w:p>
           <w:p>
             <w:r>
-              <w:t xml:space="preserve">30 </w:t>
-            </w:r>
-            <w:proofErr w:type="spellStart"/>
-            <w:r>
-              <w:t>Apr</w:t>
-            </w:r>
-            <w:proofErr w:type="spellEnd"/>
+              <w:t>30 Apr</w:t>
+            </w:r>
           </w:p>
         </w:tc>
       </w:tr>
       <w:tr>
-        <w:tblPrEx>
-          <w:tblCellMar>
-            <w:top w:w="0" w:type="dxa"/>
-            <w:bottom w:w="0" w:type="dxa"/>
-          </w:tblCellMar>
-        </w:tblPrEx>
         <w:tc>
           <w:tcPr>
             <w:tcW w:w="0" w:type="auto"/>
@@ -11744,23 +9537,12 @@
           </w:p>
           <w:p>
             <w:r>
-              <w:t xml:space="preserve">30 </w:t>
-            </w:r>
-            <w:proofErr w:type="spellStart"/>
-            <w:r>
-              <w:t>Apr</w:t>
-            </w:r>
-            <w:proofErr w:type="spellEnd"/>
+              <w:t>30 Apr</w:t>
+            </w:r>
           </w:p>
         </w:tc>
       </w:tr>
       <w:tr>
-        <w:tblPrEx>
-          <w:tblCellMar>
-            <w:top w:w="0" w:type="dxa"/>
-            <w:bottom w:w="0" w:type="dxa"/>
-          </w:tblCellMar>
-        </w:tblPrEx>
         <w:tc>
           <w:tcPr>
             <w:tcW w:w="0" w:type="auto"/>
@@ -11777,15 +9559,7 @@
           </w:tcPr>
           <w:p>
             <w:r>
-              <w:t xml:space="preserve">10 </w:t>
-            </w:r>
-            <w:proofErr w:type="gramStart"/>
-            <w:r>
-              <w:t>casier</w:t>
-            </w:r>
-            <w:proofErr w:type="gramEnd"/>
-            <w:r>
-              <w:t xml:space="preserve"> de 1m de haut et 50cm de large et de profondeur contre le mur coter banc entre les douches et les banc</w:t>
+              <w:t>10 casier de 1m de haut et 50cm de large et de profondeur contre le mur coter banc entre les douches et les banc</w:t>
             </w:r>
           </w:p>
         </w:tc>
@@ -11800,23 +9574,12 @@
           </w:p>
           <w:p>
             <w:r>
-              <w:t xml:space="preserve">30 </w:t>
-            </w:r>
-            <w:proofErr w:type="spellStart"/>
-            <w:r>
-              <w:t>Apr</w:t>
-            </w:r>
-            <w:proofErr w:type="spellEnd"/>
+              <w:t>30 Apr</w:t>
+            </w:r>
           </w:p>
         </w:tc>
       </w:tr>
       <w:tr>
-        <w:tblPrEx>
-          <w:tblCellMar>
-            <w:top w:w="0" w:type="dxa"/>
-            <w:bottom w:w="0" w:type="dxa"/>
-          </w:tblCellMar>
-        </w:tblPrEx>
         <w:tc>
           <w:tcPr>
             <w:tcW w:w="0" w:type="auto"/>
@@ -11833,15 +9596,7 @@
           </w:tcPr>
           <w:p>
             <w:r>
-              <w:t xml:space="preserve">Une porte d'entrée / sortie </w:t>
-            </w:r>
-            <w:proofErr w:type="spellStart"/>
-            <w:r>
-              <w:t>a</w:t>
-            </w:r>
-            <w:proofErr w:type="spellEnd"/>
-            <w:r>
-              <w:t xml:space="preserve"> droite sur le mur qui donne sur le couloir</w:t>
+              <w:t>Une porte d'entrée / sortie a droite sur le mur qui donne sur le couloir</w:t>
             </w:r>
           </w:p>
         </w:tc>
@@ -11856,23 +9611,12 @@
           </w:p>
           <w:p>
             <w:r>
-              <w:t xml:space="preserve">30 </w:t>
-            </w:r>
-            <w:proofErr w:type="spellStart"/>
-            <w:r>
-              <w:t>Apr</w:t>
-            </w:r>
-            <w:proofErr w:type="spellEnd"/>
+              <w:t>30 Apr</w:t>
+            </w:r>
           </w:p>
         </w:tc>
       </w:tr>
       <w:tr>
-        <w:tblPrEx>
-          <w:tblCellMar>
-            <w:top w:w="0" w:type="dxa"/>
-            <w:bottom w:w="0" w:type="dxa"/>
-          </w:tblCellMar>
-        </w:tblPrEx>
         <w:tc>
           <w:tcPr>
             <w:tcW w:w="0" w:type="auto"/>
@@ -11888,21 +9632,8 @@
             <w:tcW w:w="0" w:type="auto"/>
           </w:tcPr>
           <w:p>
-            <w:proofErr w:type="gramStart"/>
-            <w:r>
-              <w:t>une</w:t>
-            </w:r>
-            <w:proofErr w:type="gramEnd"/>
-            <w:r>
-              <w:t xml:space="preserve"> porte dans le coin sur le mur de droite qui donnes l'accès </w:t>
-            </w:r>
-            <w:proofErr w:type="spellStart"/>
-            <w:r>
-              <w:t>a</w:t>
-            </w:r>
-            <w:proofErr w:type="spellEnd"/>
-            <w:r>
-              <w:t xml:space="preserve"> la piscine</w:t>
+            <w:r>
+              <w:t>une porte dans le coin sur le mur de droite qui donnes l'accès a la piscine</w:t>
             </w:r>
           </w:p>
         </w:tc>
@@ -11917,23 +9648,12 @@
           </w:p>
           <w:p>
             <w:r>
-              <w:t xml:space="preserve">30 </w:t>
-            </w:r>
-            <w:proofErr w:type="spellStart"/>
-            <w:r>
-              <w:t>Apr</w:t>
-            </w:r>
-            <w:proofErr w:type="spellEnd"/>
+              <w:t>30 Apr</w:t>
+            </w:r>
           </w:p>
         </w:tc>
       </w:tr>
       <w:tr>
-        <w:tblPrEx>
-          <w:tblCellMar>
-            <w:top w:w="0" w:type="dxa"/>
-            <w:bottom w:w="0" w:type="dxa"/>
-          </w:tblCellMar>
-        </w:tblPrEx>
         <w:tc>
           <w:tcPr>
             <w:tcW w:w="0" w:type="auto"/>
@@ -11950,15 +9670,7 @@
           </w:tcPr>
           <w:p>
             <w:r>
-              <w:t xml:space="preserve">3 </w:t>
-            </w:r>
-            <w:proofErr w:type="gramStart"/>
-            <w:r>
-              <w:t>spot</w:t>
-            </w:r>
-            <w:proofErr w:type="gramEnd"/>
-            <w:r>
-              <w:t xml:space="preserve"> au plafond espacé de 2m coter banc</w:t>
+              <w:t>3 spot au plafond espacé de 2m coter banc</w:t>
             </w:r>
           </w:p>
         </w:tc>
@@ -11973,23 +9685,12 @@
           </w:p>
           <w:p>
             <w:r>
-              <w:t xml:space="preserve">30 </w:t>
-            </w:r>
-            <w:proofErr w:type="spellStart"/>
-            <w:r>
-              <w:t>Apr</w:t>
-            </w:r>
-            <w:proofErr w:type="spellEnd"/>
+              <w:t>30 Apr</w:t>
+            </w:r>
           </w:p>
         </w:tc>
       </w:tr>
       <w:tr>
-        <w:tblPrEx>
-          <w:tblCellMar>
-            <w:top w:w="0" w:type="dxa"/>
-            <w:bottom w:w="0" w:type="dxa"/>
-          </w:tblCellMar>
-        </w:tblPrEx>
         <w:tc>
           <w:tcPr>
             <w:tcW w:w="0" w:type="auto"/>
@@ -12021,13 +9722,8 @@
           </w:p>
           <w:p>
             <w:r>
-              <w:t xml:space="preserve">30 </w:t>
-            </w:r>
-            <w:proofErr w:type="spellStart"/>
-            <w:r>
-              <w:t>Apr</w:t>
-            </w:r>
-            <w:proofErr w:type="spellEnd"/>
+              <w:t>30 Apr</w:t>
+            </w:r>
           </w:p>
         </w:tc>
       </w:tr>
@@ -12071,12 +9767,6 @@
         <w:gridCol w:w="575"/>
       </w:tblGrid>
       <w:tr>
-        <w:tblPrEx>
-          <w:tblCellMar>
-            <w:top w:w="0" w:type="dxa"/>
-            <w:bottom w:w="0" w:type="dxa"/>
-          </w:tblCellMar>
-        </w:tblPrEx>
         <w:tc>
           <w:tcPr>
             <w:tcW w:w="0" w:type="auto"/>
@@ -12092,13 +9782,8 @@
             <w:tcW w:w="0" w:type="auto"/>
           </w:tcPr>
           <w:p>
-            <w:proofErr w:type="gramStart"/>
-            <w:r>
-              <w:t>Des casier</w:t>
-            </w:r>
-            <w:proofErr w:type="gramEnd"/>
-            <w:r>
-              <w:t xml:space="preserve"> sont disposer tout autour de la salle avec une hauteur de 3 casier</w:t>
+            <w:r>
+              <w:t>Des casier sont disposer tout autour de la salle avec une hauteur de 3 casier</w:t>
             </w:r>
           </w:p>
         </w:tc>
@@ -12119,12 +9804,6 @@
         </w:tc>
       </w:tr>
       <w:tr>
-        <w:tblPrEx>
-          <w:tblCellMar>
-            <w:top w:w="0" w:type="dxa"/>
-            <w:bottom w:w="0" w:type="dxa"/>
-          </w:tblCellMar>
-        </w:tblPrEx>
         <w:tc>
           <w:tcPr>
             <w:tcW w:w="0" w:type="auto"/>
@@ -12162,12 +9841,6 @@
         </w:tc>
       </w:tr>
       <w:tr>
-        <w:tblPrEx>
-          <w:tblCellMar>
-            <w:top w:w="0" w:type="dxa"/>
-            <w:bottom w:w="0" w:type="dxa"/>
-          </w:tblCellMar>
-        </w:tblPrEx>
         <w:tc>
           <w:tcPr>
             <w:tcW w:w="0" w:type="auto"/>
@@ -12183,13 +9856,8 @@
             <w:tcW w:w="0" w:type="auto"/>
           </w:tcPr>
           <w:p>
-            <w:proofErr w:type="gramStart"/>
-            <w:r>
-              <w:t>Les casier</w:t>
-            </w:r>
-            <w:proofErr w:type="gramEnd"/>
-            <w:r>
-              <w:t xml:space="preserve"> sont superposé par 3 et situer sur tout le tour de la salle sauf le mur de l'entrée</w:t>
+            <w:r>
+              <w:t>Les casier sont superposé par 3 et situer sur tout le tour de la salle sauf le mur de l'entrée</w:t>
             </w:r>
           </w:p>
         </w:tc>
@@ -12210,12 +9878,6 @@
         </w:tc>
       </w:tr>
       <w:tr>
-        <w:tblPrEx>
-          <w:tblCellMar>
-            <w:top w:w="0" w:type="dxa"/>
-            <w:bottom w:w="0" w:type="dxa"/>
-          </w:tblCellMar>
-        </w:tblPrEx>
         <w:tc>
           <w:tcPr>
             <w:tcW w:w="0" w:type="auto"/>
@@ -12253,12 +9915,6 @@
         </w:tc>
       </w:tr>
       <w:tr>
-        <w:tblPrEx>
-          <w:tblCellMar>
-            <w:top w:w="0" w:type="dxa"/>
-            <w:bottom w:w="0" w:type="dxa"/>
-          </w:tblCellMar>
-        </w:tblPrEx>
         <w:tc>
           <w:tcPr>
             <w:tcW w:w="0" w:type="auto"/>
@@ -12327,12 +9983,6 @@
         <w:gridCol w:w="614"/>
       </w:tblGrid>
       <w:tr>
-        <w:tblPrEx>
-          <w:tblCellMar>
-            <w:top w:w="0" w:type="dxa"/>
-            <w:bottom w:w="0" w:type="dxa"/>
-          </w:tblCellMar>
-        </w:tblPrEx>
         <w:tc>
           <w:tcPr>
             <w:tcW w:w="0" w:type="auto"/>
@@ -12348,19 +9998,9 @@
             <w:tcW w:w="0" w:type="auto"/>
           </w:tcPr>
           <w:p>
-            <w:proofErr w:type="gramStart"/>
-            <w:r>
-              <w:t>Les panneaux solaire</w:t>
-            </w:r>
-            <w:proofErr w:type="gramEnd"/>
-            <w:r>
-              <w:t xml:space="preserve"> se trouve sur les murs du </w:t>
-            </w:r>
-            <w:proofErr w:type="spellStart"/>
-            <w:r>
-              <w:t>batiment</w:t>
-            </w:r>
-            <w:proofErr w:type="spellEnd"/>
+            <w:r>
+              <w:t>Les panneaux solaire se trouve sur les murs du batiment</w:t>
+            </w:r>
           </w:p>
         </w:tc>
         <w:tc>
@@ -12380,12 +10020,6 @@
         </w:tc>
       </w:tr>
       <w:tr>
-        <w:tblPrEx>
-          <w:tblCellMar>
-            <w:top w:w="0" w:type="dxa"/>
-            <w:bottom w:w="0" w:type="dxa"/>
-          </w:tblCellMar>
-        </w:tblPrEx>
         <w:tc>
           <w:tcPr>
             <w:tcW w:w="0" w:type="auto"/>
@@ -12402,13 +10036,8 @@
           </w:tcPr>
           <w:p>
             <w:r>
-              <w:t xml:space="preserve">Les panneaux solaires seront </w:t>
-            </w:r>
-            <w:proofErr w:type="gramStart"/>
-            <w:r>
-              <w:t>bleu et blanc</w:t>
-            </w:r>
-            <w:proofErr w:type="gramEnd"/>
+              <w:t>Les panneaux solaires seront bleu et blanc</w:t>
+            </w:r>
           </w:p>
         </w:tc>
         <w:tc>
@@ -12459,52 +10088,23 @@
         <w:gridCol w:w="516"/>
       </w:tblGrid>
       <w:tr>
-        <w:tblPrEx>
-          <w:tblCellMar>
-            <w:top w:w="0" w:type="dxa"/>
-            <w:bottom w:w="0" w:type="dxa"/>
-          </w:tblCellMar>
-        </w:tblPrEx>
-        <w:tc>
-          <w:tcPr>
-            <w:tcW w:w="0" w:type="auto"/>
-          </w:tcPr>
-          <w:p>
-            <w:proofErr w:type="gramStart"/>
+        <w:tc>
+          <w:tcPr>
+            <w:tcW w:w="0" w:type="auto"/>
+          </w:tcPr>
+          <w:p>
             <w:r>
               <w:t>livre</w:t>
             </w:r>
-            <w:proofErr w:type="gramEnd"/>
-          </w:p>
-        </w:tc>
-        <w:tc>
-          <w:tcPr>
-            <w:tcW w:w="0" w:type="auto"/>
-          </w:tcPr>
-          <w:p>
-            <w:proofErr w:type="gramStart"/>
-            <w:r>
-              <w:t>il</w:t>
-            </w:r>
-            <w:proofErr w:type="gramEnd"/>
-            <w:r>
-              <w:t xml:space="preserve"> y a deux étagères de livres face </w:t>
-            </w:r>
-            <w:proofErr w:type="spellStart"/>
-            <w:r>
-              <w:t>a</w:t>
-            </w:r>
-            <w:proofErr w:type="spellEnd"/>
-            <w:r>
-              <w:t xml:space="preserve"> face au fond </w:t>
-            </w:r>
-            <w:proofErr w:type="spellStart"/>
-            <w:r>
-              <w:t>a</w:t>
-            </w:r>
-            <w:proofErr w:type="spellEnd"/>
-            <w:r>
-              <w:t xml:space="preserve"> droite de la pièce.</w:t>
+          </w:p>
+        </w:tc>
+        <w:tc>
+          <w:tcPr>
+            <w:tcW w:w="0" w:type="auto"/>
+          </w:tcPr>
+          <w:p>
+            <w:r>
+              <w:t>il y a deux étagères de livres face a face au fond a droite de la pièce.</w:t>
             </w:r>
           </w:p>
         </w:tc>
@@ -12526,64 +10126,24 @@
         </w:tc>
       </w:tr>
       <w:tr>
-        <w:tblPrEx>
-          <w:tblCellMar>
-            <w:top w:w="0" w:type="dxa"/>
-            <w:bottom w:w="0" w:type="dxa"/>
-          </w:tblCellMar>
-        </w:tblPrEx>
-        <w:tc>
-          <w:tcPr>
-            <w:tcW w:w="0" w:type="auto"/>
-          </w:tcPr>
-          <w:p>
-            <w:proofErr w:type="gramStart"/>
+        <w:tc>
+          <w:tcPr>
+            <w:tcW w:w="0" w:type="auto"/>
+          </w:tcPr>
+          <w:p>
             <w:r>
               <w:lastRenderedPageBreak/>
-              <w:t>lieu</w:t>
-            </w:r>
-            <w:proofErr w:type="gramEnd"/>
-            <w:r>
-              <w:t xml:space="preserve"> des postes de travail</w:t>
-            </w:r>
-          </w:p>
-        </w:tc>
-        <w:tc>
-          <w:tcPr>
-            <w:tcW w:w="0" w:type="auto"/>
-          </w:tcPr>
-          <w:p>
-            <w:proofErr w:type="gramStart"/>
-            <w:r>
-              <w:t>il</w:t>
-            </w:r>
-            <w:proofErr w:type="gramEnd"/>
-            <w:r>
-              <w:t xml:space="preserve"> y a un poste de travail derrière une des étagères.   </w:t>
-            </w:r>
-            <w:proofErr w:type="gramStart"/>
-            <w:r>
-              <w:t>il</w:t>
-            </w:r>
-            <w:proofErr w:type="gramEnd"/>
-            <w:r>
-              <w:t xml:space="preserve"> y a un poste de travail </w:t>
-            </w:r>
-            <w:proofErr w:type="spellStart"/>
-            <w:r>
-              <w:t>a</w:t>
-            </w:r>
-            <w:proofErr w:type="spellEnd"/>
-            <w:r>
-              <w:t xml:space="preserve"> gauche des étagère contre le mur. </w:t>
-            </w:r>
-            <w:proofErr w:type="gramStart"/>
-            <w:r>
-              <w:t>il</w:t>
-            </w:r>
-            <w:proofErr w:type="gramEnd"/>
-            <w:r>
-              <w:t xml:space="preserve"> y a trois poste de travail contre le mur de gauche.</w:t>
+              <w:t>lieu des postes de travail</w:t>
+            </w:r>
+          </w:p>
+        </w:tc>
+        <w:tc>
+          <w:tcPr>
+            <w:tcW w:w="0" w:type="auto"/>
+          </w:tcPr>
+          <w:p>
+            <w:r>
+              <w:t>il y a un poste de travail derrière une des étagères.   il y a un poste de travail a gauche des étagère contre le mur. il y a trois poste de travail contre le mur de gauche.</w:t>
             </w:r>
           </w:p>
         </w:tc>
@@ -12604,44 +10164,23 @@
         </w:tc>
       </w:tr>
       <w:tr>
-        <w:tblPrEx>
-          <w:tblCellMar>
-            <w:top w:w="0" w:type="dxa"/>
-            <w:bottom w:w="0" w:type="dxa"/>
-          </w:tblCellMar>
-        </w:tblPrEx>
-        <w:tc>
-          <w:tcPr>
-            <w:tcW w:w="0" w:type="auto"/>
-          </w:tcPr>
-          <w:p>
-            <w:proofErr w:type="gramStart"/>
+        <w:tc>
+          <w:tcPr>
+            <w:tcW w:w="0" w:type="auto"/>
+          </w:tcPr>
+          <w:p>
             <w:r>
               <w:t>accueil</w:t>
             </w:r>
-            <w:proofErr w:type="gramEnd"/>
-          </w:p>
-        </w:tc>
-        <w:tc>
-          <w:tcPr>
-            <w:tcW w:w="0" w:type="auto"/>
-          </w:tcPr>
-          <w:p>
-            <w:proofErr w:type="gramStart"/>
-            <w:r>
-              <w:t>il</w:t>
-            </w:r>
-            <w:proofErr w:type="gramEnd"/>
-            <w:r>
-              <w:t xml:space="preserve"> y a un bureau en angle juste </w:t>
-            </w:r>
-            <w:proofErr w:type="spellStart"/>
-            <w:r>
-              <w:t>a</w:t>
-            </w:r>
-            <w:proofErr w:type="spellEnd"/>
-            <w:r>
-              <w:t xml:space="preserve"> gauche de la porte d'entrée.</w:t>
+          </w:p>
+        </w:tc>
+        <w:tc>
+          <w:tcPr>
+            <w:tcW w:w="0" w:type="auto"/>
+          </w:tcPr>
+          <w:p>
+            <w:r>
+              <w:t>il y a un bureau en angle juste a gauche de la porte d'entrée.</w:t>
             </w:r>
           </w:p>
         </w:tc>
@@ -12662,39 +10201,23 @@
         </w:tc>
       </w:tr>
       <w:tr>
-        <w:tblPrEx>
-          <w:tblCellMar>
-            <w:top w:w="0" w:type="dxa"/>
-            <w:bottom w:w="0" w:type="dxa"/>
-          </w:tblCellMar>
-        </w:tblPrEx>
-        <w:tc>
-          <w:tcPr>
-            <w:tcW w:w="0" w:type="auto"/>
-          </w:tcPr>
-          <w:p>
-            <w:proofErr w:type="gramStart"/>
-            <w:r>
-              <w:t>poste</w:t>
-            </w:r>
-            <w:proofErr w:type="gramEnd"/>
-            <w:r>
-              <w:t xml:space="preserve"> de travail</w:t>
-            </w:r>
-          </w:p>
-        </w:tc>
-        <w:tc>
-          <w:tcPr>
-            <w:tcW w:w="0" w:type="auto"/>
-          </w:tcPr>
-          <w:p>
-            <w:proofErr w:type="gramStart"/>
-            <w:r>
-              <w:t>il</w:t>
-            </w:r>
-            <w:proofErr w:type="gramEnd"/>
-            <w:r>
-              <w:t xml:space="preserve"> y a une chaise de bureau, un pc, un clavier, une souris, un écran et un bureau en bois pour chaque poste de travail.</w:t>
+        <w:tc>
+          <w:tcPr>
+            <w:tcW w:w="0" w:type="auto"/>
+          </w:tcPr>
+          <w:p>
+            <w:r>
+              <w:t>poste de travail</w:t>
+            </w:r>
+          </w:p>
+        </w:tc>
+        <w:tc>
+          <w:tcPr>
+            <w:tcW w:w="0" w:type="auto"/>
+          </w:tcPr>
+          <w:p>
+            <w:r>
+              <w:t>il y a une chaise de bureau, un pc, un clavier, une souris, un écran et un bureau en bois pour chaque poste de travail.</w:t>
             </w:r>
           </w:p>
         </w:tc>
@@ -12715,36 +10238,23 @@
         </w:tc>
       </w:tr>
       <w:tr>
-        <w:tblPrEx>
-          <w:tblCellMar>
-            <w:top w:w="0" w:type="dxa"/>
-            <w:bottom w:w="0" w:type="dxa"/>
-          </w:tblCellMar>
-        </w:tblPrEx>
-        <w:tc>
-          <w:tcPr>
-            <w:tcW w:w="0" w:type="auto"/>
-          </w:tcPr>
-          <w:p>
-            <w:proofErr w:type="gramStart"/>
+        <w:tc>
+          <w:tcPr>
+            <w:tcW w:w="0" w:type="auto"/>
+          </w:tcPr>
+          <w:p>
             <w:r>
               <w:t>mur</w:t>
             </w:r>
-            <w:proofErr w:type="gramEnd"/>
-          </w:p>
-        </w:tc>
-        <w:tc>
-          <w:tcPr>
-            <w:tcW w:w="0" w:type="auto"/>
-          </w:tcPr>
-          <w:p>
-            <w:proofErr w:type="gramStart"/>
-            <w:r>
-              <w:t>les</w:t>
-            </w:r>
-            <w:proofErr w:type="gramEnd"/>
-            <w:r>
-              <w:t xml:space="preserve"> murs sont en planches de bois.</w:t>
+          </w:p>
+        </w:tc>
+        <w:tc>
+          <w:tcPr>
+            <w:tcW w:w="0" w:type="auto"/>
+          </w:tcPr>
+          <w:p>
+            <w:r>
+              <w:t>les murs sont en planches de bois.</w:t>
             </w:r>
           </w:p>
         </w:tc>
@@ -12765,39 +10275,23 @@
         </w:tc>
       </w:tr>
       <w:tr>
-        <w:tblPrEx>
-          <w:tblCellMar>
-            <w:top w:w="0" w:type="dxa"/>
-            <w:bottom w:w="0" w:type="dxa"/>
-          </w:tblCellMar>
-        </w:tblPrEx>
-        <w:tc>
-          <w:tcPr>
-            <w:tcW w:w="0" w:type="auto"/>
-          </w:tcPr>
-          <w:p>
-            <w:proofErr w:type="gramStart"/>
-            <w:r>
-              <w:t>le</w:t>
-            </w:r>
-            <w:proofErr w:type="gramEnd"/>
-            <w:r>
-              <w:t xml:space="preserve"> sol</w:t>
-            </w:r>
-          </w:p>
-        </w:tc>
-        <w:tc>
-          <w:tcPr>
-            <w:tcW w:w="0" w:type="auto"/>
-          </w:tcPr>
-          <w:p>
-            <w:proofErr w:type="gramStart"/>
-            <w:r>
-              <w:t>le</w:t>
-            </w:r>
-            <w:proofErr w:type="gramEnd"/>
-            <w:r>
-              <w:t xml:space="preserve"> sol est fait de parquet de bois</w:t>
+        <w:tc>
+          <w:tcPr>
+            <w:tcW w:w="0" w:type="auto"/>
+          </w:tcPr>
+          <w:p>
+            <w:r>
+              <w:t>le sol</w:t>
+            </w:r>
+          </w:p>
+        </w:tc>
+        <w:tc>
+          <w:tcPr>
+            <w:tcW w:w="0" w:type="auto"/>
+          </w:tcPr>
+          <w:p>
+            <w:r>
+              <w:t>le sol est fait de parquet de bois</w:t>
             </w:r>
           </w:p>
         </w:tc>
@@ -12849,36 +10343,23 @@
         <w:gridCol w:w="525"/>
       </w:tblGrid>
       <w:tr>
-        <w:tblPrEx>
-          <w:tblCellMar>
-            <w:top w:w="0" w:type="dxa"/>
-            <w:bottom w:w="0" w:type="dxa"/>
-          </w:tblCellMar>
-        </w:tblPrEx>
-        <w:tc>
-          <w:tcPr>
-            <w:tcW w:w="0" w:type="auto"/>
-          </w:tcPr>
-          <w:p>
-            <w:proofErr w:type="gramStart"/>
+        <w:tc>
+          <w:tcPr>
+            <w:tcW w:w="0" w:type="auto"/>
+          </w:tcPr>
+          <w:p>
             <w:r>
               <w:t>sol</w:t>
             </w:r>
-            <w:proofErr w:type="gramEnd"/>
-          </w:p>
-        </w:tc>
-        <w:tc>
-          <w:tcPr>
-            <w:tcW w:w="0" w:type="auto"/>
-          </w:tcPr>
-          <w:p>
-            <w:proofErr w:type="gramStart"/>
-            <w:r>
-              <w:t>le</w:t>
-            </w:r>
-            <w:proofErr w:type="gramEnd"/>
-            <w:r>
-              <w:t xml:space="preserve"> sol est de couleur bleu</w:t>
+          </w:p>
+        </w:tc>
+        <w:tc>
+          <w:tcPr>
+            <w:tcW w:w="0" w:type="auto"/>
+          </w:tcPr>
+          <w:p>
+            <w:r>
+              <w:t>le sol est de couleur bleu</w:t>
             </w:r>
           </w:p>
         </w:tc>
@@ -12899,54 +10380,23 @@
         </w:tc>
       </w:tr>
       <w:tr>
-        <w:tblPrEx>
-          <w:tblCellMar>
-            <w:top w:w="0" w:type="dxa"/>
-            <w:bottom w:w="0" w:type="dxa"/>
-          </w:tblCellMar>
-        </w:tblPrEx>
-        <w:tc>
-          <w:tcPr>
-            <w:tcW w:w="0" w:type="auto"/>
-          </w:tcPr>
-          <w:p>
-            <w:proofErr w:type="gramStart"/>
+        <w:tc>
+          <w:tcPr>
+            <w:tcW w:w="0" w:type="auto"/>
+          </w:tcPr>
+          <w:p>
             <w:r>
               <w:t>tables</w:t>
             </w:r>
-            <w:proofErr w:type="gramEnd"/>
-          </w:p>
-        </w:tc>
-        <w:tc>
-          <w:tcPr>
-            <w:tcW w:w="0" w:type="auto"/>
-          </w:tcPr>
-          <w:p>
-            <w:proofErr w:type="gramStart"/>
-            <w:r>
-              <w:t>il</w:t>
-            </w:r>
-            <w:proofErr w:type="gramEnd"/>
-            <w:r>
-              <w:t xml:space="preserve"> y a une table </w:t>
-            </w:r>
-            <w:proofErr w:type="spellStart"/>
-            <w:r>
-              <w:t>a</w:t>
-            </w:r>
-            <w:proofErr w:type="spellEnd"/>
-            <w:r>
-              <w:t xml:space="preserve"> chaque extrémités de chaque couloirs. </w:t>
-            </w:r>
-            <w:proofErr w:type="spellStart"/>
-            <w:proofErr w:type="gramStart"/>
-            <w:r>
-              <w:t>a</w:t>
-            </w:r>
-            <w:proofErr w:type="spellEnd"/>
-            <w:proofErr w:type="gramEnd"/>
-            <w:r>
-              <w:t xml:space="preserve"> chaque table il y a 4 chaises.</w:t>
+          </w:p>
+        </w:tc>
+        <w:tc>
+          <w:tcPr>
+            <w:tcW w:w="0" w:type="auto"/>
+          </w:tcPr>
+          <w:p>
+            <w:r>
+              <w:t>il y a une table a chaque extrémités de chaque couloirs. a chaque table il y a 4 chaises.</w:t>
             </w:r>
           </w:p>
         </w:tc>
@@ -12967,52 +10417,23 @@
         </w:tc>
       </w:tr>
       <w:tr>
-        <w:tblPrEx>
-          <w:tblCellMar>
-            <w:top w:w="0" w:type="dxa"/>
-            <w:bottom w:w="0" w:type="dxa"/>
-          </w:tblCellMar>
-        </w:tblPrEx>
-        <w:tc>
-          <w:tcPr>
-            <w:tcW w:w="0" w:type="auto"/>
-          </w:tcPr>
-          <w:p>
-            <w:proofErr w:type="gramStart"/>
+        <w:tc>
+          <w:tcPr>
+            <w:tcW w:w="0" w:type="auto"/>
+          </w:tcPr>
+          <w:p>
             <w:r>
               <w:t>banc</w:t>
             </w:r>
-            <w:proofErr w:type="gramEnd"/>
-          </w:p>
-        </w:tc>
-        <w:tc>
-          <w:tcPr>
-            <w:tcW w:w="0" w:type="auto"/>
-          </w:tcPr>
-          <w:p>
-            <w:proofErr w:type="gramStart"/>
-            <w:r>
-              <w:t>il</w:t>
-            </w:r>
-            <w:proofErr w:type="gramEnd"/>
-            <w:r>
-              <w:t xml:space="preserve"> y a 2 bancs dans chaque couloirs. </w:t>
-            </w:r>
-            <w:proofErr w:type="gramStart"/>
-            <w:r>
-              <w:t>ils</w:t>
-            </w:r>
-            <w:proofErr w:type="gramEnd"/>
-            <w:r>
-              <w:t xml:space="preserve"> sont de chaque côté du couloir. </w:t>
-            </w:r>
-            <w:proofErr w:type="gramStart"/>
-            <w:r>
-              <w:t>les</w:t>
-            </w:r>
-            <w:proofErr w:type="gramEnd"/>
-            <w:r>
-              <w:t xml:space="preserve"> bancs sont en bois blanc.</w:t>
+          </w:p>
+        </w:tc>
+        <w:tc>
+          <w:tcPr>
+            <w:tcW w:w="0" w:type="auto"/>
+          </w:tcPr>
+          <w:p>
+            <w:r>
+              <w:t>il y a 2 bancs dans chaque couloirs. ils sont de chaque côté du couloir. les bancs sont en bois blanc.</w:t>
             </w:r>
           </w:p>
         </w:tc>
@@ -13033,52 +10454,23 @@
         </w:tc>
       </w:tr>
       <w:tr>
-        <w:tblPrEx>
-          <w:tblCellMar>
-            <w:top w:w="0" w:type="dxa"/>
-            <w:bottom w:w="0" w:type="dxa"/>
-          </w:tblCellMar>
-        </w:tblPrEx>
-        <w:tc>
-          <w:tcPr>
-            <w:tcW w:w="0" w:type="auto"/>
-          </w:tcPr>
-          <w:p>
-            <w:proofErr w:type="gramStart"/>
+        <w:tc>
+          <w:tcPr>
+            <w:tcW w:w="0" w:type="auto"/>
+          </w:tcPr>
+          <w:p>
             <w:r>
               <w:t>plantes</w:t>
             </w:r>
-            <w:proofErr w:type="gramEnd"/>
-          </w:p>
-        </w:tc>
-        <w:tc>
-          <w:tcPr>
-            <w:tcW w:w="0" w:type="auto"/>
-          </w:tcPr>
-          <w:p>
-            <w:proofErr w:type="gramStart"/>
-            <w:r>
-              <w:t>il</w:t>
-            </w:r>
-            <w:proofErr w:type="gramEnd"/>
-            <w:r>
-              <w:t xml:space="preserve"> y a des 6 plantes de type grasses de taille moyenne par couloirs. </w:t>
-            </w:r>
-            <w:proofErr w:type="gramStart"/>
-            <w:r>
-              <w:t>il</w:t>
-            </w:r>
-            <w:proofErr w:type="gramEnd"/>
-            <w:r>
-              <w:t xml:space="preserve"> y a deux plantes qui entourent chaque bancs. </w:t>
-            </w:r>
-            <w:proofErr w:type="gramStart"/>
-            <w:r>
-              <w:t>il</w:t>
-            </w:r>
-            <w:proofErr w:type="gramEnd"/>
-            <w:r>
-              <w:t xml:space="preserve"> y a une plante qui est près de chaque tables.</w:t>
+          </w:p>
+        </w:tc>
+        <w:tc>
+          <w:tcPr>
+            <w:tcW w:w="0" w:type="auto"/>
+          </w:tcPr>
+          <w:p>
+            <w:r>
+              <w:t>il y a des 6 plantes de type grasses de taille moyenne par couloirs. il y a deux plantes qui entourent chaque bancs. il y a une plante qui est près de chaque tables.</w:t>
             </w:r>
           </w:p>
         </w:tc>
@@ -13138,52 +10530,23 @@
         <w:gridCol w:w="678"/>
       </w:tblGrid>
       <w:tr>
-        <w:tblPrEx>
-          <w:tblCellMar>
-            <w:top w:w="0" w:type="dxa"/>
-            <w:bottom w:w="0" w:type="dxa"/>
-          </w:tblCellMar>
-        </w:tblPrEx>
-        <w:tc>
-          <w:tcPr>
-            <w:tcW w:w="0" w:type="auto"/>
-          </w:tcPr>
-          <w:p>
-            <w:proofErr w:type="gramStart"/>
+        <w:tc>
+          <w:tcPr>
+            <w:tcW w:w="0" w:type="auto"/>
+          </w:tcPr>
+          <w:p>
             <w:r>
               <w:t>table</w:t>
             </w:r>
-            <w:proofErr w:type="gramEnd"/>
-          </w:p>
-        </w:tc>
-        <w:tc>
-          <w:tcPr>
-            <w:tcW w:w="0" w:type="auto"/>
-          </w:tcPr>
-          <w:p>
-            <w:proofErr w:type="gramStart"/>
-            <w:r>
-              <w:t>il</w:t>
-            </w:r>
-            <w:proofErr w:type="gramEnd"/>
-            <w:r>
-              <w:t xml:space="preserve"> y a 5 tables </w:t>
-            </w:r>
-            <w:proofErr w:type="spellStart"/>
-            <w:r>
-              <w:t>a</w:t>
-            </w:r>
-            <w:proofErr w:type="spellEnd"/>
-            <w:r>
-              <w:t xml:space="preserve"> Pic-Nic avec 5 chaises par table. </w:t>
-            </w:r>
-            <w:proofErr w:type="gramStart"/>
-            <w:r>
-              <w:t>une</w:t>
-            </w:r>
-            <w:proofErr w:type="gramEnd"/>
-            <w:r>
-              <w:t xml:space="preserve"> tables est rectangulaire et en bois.</w:t>
+          </w:p>
+        </w:tc>
+        <w:tc>
+          <w:tcPr>
+            <w:tcW w:w="0" w:type="auto"/>
+          </w:tcPr>
+          <w:p>
+            <w:r>
+              <w:t>il y a 5 tables a Pic-Nic avec 5 chaises par table. une tables est rectangulaire et en bois.</w:t>
             </w:r>
           </w:p>
         </w:tc>
@@ -13204,39 +10567,23 @@
         </w:tc>
       </w:tr>
       <w:tr>
-        <w:tblPrEx>
-          <w:tblCellMar>
-            <w:top w:w="0" w:type="dxa"/>
-            <w:bottom w:w="0" w:type="dxa"/>
-          </w:tblCellMar>
-        </w:tblPrEx>
-        <w:tc>
-          <w:tcPr>
-            <w:tcW w:w="0" w:type="auto"/>
-          </w:tcPr>
-          <w:p>
-            <w:proofErr w:type="gramStart"/>
-            <w:r>
-              <w:t>micro</w:t>
-            </w:r>
-            <w:proofErr w:type="gramEnd"/>
-            <w:r>
-              <w:t>-onde</w:t>
-            </w:r>
-          </w:p>
-        </w:tc>
-        <w:tc>
-          <w:tcPr>
-            <w:tcW w:w="0" w:type="auto"/>
-          </w:tcPr>
-          <w:p>
-            <w:proofErr w:type="gramStart"/>
-            <w:r>
-              <w:t>il</w:t>
-            </w:r>
-            <w:proofErr w:type="gramEnd"/>
-            <w:r>
-              <w:t xml:space="preserve"> y a 4 micro-ondes posé sur un meuble avec dedans des verres</w:t>
+        <w:tc>
+          <w:tcPr>
+            <w:tcW w:w="0" w:type="auto"/>
+          </w:tcPr>
+          <w:p>
+            <w:r>
+              <w:t>micro-onde</w:t>
+            </w:r>
+          </w:p>
+        </w:tc>
+        <w:tc>
+          <w:tcPr>
+            <w:tcW w:w="0" w:type="auto"/>
+          </w:tcPr>
+          <w:p>
+            <w:r>
+              <w:t>il y a 4 micro-ondes posé sur un meuble avec dedans des verres</w:t>
             </w:r>
           </w:p>
         </w:tc>
@@ -13257,50 +10604,24 @@
         </w:tc>
       </w:tr>
       <w:tr>
-        <w:tblPrEx>
-          <w:tblCellMar>
-            <w:top w:w="0" w:type="dxa"/>
-            <w:bottom w:w="0" w:type="dxa"/>
-          </w:tblCellMar>
-        </w:tblPrEx>
-        <w:tc>
-          <w:tcPr>
-            <w:tcW w:w="0" w:type="auto"/>
-          </w:tcPr>
-          <w:p>
-            <w:proofErr w:type="gramStart"/>
+        <w:tc>
+          <w:tcPr>
+            <w:tcW w:w="0" w:type="auto"/>
+          </w:tcPr>
+          <w:p>
             <w:r>
               <w:t>porte</w:t>
             </w:r>
-            <w:proofErr w:type="gramEnd"/>
-          </w:p>
-        </w:tc>
-        <w:tc>
-          <w:tcPr>
-            <w:tcW w:w="0" w:type="auto"/>
-          </w:tcPr>
-          <w:p>
-            <w:proofErr w:type="gramStart"/>
-            <w:r>
-              <w:t>il</w:t>
-            </w:r>
-            <w:proofErr w:type="gramEnd"/>
-            <w:r>
-              <w:t xml:space="preserve"> y a une porte en bois </w:t>
-            </w:r>
-            <w:proofErr w:type="spellStart"/>
-            <w:r>
-              <w:t>a</w:t>
-            </w:r>
-            <w:proofErr w:type="spellEnd"/>
-            <w:r>
-              <w:t xml:space="preserve"> droite du mur qui relie le couloir a la </w:t>
-            </w:r>
-            <w:proofErr w:type="spellStart"/>
-            <w:r>
-              <w:t>piece</w:t>
-            </w:r>
-            <w:proofErr w:type="spellEnd"/>
+          </w:p>
+        </w:tc>
+        <w:tc>
+          <w:tcPr>
+            <w:tcW w:w="0" w:type="auto"/>
+          </w:tcPr>
+          <w:p>
+            <w:r>
+              <w:t>il y a une porte en bois a droite du mur qui relie le couloir a la piece</w:t>
+            </w:r>
           </w:p>
         </w:tc>
         <w:tc>
@@ -13320,54 +10641,23 @@
         </w:tc>
       </w:tr>
       <w:tr>
-        <w:tblPrEx>
-          <w:tblCellMar>
-            <w:top w:w="0" w:type="dxa"/>
-            <w:bottom w:w="0" w:type="dxa"/>
-          </w:tblCellMar>
-        </w:tblPrEx>
-        <w:tc>
-          <w:tcPr>
-            <w:tcW w:w="0" w:type="auto"/>
-          </w:tcPr>
-          <w:p>
-            <w:proofErr w:type="spellStart"/>
-            <w:proofErr w:type="gramStart"/>
+        <w:tc>
+          <w:tcPr>
+            <w:tcW w:w="0" w:type="auto"/>
+          </w:tcPr>
+          <w:p>
             <w:r>
               <w:t>fenetre</w:t>
             </w:r>
-            <w:proofErr w:type="spellEnd"/>
-            <w:proofErr w:type="gramEnd"/>
-          </w:p>
-        </w:tc>
-        <w:tc>
-          <w:tcPr>
-            <w:tcW w:w="0" w:type="auto"/>
-          </w:tcPr>
-          <w:p>
-            <w:proofErr w:type="gramStart"/>
-            <w:r>
-              <w:t>il</w:t>
-            </w:r>
-            <w:proofErr w:type="gramEnd"/>
-            <w:r>
-              <w:t xml:space="preserve"> y a une baie vitrée fait 5 </w:t>
-            </w:r>
-            <w:proofErr w:type="spellStart"/>
-            <w:r>
-              <w:t>metres</w:t>
-            </w:r>
-            <w:proofErr w:type="spellEnd"/>
-            <w:r>
-              <w:t xml:space="preserve"> de long et 2 </w:t>
-            </w:r>
-            <w:proofErr w:type="spellStart"/>
-            <w:r>
-              <w:t>metres</w:t>
-            </w:r>
-            <w:proofErr w:type="spellEnd"/>
-            <w:r>
-              <w:t xml:space="preserve"> le hauteur</w:t>
+          </w:p>
+        </w:tc>
+        <w:tc>
+          <w:tcPr>
+            <w:tcW w:w="0" w:type="auto"/>
+          </w:tcPr>
+          <w:p>
+            <w:r>
+              <w:t>il y a une baie vitrée fait 5 metres de long et 2 metres le hauteur</w:t>
             </w:r>
           </w:p>
         </w:tc>
@@ -13419,12 +10709,6 @@
         <w:gridCol w:w="557"/>
       </w:tblGrid>
       <w:tr>
-        <w:tblPrEx>
-          <w:tblCellMar>
-            <w:top w:w="0" w:type="dxa"/>
-            <w:bottom w:w="0" w:type="dxa"/>
-          </w:tblCellMar>
-        </w:tblPrEx>
         <w:tc>
           <w:tcPr>
             <w:tcW w:w="0" w:type="auto"/>
@@ -13440,13 +10724,8 @@
             <w:tcW w:w="0" w:type="auto"/>
           </w:tcPr>
           <w:p>
-            <w:proofErr w:type="gramStart"/>
-            <w:r>
-              <w:t>un</w:t>
-            </w:r>
-            <w:proofErr w:type="gramEnd"/>
-            <w:r>
-              <w:t xml:space="preserve"> porte coulissante de 2m de large a 1m du mur de gauche</w:t>
+            <w:r>
+              <w:t>un porte coulissante de 2m de large a 1m du mur de gauche</w:t>
             </w:r>
           </w:p>
         </w:tc>
@@ -13467,12 +10746,6 @@
         </w:tc>
       </w:tr>
       <w:tr>
-        <w:tblPrEx>
-          <w:tblCellMar>
-            <w:top w:w="0" w:type="dxa"/>
-            <w:bottom w:w="0" w:type="dxa"/>
-          </w:tblCellMar>
-        </w:tblPrEx>
         <w:tc>
           <w:tcPr>
             <w:tcW w:w="0" w:type="auto"/>
@@ -13488,21 +10761,8 @@
             <w:tcW w:w="0" w:type="auto"/>
           </w:tcPr>
           <w:p>
-            <w:proofErr w:type="gramStart"/>
-            <w:r>
-              <w:t>un</w:t>
-            </w:r>
-            <w:proofErr w:type="gramEnd"/>
-            <w:r>
-              <w:t xml:space="preserve"> rail </w:t>
-            </w:r>
-            <w:proofErr w:type="spellStart"/>
-            <w:r>
-              <w:t>a</w:t>
-            </w:r>
-            <w:proofErr w:type="spellEnd"/>
-            <w:r>
-              <w:t xml:space="preserve"> vélo tout le long du mur de l'entrée</w:t>
+            <w:r>
+              <w:t>un rail a vélo tout le long du mur de l'entrée</w:t>
             </w:r>
           </w:p>
         </w:tc>
@@ -13524,12 +10784,6 @@
         </w:tc>
       </w:tr>
       <w:tr>
-        <w:tblPrEx>
-          <w:tblCellMar>
-            <w:top w:w="0" w:type="dxa"/>
-            <w:bottom w:w="0" w:type="dxa"/>
-          </w:tblCellMar>
-        </w:tblPrEx>
         <w:tc>
           <w:tcPr>
             <w:tcW w:w="0" w:type="auto"/>
@@ -13547,15 +10801,7 @@
           </w:tcPr>
           <w:p>
             <w:r>
-              <w:t xml:space="preserve">Le parking </w:t>
-            </w:r>
-            <w:proofErr w:type="gramStart"/>
-            <w:r>
-              <w:t>ce</w:t>
-            </w:r>
-            <w:proofErr w:type="gramEnd"/>
-            <w:r>
-              <w:t xml:space="preserve"> trouve en D06</w:t>
+              <w:t>Le parking ce trouve en D06</w:t>
             </w:r>
           </w:p>
         </w:tc>
@@ -13576,12 +10822,6 @@
         </w:tc>
       </w:tr>
       <w:tr>
-        <w:tblPrEx>
-          <w:tblCellMar>
-            <w:top w:w="0" w:type="dxa"/>
-            <w:bottom w:w="0" w:type="dxa"/>
-          </w:tblCellMar>
-        </w:tblPrEx>
         <w:tc>
           <w:tcPr>
             <w:tcW w:w="0" w:type="auto"/>
@@ -13597,13 +10837,8 @@
             <w:tcW w:w="0" w:type="auto"/>
           </w:tcPr>
           <w:p>
-            <w:proofErr w:type="gramStart"/>
-            <w:r>
-              <w:t>sur</w:t>
-            </w:r>
-            <w:proofErr w:type="gramEnd"/>
-            <w:r>
-              <w:t xml:space="preserve"> le mur en face de l'entre et sur le mur de droite des place de moto de 1m50 et au milieu de la salle 6 place de moto de face à face (3place contre 3 place)</w:t>
+            <w:r>
+              <w:t>sur le mur en face de l'entre et sur le mur de droite des place de moto de 1m50 et au milieu de la salle 6 place de moto de face à face (3place contre 3 place)</w:t>
             </w:r>
           </w:p>
         </w:tc>
@@ -13624,24 +10859,14 @@
         </w:tc>
       </w:tr>
       <w:tr>
-        <w:tblPrEx>
-          <w:tblCellMar>
-            <w:top w:w="0" w:type="dxa"/>
-            <w:bottom w:w="0" w:type="dxa"/>
-          </w:tblCellMar>
-        </w:tblPrEx>
-        <w:tc>
-          <w:tcPr>
-            <w:tcW w:w="0" w:type="auto"/>
-          </w:tcPr>
-          <w:p>
-            <w:proofErr w:type="spellStart"/>
-            <w:proofErr w:type="gramStart"/>
+        <w:tc>
+          <w:tcPr>
+            <w:tcW w:w="0" w:type="auto"/>
+          </w:tcPr>
+          <w:p>
             <w:r>
               <w:t>lumiere</w:t>
             </w:r>
-            <w:proofErr w:type="spellEnd"/>
-            <w:proofErr w:type="gramEnd"/>
           </w:p>
         </w:tc>
         <w:tc>
@@ -13671,47 +10896,23 @@
         </w:tc>
       </w:tr>
       <w:tr>
-        <w:tblPrEx>
-          <w:tblCellMar>
-            <w:top w:w="0" w:type="dxa"/>
-            <w:bottom w:w="0" w:type="dxa"/>
-          </w:tblCellMar>
-        </w:tblPrEx>
-        <w:tc>
-          <w:tcPr>
-            <w:tcW w:w="0" w:type="auto"/>
-          </w:tcPr>
-          <w:p>
-            <w:proofErr w:type="gramStart"/>
-            <w:r>
-              <w:t>porte</w:t>
-            </w:r>
-            <w:proofErr w:type="gramEnd"/>
-            <w:r>
-              <w:t xml:space="preserve"> sortie</w:t>
-            </w:r>
-          </w:p>
-        </w:tc>
-        <w:tc>
-          <w:tcPr>
-            <w:tcW w:w="0" w:type="auto"/>
-          </w:tcPr>
-          <w:p>
-            <w:proofErr w:type="gramStart"/>
-            <w:r>
-              <w:t>une</w:t>
-            </w:r>
-            <w:proofErr w:type="gramEnd"/>
-            <w:r>
-              <w:t xml:space="preserve"> porte dans le coin </w:t>
-            </w:r>
-            <w:proofErr w:type="spellStart"/>
-            <w:r>
-              <w:t>a</w:t>
-            </w:r>
-            <w:proofErr w:type="spellEnd"/>
-            <w:r>
-              <w:t xml:space="preserve"> gauche qui donne sur le couloir</w:t>
+        <w:tc>
+          <w:tcPr>
+            <w:tcW w:w="0" w:type="auto"/>
+          </w:tcPr>
+          <w:p>
+            <w:r>
+              <w:t>porte sortie</w:t>
+            </w:r>
+          </w:p>
+        </w:tc>
+        <w:tc>
+          <w:tcPr>
+            <w:tcW w:w="0" w:type="auto"/>
+          </w:tcPr>
+          <w:p>
+            <w:r>
+              <w:t>une porte dans le coin a gauche qui donne sur le couloir</w:t>
             </w:r>
           </w:p>
         </w:tc>
@@ -13739,6 +10940,1217 @@
       <w:r>
         <w:t>Sprint 5</w:t>
       </w:r>
+    </w:p>
+    <w:p>
+      <w:pPr>
+        <w:pStyle w:val="Titre4"/>
+      </w:pPr>
+      <w:r>
+        <w:t>salle de discussion</w:t>
+      </w:r>
+    </w:p>
+    <w:tbl>
+      <w:tblPr>
+        <w:tblW w:w="100" w:type="auto"/>
+        <w:tblBorders>
+          <w:top w:val="single" w:sz="4" w:space="0" w:color="auto"/>
+          <w:left w:val="single" w:sz="4" w:space="0" w:color="auto"/>
+          <w:bottom w:val="single" w:sz="4" w:space="0" w:color="auto"/>
+          <w:right w:val="single" w:sz="4" w:space="0" w:color="auto"/>
+          <w:insideH w:val="single" w:sz="4" w:space="0" w:color="auto"/>
+          <w:insideV w:val="single" w:sz="4" w:space="0" w:color="auto"/>
+        </w:tblBorders>
+        <w:tblCellMar>
+          <w:left w:w="10" w:type="dxa"/>
+          <w:right w:w="10" w:type="dxa"/>
+        </w:tblCellMar>
+        <w:tblLook w:val="0000" w:firstRow="0" w:lastRow="0" w:firstColumn="0" w:lastColumn="0" w:noHBand="0" w:noVBand="0"/>
+      </w:tblPr>
+      <w:tblGrid>
+        <w:gridCol w:w="1395"/>
+        <w:gridCol w:w="6995"/>
+        <w:gridCol w:w="670"/>
+      </w:tblGrid>
+      <w:tr>
+        <w:tc>
+          <w:tcPr>
+            <w:tcW w:w="0" w:type="auto"/>
+          </w:tcPr>
+          <w:p>
+            <w:r>
+              <w:t>Emplacement</w:t>
+            </w:r>
+          </w:p>
+        </w:tc>
+        <w:tc>
+          <w:tcPr>
+            <w:tcW w:w="0" w:type="auto"/>
+          </w:tcPr>
+          <w:p>
+            <w:r>
+              <w:t>La salle est située dans la salle D08</w:t>
+            </w:r>
+          </w:p>
+        </w:tc>
+        <w:tc>
+          <w:tcPr>
+            <w:tcW w:w="0" w:type="auto"/>
+          </w:tcPr>
+          <w:p>
+            <w:r>
+              <w:t>OK</w:t>
+            </w:r>
+          </w:p>
+          <w:p>
+            <w:r>
+              <w:t>21 May</w:t>
+            </w:r>
+          </w:p>
+        </w:tc>
+      </w:tr>
+      <w:tr>
+        <w:tc>
+          <w:tcPr>
+            <w:tcW w:w="0" w:type="auto"/>
+          </w:tcPr>
+          <w:p>
+            <w:r>
+              <w:t>Table</w:t>
+            </w:r>
+          </w:p>
+        </w:tc>
+        <w:tc>
+          <w:tcPr>
+            <w:tcW w:w="0" w:type="auto"/>
+          </w:tcPr>
+          <w:p>
+            <w:r>
+              <w:t>Une table ronde de 3m50m de diamètre et de 75 cm de haut au milieu de la salle</w:t>
+            </w:r>
+          </w:p>
+        </w:tc>
+        <w:tc>
+          <w:tcPr>
+            <w:tcW w:w="0" w:type="auto"/>
+          </w:tcPr>
+          <w:p>
+            <w:r>
+              <w:t>OK</w:t>
+            </w:r>
+          </w:p>
+          <w:p>
+            <w:r>
+              <w:t>21 May</w:t>
+            </w:r>
+          </w:p>
+        </w:tc>
+      </w:tr>
+      <w:tr>
+        <w:tc>
+          <w:tcPr>
+            <w:tcW w:w="0" w:type="auto"/>
+          </w:tcPr>
+          <w:p>
+            <w:r>
+              <w:t>chaise</w:t>
+            </w:r>
+          </w:p>
+        </w:tc>
+        <w:tc>
+          <w:tcPr>
+            <w:tcW w:w="0" w:type="auto"/>
+          </w:tcPr>
+          <w:p>
+            <w:r>
+              <w:t>8 chaise disposer autour de la table</w:t>
+            </w:r>
+          </w:p>
+        </w:tc>
+        <w:tc>
+          <w:tcPr>
+            <w:tcW w:w="0" w:type="auto"/>
+          </w:tcPr>
+          <w:p>
+            <w:r>
+              <w:t>OK</w:t>
+            </w:r>
+          </w:p>
+          <w:p>
+            <w:r>
+              <w:t>21 May</w:t>
+            </w:r>
+          </w:p>
+        </w:tc>
+      </w:tr>
+      <w:tr>
+        <w:tc>
+          <w:tcPr>
+            <w:tcW w:w="0" w:type="auto"/>
+          </w:tcPr>
+          <w:p>
+            <w:r>
+              <w:t>porte</w:t>
+            </w:r>
+          </w:p>
+        </w:tc>
+        <w:tc>
+          <w:tcPr>
+            <w:tcW w:w="0" w:type="auto"/>
+          </w:tcPr>
+          <w:p>
+            <w:r>
+              <w:t>une porte a droite coter couloir</w:t>
+            </w:r>
+          </w:p>
+        </w:tc>
+        <w:tc>
+          <w:tcPr>
+            <w:tcW w:w="0" w:type="auto"/>
+          </w:tcPr>
+          <w:p>
+            <w:r>
+              <w:t>OK</w:t>
+            </w:r>
+          </w:p>
+          <w:p>
+            <w:r>
+              <w:t>21 May</w:t>
+            </w:r>
+          </w:p>
+        </w:tc>
+      </w:tr>
+      <w:tr>
+        <w:tc>
+          <w:tcPr>
+            <w:tcW w:w="0" w:type="auto"/>
+          </w:tcPr>
+          <w:p>
+            <w:r>
+              <w:t>Tableau</w:t>
+            </w:r>
+          </w:p>
+        </w:tc>
+        <w:tc>
+          <w:tcPr>
+            <w:tcW w:w="0" w:type="auto"/>
+          </w:tcPr>
+          <w:p>
+            <w:r>
+              <w:t>Un tableau sur chaque mur</w:t>
+            </w:r>
+          </w:p>
+        </w:tc>
+        <w:tc>
+          <w:tcPr>
+            <w:tcW w:w="0" w:type="auto"/>
+          </w:tcPr>
+          <w:p>
+            <w:r>
+              <w:t>OK</w:t>
+            </w:r>
+          </w:p>
+          <w:p>
+            <w:r>
+              <w:t>21 May</w:t>
+            </w:r>
+          </w:p>
+        </w:tc>
+      </w:tr>
+      <w:tr>
+        <w:tc>
+          <w:tcPr>
+            <w:tcW w:w="0" w:type="auto"/>
+          </w:tcPr>
+          <w:p>
+            <w:r>
+              <w:t>fenetre</w:t>
+            </w:r>
+          </w:p>
+        </w:tc>
+        <w:tc>
+          <w:tcPr>
+            <w:tcW w:w="0" w:type="auto"/>
+          </w:tcPr>
+          <w:p>
+            <w:r>
+              <w:t>une fenetre de 1m20 de large et 1m20 de haut sur chaque mur qui donne sur l'extérieur</w:t>
+            </w:r>
+          </w:p>
+        </w:tc>
+        <w:tc>
+          <w:tcPr>
+            <w:tcW w:w="0" w:type="auto"/>
+          </w:tcPr>
+          <w:p>
+            <w:r>
+              <w:t>OK</w:t>
+            </w:r>
+          </w:p>
+          <w:p>
+            <w:r>
+              <w:t>21 May</w:t>
+            </w:r>
+          </w:p>
+        </w:tc>
+      </w:tr>
+      <w:tr>
+        <w:tc>
+          <w:tcPr>
+            <w:tcW w:w="0" w:type="auto"/>
+          </w:tcPr>
+          <w:p>
+            <w:r>
+              <w:t>Mur</w:t>
+            </w:r>
+          </w:p>
+        </w:tc>
+        <w:tc>
+          <w:tcPr>
+            <w:tcW w:w="0" w:type="auto"/>
+          </w:tcPr>
+          <w:p>
+            <w:r>
+              <w:t>Les mur intérieurs sont fait en crépi blanc</w:t>
+            </w:r>
+          </w:p>
+        </w:tc>
+        <w:tc>
+          <w:tcPr>
+            <w:tcW w:w="0" w:type="auto"/>
+          </w:tcPr>
+          <w:p>
+            <w:r>
+              <w:t>OK</w:t>
+            </w:r>
+          </w:p>
+          <w:p>
+            <w:r>
+              <w:t>21 May</w:t>
+            </w:r>
+          </w:p>
+        </w:tc>
+      </w:tr>
+      <w:tr>
+        <w:tc>
+          <w:tcPr>
+            <w:tcW w:w="0" w:type="auto"/>
+          </w:tcPr>
+          <w:p>
+            <w:r>
+              <w:t>plante</w:t>
+            </w:r>
+          </w:p>
+        </w:tc>
+        <w:tc>
+          <w:tcPr>
+            <w:tcW w:w="0" w:type="auto"/>
+          </w:tcPr>
+          <w:p>
+            <w:r>
+              <w:t>une plante dans le coin a gauche de l'entrée</w:t>
+            </w:r>
+          </w:p>
+        </w:tc>
+        <w:tc>
+          <w:tcPr>
+            <w:tcW w:w="0" w:type="auto"/>
+          </w:tcPr>
+          <w:p>
+            <w:r>
+              <w:t>OK</w:t>
+            </w:r>
+          </w:p>
+          <w:p>
+            <w:r>
+              <w:t>21 May</w:t>
+            </w:r>
+          </w:p>
+        </w:tc>
+      </w:tr>
+      <w:tr>
+        <w:tc>
+          <w:tcPr>
+            <w:tcW w:w="0" w:type="auto"/>
+          </w:tcPr>
+          <w:p>
+            <w:r>
+              <w:t>Frigo</w:t>
+            </w:r>
+          </w:p>
+        </w:tc>
+        <w:tc>
+          <w:tcPr>
+            <w:tcW w:w="0" w:type="auto"/>
+          </w:tcPr>
+          <w:p>
+            <w:r>
+              <w:t>Un frigo dans le coin au fond a gauche</w:t>
+            </w:r>
+          </w:p>
+        </w:tc>
+        <w:tc>
+          <w:tcPr>
+            <w:tcW w:w="0" w:type="auto"/>
+          </w:tcPr>
+          <w:p>
+            <w:r>
+              <w:t>OK</w:t>
+            </w:r>
+          </w:p>
+          <w:p>
+            <w:r>
+              <w:t>21 May</w:t>
+            </w:r>
+          </w:p>
+        </w:tc>
+      </w:tr>
+    </w:tbl>
+    <w:p>
+      <w:pPr>
+        <w:pStyle w:val="Titre4"/>
+      </w:pPr>
+      <w:r>
+        <w:t>Salle de repos</w:t>
+      </w:r>
+    </w:p>
+    <w:tbl>
+      <w:tblPr>
+        <w:tblW w:w="100" w:type="auto"/>
+        <w:tblBorders>
+          <w:top w:val="single" w:sz="4" w:space="0" w:color="auto"/>
+          <w:left w:val="single" w:sz="4" w:space="0" w:color="auto"/>
+          <w:bottom w:val="single" w:sz="4" w:space="0" w:color="auto"/>
+          <w:right w:val="single" w:sz="4" w:space="0" w:color="auto"/>
+          <w:insideH w:val="single" w:sz="4" w:space="0" w:color="auto"/>
+          <w:insideV w:val="single" w:sz="4" w:space="0" w:color="auto"/>
+        </w:tblBorders>
+        <w:tblCellMar>
+          <w:left w:w="10" w:type="dxa"/>
+          <w:right w:w="10" w:type="dxa"/>
+        </w:tblCellMar>
+        <w:tblLook w:val="0000" w:firstRow="0" w:lastRow="0" w:firstColumn="0" w:lastColumn="0" w:noHBand="0" w:noVBand="0"/>
+      </w:tblPr>
+      <w:tblGrid>
+        <w:gridCol w:w="1712"/>
+        <w:gridCol w:w="6717"/>
+        <w:gridCol w:w="631"/>
+      </w:tblGrid>
+      <w:tr>
+        <w:tc>
+          <w:tcPr>
+            <w:tcW w:w="0" w:type="auto"/>
+          </w:tcPr>
+          <w:p>
+            <w:r>
+              <w:t>Emplacement salle</w:t>
+            </w:r>
+          </w:p>
+        </w:tc>
+        <w:tc>
+          <w:tcPr>
+            <w:tcW w:w="0" w:type="auto"/>
+          </w:tcPr>
+          <w:p>
+            <w:r>
+              <w:t>La salle se trouve en D16</w:t>
+            </w:r>
+          </w:p>
+        </w:tc>
+        <w:tc>
+          <w:tcPr>
+            <w:tcW w:w="0" w:type="auto"/>
+          </w:tcPr>
+          <w:p>
+            <w:r>
+              <w:t>OK</w:t>
+            </w:r>
+          </w:p>
+          <w:p>
+            <w:r>
+              <w:t>21 May</w:t>
+            </w:r>
+          </w:p>
+        </w:tc>
+      </w:tr>
+      <w:tr>
+        <w:tc>
+          <w:tcPr>
+            <w:tcW w:w="0" w:type="auto"/>
+          </w:tcPr>
+          <w:p>
+            <w:r>
+              <w:t>Canapé</w:t>
+            </w:r>
+          </w:p>
+        </w:tc>
+        <w:tc>
+          <w:tcPr>
+            <w:tcW w:w="0" w:type="auto"/>
+          </w:tcPr>
+          <w:p>
+            <w:r>
+              <w:t>2 canape dans le coin au fond a gauche de l'entrée et dans le coin a gauche sur le mur de l'entrée</w:t>
+            </w:r>
+          </w:p>
+        </w:tc>
+        <w:tc>
+          <w:tcPr>
+            <w:tcW w:w="0" w:type="auto"/>
+          </w:tcPr>
+          <w:p>
+            <w:r>
+              <w:t>OK</w:t>
+            </w:r>
+          </w:p>
+          <w:p>
+            <w:r>
+              <w:t>21 May</w:t>
+            </w:r>
+          </w:p>
+        </w:tc>
+      </w:tr>
+      <w:tr>
+        <w:tc>
+          <w:tcPr>
+            <w:tcW w:w="0" w:type="auto"/>
+          </w:tcPr>
+          <w:p>
+            <w:r>
+              <w:t>Porte</w:t>
+            </w:r>
+          </w:p>
+        </w:tc>
+        <w:tc>
+          <w:tcPr>
+            <w:tcW w:w="0" w:type="auto"/>
+          </w:tcPr>
+          <w:p>
+            <w:r>
+              <w:t>Une porte a droite côté couloir</w:t>
+            </w:r>
+          </w:p>
+        </w:tc>
+        <w:tc>
+          <w:tcPr>
+            <w:tcW w:w="0" w:type="auto"/>
+          </w:tcPr>
+          <w:p>
+            <w:r>
+              <w:t>OK</w:t>
+            </w:r>
+          </w:p>
+          <w:p>
+            <w:r>
+              <w:lastRenderedPageBreak/>
+              <w:t>21 May</w:t>
+            </w:r>
+          </w:p>
+        </w:tc>
+      </w:tr>
+      <w:tr>
+        <w:tc>
+          <w:tcPr>
+            <w:tcW w:w="0" w:type="auto"/>
+          </w:tcPr>
+          <w:p>
+            <w:r>
+              <w:lastRenderedPageBreak/>
+              <w:t>Pouf</w:t>
+            </w:r>
+          </w:p>
+        </w:tc>
+        <w:tc>
+          <w:tcPr>
+            <w:tcW w:w="0" w:type="auto"/>
+          </w:tcPr>
+          <w:p>
+            <w:r>
+              <w:t>Dans le coin au fond a droite de l'entrée un rond de 8 pouf</w:t>
+            </w:r>
+          </w:p>
+        </w:tc>
+        <w:tc>
+          <w:tcPr>
+            <w:tcW w:w="0" w:type="auto"/>
+          </w:tcPr>
+          <w:p>
+            <w:r>
+              <w:t>OK</w:t>
+            </w:r>
+          </w:p>
+          <w:p>
+            <w:r>
+              <w:t>21 May</w:t>
+            </w:r>
+          </w:p>
+        </w:tc>
+      </w:tr>
+      <w:tr>
+        <w:tc>
+          <w:tcPr>
+            <w:tcW w:w="0" w:type="auto"/>
+          </w:tcPr>
+          <w:p>
+            <w:r>
+              <w:t>Plante</w:t>
+            </w:r>
+          </w:p>
+        </w:tc>
+        <w:tc>
+          <w:tcPr>
+            <w:tcW w:w="0" w:type="auto"/>
+          </w:tcPr>
+          <w:p>
+            <w:r>
+              <w:t>A coter de chaque canape se trouve une plante</w:t>
+            </w:r>
+          </w:p>
+        </w:tc>
+        <w:tc>
+          <w:tcPr>
+            <w:tcW w:w="0" w:type="auto"/>
+          </w:tcPr>
+          <w:p>
+            <w:r>
+              <w:t>OK</w:t>
+            </w:r>
+          </w:p>
+          <w:p>
+            <w:r>
+              <w:t>21 May</w:t>
+            </w:r>
+          </w:p>
+        </w:tc>
+      </w:tr>
+      <w:tr>
+        <w:tc>
+          <w:tcPr>
+            <w:tcW w:w="0" w:type="auto"/>
+          </w:tcPr>
+          <w:p>
+            <w:r>
+              <w:t>fenêtre</w:t>
+            </w:r>
+          </w:p>
+        </w:tc>
+        <w:tc>
+          <w:tcPr>
+            <w:tcW w:w="0" w:type="auto"/>
+          </w:tcPr>
+          <w:p>
+            <w:r>
+              <w:t>une fenêtre sur le mur en face de la porte</w:t>
+            </w:r>
+          </w:p>
+        </w:tc>
+        <w:tc>
+          <w:tcPr>
+            <w:tcW w:w="0" w:type="auto"/>
+          </w:tcPr>
+          <w:p>
+            <w:r>
+              <w:t>OK</w:t>
+            </w:r>
+          </w:p>
+          <w:p>
+            <w:r>
+              <w:t>21 May</w:t>
+            </w:r>
+          </w:p>
+        </w:tc>
+      </w:tr>
+      <w:tr>
+        <w:tc>
+          <w:tcPr>
+            <w:tcW w:w="0" w:type="auto"/>
+          </w:tcPr>
+          <w:p>
+            <w:r>
+              <w:t>Store</w:t>
+            </w:r>
+          </w:p>
+        </w:tc>
+        <w:tc>
+          <w:tcPr>
+            <w:tcW w:w="0" w:type="auto"/>
+          </w:tcPr>
+          <w:p>
+            <w:r>
+              <w:t>Un store qui recouvre la fenêtre</w:t>
+            </w:r>
+          </w:p>
+        </w:tc>
+        <w:tc>
+          <w:tcPr>
+            <w:tcW w:w="0" w:type="auto"/>
+          </w:tcPr>
+          <w:p>
+            <w:r>
+              <w:t>OK</w:t>
+            </w:r>
+          </w:p>
+          <w:p>
+            <w:r>
+              <w:t>21 May</w:t>
+            </w:r>
+          </w:p>
+        </w:tc>
+      </w:tr>
+      <w:tr>
+        <w:tc>
+          <w:tcPr>
+            <w:tcW w:w="0" w:type="auto"/>
+          </w:tcPr>
+          <w:p>
+            <w:r>
+              <w:t>lavabo</w:t>
+            </w:r>
+          </w:p>
+        </w:tc>
+        <w:tc>
+          <w:tcPr>
+            <w:tcW w:w="0" w:type="auto"/>
+          </w:tcPr>
+          <w:p>
+            <w:r>
+              <w:t>un lavabo sur le mur a droite de l'entrée</w:t>
+            </w:r>
+          </w:p>
+        </w:tc>
+        <w:tc>
+          <w:tcPr>
+            <w:tcW w:w="0" w:type="auto"/>
+          </w:tcPr>
+          <w:p>
+            <w:r>
+              <w:t>OK</w:t>
+            </w:r>
+          </w:p>
+          <w:p>
+            <w:r>
+              <w:t>21 May</w:t>
+            </w:r>
+          </w:p>
+        </w:tc>
+      </w:tr>
+      <w:tr>
+        <w:tc>
+          <w:tcPr>
+            <w:tcW w:w="0" w:type="auto"/>
+          </w:tcPr>
+          <w:p>
+            <w:r>
+              <w:t>Poubelle</w:t>
+            </w:r>
+          </w:p>
+        </w:tc>
+        <w:tc>
+          <w:tcPr>
+            <w:tcW w:w="0" w:type="auto"/>
+          </w:tcPr>
+          <w:p>
+            <w:r>
+              <w:t>A droite du lavabo se trouve une poubelle</w:t>
+            </w:r>
+          </w:p>
+        </w:tc>
+        <w:tc>
+          <w:tcPr>
+            <w:tcW w:w="0" w:type="auto"/>
+          </w:tcPr>
+          <w:p>
+            <w:r>
+              <w:t>OK</w:t>
+            </w:r>
+          </w:p>
+          <w:p>
+            <w:r>
+              <w:t>21 May</w:t>
+            </w:r>
+          </w:p>
+        </w:tc>
+      </w:tr>
+      <w:tr>
+        <w:tc>
+          <w:tcPr>
+            <w:tcW w:w="0" w:type="auto"/>
+          </w:tcPr>
+          <w:p>
+            <w:r>
+              <w:t>Lampe</w:t>
+            </w:r>
+          </w:p>
+        </w:tc>
+        <w:tc>
+          <w:tcPr>
+            <w:tcW w:w="0" w:type="auto"/>
+          </w:tcPr>
+          <w:p>
+            <w:r>
+              <w:t>Une lampe sur un pied dans les 2 coin ou il y a les canape</w:t>
+            </w:r>
+          </w:p>
+        </w:tc>
+        <w:tc>
+          <w:tcPr>
+            <w:tcW w:w="0" w:type="auto"/>
+          </w:tcPr>
+          <w:p>
+            <w:r>
+              <w:t>OK</w:t>
+            </w:r>
+          </w:p>
+          <w:p>
+            <w:r>
+              <w:t>21 May</w:t>
+            </w:r>
+          </w:p>
+        </w:tc>
+      </w:tr>
+    </w:tbl>
+    <w:p>
+      <w:pPr>
+        <w:pStyle w:val="Titre4"/>
+      </w:pPr>
+      <w:r>
+        <w:t>Terrain de Foot "City"</w:t>
+      </w:r>
+    </w:p>
+    <w:tbl>
+      <w:tblPr>
+        <w:tblW w:w="100" w:type="auto"/>
+        <w:tblBorders>
+          <w:top w:val="single" w:sz="4" w:space="0" w:color="auto"/>
+          <w:left w:val="single" w:sz="4" w:space="0" w:color="auto"/>
+          <w:bottom w:val="single" w:sz="4" w:space="0" w:color="auto"/>
+          <w:right w:val="single" w:sz="4" w:space="0" w:color="auto"/>
+          <w:insideH w:val="single" w:sz="4" w:space="0" w:color="auto"/>
+          <w:insideV w:val="single" w:sz="4" w:space="0" w:color="auto"/>
+        </w:tblBorders>
+        <w:tblCellMar>
+          <w:left w:w="10" w:type="dxa"/>
+          <w:right w:w="10" w:type="dxa"/>
+        </w:tblCellMar>
+        <w:tblLook w:val="0000" w:firstRow="0" w:lastRow="0" w:firstColumn="0" w:lastColumn="0" w:noHBand="0" w:noVBand="0"/>
+      </w:tblPr>
+      <w:tblGrid>
+        <w:gridCol w:w="1395"/>
+        <w:gridCol w:w="7118"/>
+        <w:gridCol w:w="547"/>
+      </w:tblGrid>
+      <w:tr>
+        <w:tc>
+          <w:tcPr>
+            <w:tcW w:w="0" w:type="auto"/>
+          </w:tcPr>
+          <w:p>
+            <w:r>
+              <w:t>Emplacement</w:t>
+            </w:r>
+          </w:p>
+        </w:tc>
+        <w:tc>
+          <w:tcPr>
+            <w:tcW w:w="0" w:type="auto"/>
+          </w:tcPr>
+          <w:p>
+            <w:r>
+              <w:t>Le City est sur le toit</w:t>
+            </w:r>
+          </w:p>
+        </w:tc>
+        <w:tc>
+          <w:tcPr>
+            <w:tcW w:w="0" w:type="auto"/>
+          </w:tcPr>
+          <w:p>
+            <w:r>
+              <w:t>OK</w:t>
+            </w:r>
+          </w:p>
+          <w:p>
+            <w:r>
+              <w:t>21 May</w:t>
+            </w:r>
+          </w:p>
+        </w:tc>
+      </w:tr>
+      <w:tr>
+        <w:tc>
+          <w:tcPr>
+            <w:tcW w:w="0" w:type="auto"/>
+          </w:tcPr>
+          <w:p>
+            <w:r>
+              <w:t>Zone neutre</w:t>
+            </w:r>
+          </w:p>
+        </w:tc>
+        <w:tc>
+          <w:tcPr>
+            <w:tcW w:w="0" w:type="auto"/>
+          </w:tcPr>
+          <w:p>
+            <w:r>
+              <w:t>Le terrain est disposé comme sur la maquette</w:t>
+            </w:r>
+          </w:p>
+        </w:tc>
+        <w:tc>
+          <w:tcPr>
+            <w:tcW w:w="0" w:type="auto"/>
+          </w:tcPr>
+          <w:p>
+            <w:r>
+              <w:t>OK</w:t>
+            </w:r>
+          </w:p>
+          <w:p>
+            <w:r>
+              <w:t>21 May</w:t>
+            </w:r>
+          </w:p>
+        </w:tc>
+      </w:tr>
+      <w:tr>
+        <w:tc>
+          <w:tcPr>
+            <w:tcW w:w="0" w:type="auto"/>
+          </w:tcPr>
+          <w:p>
+            <w:r>
+              <w:t>Matériel</w:t>
+            </w:r>
+          </w:p>
+        </w:tc>
+        <w:tc>
+          <w:tcPr>
+            <w:tcW w:w="0" w:type="auto"/>
+          </w:tcPr>
+          <w:p>
+            <w:r>
+              <w:t>5 ballons de foot ainsi qu'une pompe pour les gonfler sont mis à disposition dans la zone matériel</w:t>
+            </w:r>
+          </w:p>
+        </w:tc>
+        <w:tc>
+          <w:tcPr>
+            <w:tcW w:w="0" w:type="auto"/>
+          </w:tcPr>
+          <w:p>
+            <w:r>
+              <w:t>ko</w:t>
+            </w:r>
+          </w:p>
+          <w:p>
+            <w:r>
+              <w:t>21 May</w:t>
+            </w:r>
+          </w:p>
+        </w:tc>
+      </w:tr>
+      <w:tr>
+        <w:tc>
+          <w:tcPr>
+            <w:tcW w:w="0" w:type="auto"/>
+          </w:tcPr>
+          <w:p>
+            <w:r>
+              <w:t>Entrée au toit</w:t>
+            </w:r>
+          </w:p>
+        </w:tc>
+        <w:tc>
+          <w:tcPr>
+            <w:tcW w:w="0" w:type="auto"/>
+          </w:tcPr>
+          <w:p>
+            <w:r>
+              <w:t>L'entrée au toit se fera dans la zone neutre</w:t>
+            </w:r>
+          </w:p>
+        </w:tc>
+        <w:tc>
+          <w:tcPr>
+            <w:tcW w:w="0" w:type="auto"/>
+          </w:tcPr>
+          <w:p>
+            <w:r>
+              <w:t>OK</w:t>
+            </w:r>
+          </w:p>
+          <w:p>
+            <w:r>
+              <w:t>21 May</w:t>
+            </w:r>
+          </w:p>
+        </w:tc>
+      </w:tr>
+      <w:tr>
+        <w:tc>
+          <w:tcPr>
+            <w:tcW w:w="0" w:type="auto"/>
+          </w:tcPr>
+          <w:p>
+            <w:r>
+              <w:t>Zone matériel</w:t>
+            </w:r>
+          </w:p>
+        </w:tc>
+        <w:tc>
+          <w:tcPr>
+            <w:tcW w:w="0" w:type="auto"/>
+          </w:tcPr>
+          <w:p>
+            <w:r>
+              <w:t>Une zone matériel sera disponible de l'autre coté du toit (celui sans escalier d'entrée), l'accès peut se faire depuis le but à l'aide de portes, ou tout simplement en faisant le tour</w:t>
+            </w:r>
+          </w:p>
+        </w:tc>
+        <w:tc>
+          <w:tcPr>
+            <w:tcW w:w="0" w:type="auto"/>
+          </w:tcPr>
+          <w:p>
+            <w:r>
+              <w:t>ko</w:t>
+            </w:r>
+          </w:p>
+          <w:p>
+            <w:r>
+              <w:t>21 May</w:t>
+            </w:r>
+          </w:p>
+        </w:tc>
+      </w:tr>
+      <w:tr>
+        <w:tc>
+          <w:tcPr>
+            <w:tcW w:w="0" w:type="auto"/>
+          </w:tcPr>
+          <w:p>
+            <w:r>
+              <w:t>Taille terrain</w:t>
+            </w:r>
+          </w:p>
+        </w:tc>
+        <w:tc>
+          <w:tcPr>
+            <w:tcW w:w="0" w:type="auto"/>
+          </w:tcPr>
+          <w:p>
+            <w:r>
+              <w:t>Le terrain fera 16mètres de long pour 20mètres de large</w:t>
+            </w:r>
+          </w:p>
+        </w:tc>
+        <w:tc>
+          <w:tcPr>
+            <w:tcW w:w="0" w:type="auto"/>
+          </w:tcPr>
+          <w:p>
+            <w:r>
+              <w:t>OK</w:t>
+            </w:r>
+          </w:p>
+          <w:p>
+            <w:r>
+              <w:t>21 May</w:t>
+            </w:r>
+          </w:p>
+        </w:tc>
+      </w:tr>
+      <w:tr>
+        <w:tc>
+          <w:tcPr>
+            <w:tcW w:w="0" w:type="auto"/>
+          </w:tcPr>
+          <w:p>
+            <w:r>
+              <w:t>Sol du terrain</w:t>
+            </w:r>
+          </w:p>
+        </w:tc>
+        <w:tc>
+          <w:tcPr>
+            <w:tcW w:w="0" w:type="auto"/>
+          </w:tcPr>
+          <w:p>
+            <w:r>
+              <w:t>Le sol du terrain sera en gazon synthétique</w:t>
+            </w:r>
+          </w:p>
+        </w:tc>
+        <w:tc>
+          <w:tcPr>
+            <w:tcW w:w="0" w:type="auto"/>
+          </w:tcPr>
+          <w:p>
+            <w:r>
+              <w:t>OK</w:t>
+            </w:r>
+          </w:p>
+          <w:p>
+            <w:r>
+              <w:t>21 May</w:t>
+            </w:r>
+          </w:p>
+        </w:tc>
+      </w:tr>
+      <w:tr>
+        <w:tc>
+          <w:tcPr>
+            <w:tcW w:w="0" w:type="auto"/>
+          </w:tcPr>
+          <w:p>
+            <w:r>
+              <w:t>Buts</w:t>
+            </w:r>
+          </w:p>
+        </w:tc>
+        <w:tc>
+          <w:tcPr>
+            <w:tcW w:w="0" w:type="auto"/>
+          </w:tcPr>
+          <w:p>
+            <w:r>
+              <w:t>Les buts feront 2mètres de haut pour 4mètres de large</w:t>
+            </w:r>
+          </w:p>
+        </w:tc>
+        <w:tc>
+          <w:tcPr>
+            <w:tcW w:w="0" w:type="auto"/>
+          </w:tcPr>
+          <w:p>
+            <w:r>
+              <w:t>OK</w:t>
+            </w:r>
+          </w:p>
+          <w:p>
+            <w:r>
+              <w:t>21 May</w:t>
+            </w:r>
+          </w:p>
+        </w:tc>
+      </w:tr>
+      <w:tr>
+        <w:tc>
+          <w:tcPr>
+            <w:tcW w:w="0" w:type="auto"/>
+          </w:tcPr>
+          <w:p>
+            <w:r>
+              <w:t>Barrières</w:t>
+            </w:r>
+          </w:p>
+        </w:tc>
+        <w:tc>
+          <w:tcPr>
+            <w:tcW w:w="0" w:type="auto"/>
+          </w:tcPr>
+          <w:p>
+            <w:r>
+              <w:t>Les barrières accompagnées d'un filet sont tout autour du terrain. Les barrières font 1m25 de haut</w:t>
+            </w:r>
+          </w:p>
+        </w:tc>
+        <w:tc>
+          <w:tcPr>
+            <w:tcW w:w="0" w:type="auto"/>
+          </w:tcPr>
+          <w:p>
+            <w:r>
+              <w:t>OK</w:t>
+            </w:r>
+          </w:p>
+          <w:p>
+            <w:r>
+              <w:t>21 May</w:t>
+            </w:r>
+          </w:p>
+        </w:tc>
+      </w:tr>
+      <w:tr>
+        <w:tc>
+          <w:tcPr>
+            <w:tcW w:w="0" w:type="auto"/>
+          </w:tcPr>
+          <w:p>
+            <w:r>
+              <w:t>Barrières toit</w:t>
+            </w:r>
+          </w:p>
+        </w:tc>
+        <w:tc>
+          <w:tcPr>
+            <w:tcW w:w="0" w:type="auto"/>
+          </w:tcPr>
+          <w:p>
+            <w:r>
+              <w:t>Les barrières font 1,25m de haut et se trouvent tout autour du toit</w:t>
+            </w:r>
+          </w:p>
+        </w:tc>
+        <w:tc>
+          <w:tcPr>
+            <w:tcW w:w="0" w:type="auto"/>
+          </w:tcPr>
+          <w:p>
+            <w:r>
+              <w:t>OK</w:t>
+            </w:r>
+          </w:p>
+          <w:p>
+            <w:r>
+              <w:t>21 May</w:t>
+            </w:r>
+          </w:p>
+        </w:tc>
+      </w:tr>
+      <w:tr>
+        <w:tc>
+          <w:tcPr>
+            <w:tcW w:w="0" w:type="auto"/>
+          </w:tcPr>
+          <w:p>
+            <w:r>
+              <w:lastRenderedPageBreak/>
+              <w:t>Filets</w:t>
+            </w:r>
+          </w:p>
+        </w:tc>
+        <w:tc>
+          <w:tcPr>
+            <w:tcW w:w="0" w:type="auto"/>
+          </w:tcPr>
+          <w:p>
+            <w:r>
+              <w:t>Des filets seront attachés à partir des barrières et des buts. Afin de rattraper d'éventuels ballons mal tirés.  Les filets feront 6 mètres à partir du sol</w:t>
+            </w:r>
+          </w:p>
+        </w:tc>
+        <w:tc>
+          <w:tcPr>
+            <w:tcW w:w="0" w:type="auto"/>
+          </w:tcPr>
+          <w:p>
+            <w:r>
+              <w:t>ko</w:t>
+            </w:r>
+          </w:p>
+          <w:p>
+            <w:r>
+              <w:t>21 May</w:t>
+            </w:r>
+          </w:p>
+        </w:tc>
+      </w:tr>
+    </w:tbl>
+    <w:p>
+      <w:pPr>
+        <w:pStyle w:val="Retraitcorpsdetexte3"/>
+      </w:pPr>
     </w:p>
     <w:p>
       <w:pPr>
@@ -13940,16 +12352,11 @@
         <w:pStyle w:val="Informations"/>
       </w:pPr>
       <w:r>
-        <w:t xml:space="preserve">Si c’était à </w:t>
-      </w:r>
-      <w:proofErr w:type="gramStart"/>
-      <w:r>
-        <w:t>refaire</w:t>
+        <w:t>Si c’était à refaire</w:t>
       </w:r>
       <w:r>
         <w:t>:</w:t>
       </w:r>
-      <w:proofErr w:type="gramEnd"/>
     </w:p>
     <w:p>
       <w:pPr>
@@ -14008,13 +12415,8 @@
       <w:pPr>
         <w:pStyle w:val="Informations"/>
       </w:pPr>
-      <w:proofErr w:type="gramStart"/>
-      <w:r>
-        <w:t>Suite à</w:t>
-      </w:r>
-      <w:proofErr w:type="gramEnd"/>
-      <w:r>
-        <w:t xml:space="preserve"> donner, améliorations souhaitables, …</w:t>
+      <w:r>
+        <w:t>Suite à donner, améliorations souhaitables, …</w:t>
       </w:r>
     </w:p>
     <w:p>
@@ -14039,13 +12441,8 @@
       <w:pPr>
         <w:pStyle w:val="Informations"/>
       </w:pPr>
-      <w:proofErr w:type="gramStart"/>
-      <w:r>
-        <w:t>Listing</w:t>
-      </w:r>
-      <w:proofErr w:type="gramEnd"/>
-      <w:r>
-        <w:t xml:space="preserve"> du code source (partiel ou, plus rarement complet)</w:t>
+      <w:r>
+        <w:t>Listing du code source (partiel ou, plus rarement complet)</w:t>
       </w:r>
     </w:p>
     <w:p>
@@ -14320,15 +12717,7 @@
               <w:rFonts w:cs="Arial"/>
               <w:szCs w:val="16"/>
             </w:rPr>
-            <w:t xml:space="preserve">X. </w:t>
-          </w:r>
-          <w:proofErr w:type="spellStart"/>
-          <w:r>
-            <w:rPr>
-              <w:rFonts w:cs="Arial"/>
-              <w:szCs w:val="16"/>
-            </w:rPr>
-            <w:t>Carrel</w:t>
+            <w:t>X. Carrel</w:t>
           </w:r>
           <w:r>
             <w:fldChar w:fldCharType="begin"/>
@@ -14343,14 +12732,7 @@
             <w:rPr>
               <w:noProof/>
             </w:rPr>
-            <w:t>Alan</w:t>
-          </w:r>
-          <w:proofErr w:type="spellEnd"/>
-          <w:r>
-            <w:rPr>
-              <w:noProof/>
-            </w:rPr>
-            <w:t xml:space="preserve"> Bitter</w:t>
+            <w:t>Alan Bitter</w:t>
           </w:r>
           <w:r>
             <w:rPr>
@@ -14530,7 +12912,7 @@
               <w:noProof/>
               <w:szCs w:val="16"/>
             </w:rPr>
-            <w:t>07.05.2024 16:31</w:t>
+            <w:t>21.05.2024 16:16</w:t>
           </w:r>
           <w:r>
             <w:rPr>
@@ -14559,21 +12941,12 @@
               <w:szCs w:val="16"/>
             </w:rPr>
           </w:pPr>
-          <w:proofErr w:type="gramStart"/>
           <w:r>
             <w:rPr>
               <w:rFonts w:cs="Arial"/>
               <w:szCs w:val="16"/>
             </w:rPr>
-            <w:t>Version:</w:t>
-          </w:r>
-          <w:proofErr w:type="gramEnd"/>
-          <w:r>
-            <w:rPr>
-              <w:rFonts w:cs="Arial"/>
-              <w:szCs w:val="16"/>
-            </w:rPr>
-            <w:t xml:space="preserve"> </w:t>
+            <w:t xml:space="preserve">Version: </w:t>
           </w:r>
           <w:fldSimple w:instr=" REVNUM   \* MERGEFORMAT ">
             <w:r>
@@ -14582,7 +12955,7 @@
                 <w:noProof/>
                 <w:szCs w:val="16"/>
               </w:rPr>
-              <w:t>29</w:t>
+              <w:t>38</w:t>
             </w:r>
           </w:fldSimple>
           <w:r>
@@ -14619,7 +12992,7 @@
               <w:noProof/>
               <w:szCs w:val="16"/>
             </w:rPr>
-            <w:t>07.05.2024 16:34</w:t>
+            <w:t>21.05.2024 16:11</w:t>
           </w:r>
           <w:r>
             <w:rPr>
@@ -14861,7 +13234,7 @@
         <v:path o:extrusionok="f" gradientshapeok="t" o:connecttype="rect"/>
         <o:lock v:ext="edit" aspectratio="t"/>
       </v:shapetype>
-      <v:shape id="_x0000_i1043" type="#_x0000_t75" style="width:11.25pt;height:11.25pt" o:bullet="t">
+      <v:shape id="_x0000_i1030" type="#_x0000_t75" style="width:11.25pt;height:11.25pt" o:bullet="t">
         <v:imagedata r:id="rId1" o:title="BD10263_"/>
       </v:shape>
     </w:pict>
